--- a/产品手册/CSx00/CS系列源表_SCPI编程手册 v0.2.0.docx
+++ b/产品手册/CSx00/CS系列源表_SCPI编程手册 v0.2.0.docx
@@ -786,7 +786,7 @@
               <w:spacing w:line="360" w:lineRule="auto"/>
               <w:jc w:val="center"/>
               <w:rPr>
-                <w:rFonts w:ascii="宋体" w:hAnsi="宋体" w:cs="宋体" w:hint="eastAsia"/>
+                <w:rFonts w:ascii="宋体" w:hAnsi="宋体" w:cs="宋体"/>
                 <w:bCs/>
                 <w:szCs w:val="21"/>
               </w:rPr>
@@ -810,7 +810,7 @@
               <w:spacing w:line="360" w:lineRule="auto"/>
               <w:jc w:val="center"/>
               <w:rPr>
-                <w:rFonts w:ascii="宋体" w:hAnsi="宋体" w:cs="宋体" w:hint="eastAsia"/>
+                <w:rFonts w:ascii="宋体" w:hAnsi="宋体" w:cs="宋体"/>
                 <w:bCs/>
                 <w:szCs w:val="21"/>
               </w:rPr>
@@ -834,7 +834,7 @@
               <w:spacing w:line="360" w:lineRule="auto"/>
               <w:jc w:val="center"/>
               <w:rPr>
-                <w:rFonts w:ascii="宋体" w:hAnsi="宋体" w:cs="宋体" w:hint="eastAsia"/>
+                <w:rFonts w:ascii="宋体" w:hAnsi="宋体" w:cs="宋体"/>
                 <w:bCs/>
                 <w:szCs w:val="21"/>
               </w:rPr>
@@ -858,7 +858,7 @@
               <w:spacing w:line="360" w:lineRule="auto"/>
               <w:jc w:val="center"/>
               <w:rPr>
-                <w:rFonts w:ascii="宋体" w:hAnsi="宋体" w:cs="宋体" w:hint="eastAsia"/>
+                <w:rFonts w:ascii="宋体" w:hAnsi="宋体" w:cs="宋体"/>
                 <w:bCs/>
                 <w:szCs w:val="21"/>
               </w:rPr>
@@ -882,7 +882,7 @@
               <w:spacing w:line="360" w:lineRule="auto"/>
               <w:jc w:val="center"/>
               <w:rPr>
-                <w:rFonts w:ascii="宋体" w:hAnsi="宋体" w:cs="宋体" w:hint="eastAsia"/>
+                <w:rFonts w:ascii="宋体" w:hAnsi="宋体" w:cs="宋体"/>
                 <w:bCs/>
                 <w:szCs w:val="21"/>
               </w:rPr>
@@ -895,8 +895,6 @@
               </w:rPr>
               <w:t>修改事件指令</w:t>
             </w:r>
-            <w:bookmarkStart w:id="0" w:name="_GoBack"/>
-            <w:bookmarkEnd w:id="0"/>
           </w:p>
         </w:tc>
       </w:tr>
@@ -1179,7 +1177,7 @@
         <w:lastRenderedPageBreak/>
         <w:t>目录</w:t>
       </w:r>
-      <w:bookmarkStart w:id="1" w:name="OLE_LINK1"/>
+      <w:bookmarkStart w:id="0" w:name="OLE_LINK1"/>
     </w:p>
     <w:p>
       <w:pPr>
@@ -7382,9 +7380,9 @@
           <w:szCs w:val="32"/>
         </w:rPr>
       </w:pPr>
-      <w:bookmarkStart w:id="2" w:name="_Toc13974"/>
-      <w:bookmarkStart w:id="3" w:name="_Toc4696930"/>
-      <w:bookmarkStart w:id="4" w:name="_Toc60852422"/>
+      <w:bookmarkStart w:id="1" w:name="_Toc13974"/>
+      <w:bookmarkStart w:id="2" w:name="_Toc4696930"/>
+      <w:bookmarkStart w:id="3" w:name="_Toc60852422"/>
       <w:r>
         <w:rPr>
           <w:rFonts w:hint="eastAsia"/>
@@ -7394,9 +7392,9 @@
         <w:lastRenderedPageBreak/>
         <w:t>需求背景</w:t>
       </w:r>
+      <w:bookmarkEnd w:id="1"/>
       <w:bookmarkEnd w:id="2"/>
       <w:bookmarkEnd w:id="3"/>
-      <w:bookmarkEnd w:id="4"/>
     </w:p>
     <w:p>
       <w:pPr>
@@ -7442,8 +7440,8 @@
           <w:szCs w:val="30"/>
         </w:rPr>
       </w:pPr>
-      <w:bookmarkStart w:id="5" w:name="_Toc11015"/>
-      <w:bookmarkStart w:id="6" w:name="_Toc60852423"/>
+      <w:bookmarkStart w:id="4" w:name="_Toc11015"/>
+      <w:bookmarkStart w:id="5" w:name="_Toc60852423"/>
       <w:r>
         <w:rPr>
           <w:rFonts w:ascii="宋体" w:hAnsi="宋体" w:cs="宋体" w:hint="eastAsia"/>
@@ -7452,8 +7450,8 @@
         </w:rPr>
         <w:t>源表接口图</w:t>
       </w:r>
+      <w:bookmarkEnd w:id="4"/>
       <w:bookmarkEnd w:id="5"/>
-      <w:bookmarkEnd w:id="6"/>
     </w:p>
     <w:p>
       <w:pPr>
@@ -7507,7 +7505,7 @@
           <v:shape id="_x0000_i1025" type="#_x0000_t75" style="width:152.15pt;height:127.1pt" o:ole="">
             <v:imagedata r:id="rId12" o:title=""/>
           </v:shape>
-          <o:OLEObject Type="Embed" ProgID="Visio.Drawing.11" ShapeID="_x0000_i1025" DrawAspect="Content" ObjectID="_1671894285" r:id="rId13"/>
+          <o:OLEObject Type="Embed" ProgID="Visio.Drawing.11" ShapeID="_x0000_i1025" DrawAspect="Content" ObjectID="_1671973516" r:id="rId13"/>
         </w:object>
       </w:r>
     </w:p>
@@ -7676,7 +7674,7 @@
         <w:t>设置界面中更改。</w:t>
       </w:r>
     </w:p>
-    <w:bookmarkEnd w:id="1"/>
+    <w:bookmarkEnd w:id="0"/>
     <w:p>
       <w:pPr>
         <w:numPr>
@@ -7699,8 +7697,8 @@
         </w:rPr>
         <w:br w:type="page"/>
       </w:r>
-      <w:bookmarkStart w:id="7" w:name="_Toc14120"/>
-      <w:bookmarkStart w:id="8" w:name="_Toc60852424"/>
+      <w:bookmarkStart w:id="6" w:name="_Toc14120"/>
+      <w:bookmarkStart w:id="7" w:name="_Toc60852424"/>
       <w:r>
         <w:rPr>
           <w:rFonts w:hint="eastAsia"/>
@@ -7720,180 +7718,189 @@
         </w:rPr>
         <w:t>帧格式</w:t>
       </w:r>
+      <w:bookmarkEnd w:id="6"/>
       <w:bookmarkEnd w:id="7"/>
+    </w:p>
+    <w:p>
+      <w:pPr>
+        <w:ind w:firstLineChars="200" w:firstLine="480"/>
+        <w:rPr>
+          <w:rFonts w:ascii="宋体" w:hAnsi="宋体" w:cs="宋体"/>
+          <w:sz w:val="24"/>
+        </w:rPr>
+      </w:pPr>
+      <w:r>
+        <w:rPr>
+          <w:rFonts w:ascii="宋体" w:hAnsi="宋体" w:cs="宋体" w:hint="eastAsia"/>
+          <w:sz w:val="24"/>
+        </w:rPr>
+        <w:t>C</w:t>
+      </w:r>
+      <w:r>
+        <w:rPr>
+          <w:rFonts w:ascii="宋体" w:hAnsi="宋体" w:cs="宋体" w:hint="eastAsia"/>
+          <w:sz w:val="24"/>
+        </w:rPr>
+        <w:t>S系列源表采用SCPI兼容格式，</w:t>
+      </w:r>
+      <w:r>
+        <w:rPr>
+          <w:rFonts w:ascii="宋体" w:hAnsi="宋体" w:cs="宋体" w:hint="eastAsia"/>
+          <w:sz w:val="24"/>
+        </w:rPr>
+        <w:t xml:space="preserve"> </w:t>
+      </w:r>
+      <w:r>
+        <w:rPr>
+          <w:rFonts w:ascii="宋体" w:hAnsi="宋体" w:cs="宋体" w:hint="eastAsia"/>
+          <w:sz w:val="24"/>
+        </w:rPr>
+        <w:t>&lt;space&gt;表示空格，%</w:t>
+      </w:r>
+      <w:r>
+        <w:rPr>
+          <w:rFonts w:ascii="宋体" w:hAnsi="宋体" w:cs="宋体"/>
+          <w:sz w:val="24"/>
+        </w:rPr>
+        <w:t>1,%2</w:t>
+      </w:r>
+      <w:r>
+        <w:rPr>
+          <w:rFonts w:ascii="宋体" w:hAnsi="宋体" w:cs="宋体" w:hint="eastAsia"/>
+          <w:sz w:val="24"/>
+        </w:rPr>
+        <w:t>分别表示第几个参数，所有SCPI指令必须以</w:t>
+      </w:r>
+      <w:r>
+        <w:rPr>
+          <w:rFonts w:ascii="宋体" w:hAnsi="宋体" w:cs="宋体"/>
+          <w:sz w:val="24"/>
+        </w:rPr>
+        <w:t>”</w:t>
+      </w:r>
+      <w:r>
+        <w:rPr>
+          <w:rFonts w:ascii="宋体" w:hAnsi="宋体" w:cs="宋体" w:hint="eastAsia"/>
+          <w:sz w:val="24"/>
+        </w:rPr>
+        <w:t>\n</w:t>
+      </w:r>
+      <w:r>
+        <w:rPr>
+          <w:rFonts w:ascii="宋体" w:hAnsi="宋体" w:cs="宋体"/>
+          <w:sz w:val="24"/>
+        </w:rPr>
+        <w:t>”</w:t>
+      </w:r>
+      <w:r>
+        <w:rPr>
+          <w:rFonts w:ascii="宋体" w:hAnsi="宋体" w:cs="宋体" w:hint="eastAsia"/>
+          <w:sz w:val="24"/>
+        </w:rPr>
+        <w:t>结尾，</w:t>
+      </w:r>
+      <w:r>
+        <w:rPr>
+          <w:rFonts w:ascii="宋体" w:hAnsi="宋体" w:cs="宋体" w:hint="eastAsia"/>
+          <w:sz w:val="24"/>
+        </w:rPr>
+        <w:t>[]</w:t>
+      </w:r>
+      <w:r>
+        <w:rPr>
+          <w:rFonts w:ascii="宋体" w:hAnsi="宋体" w:cs="宋体" w:hint="eastAsia"/>
+          <w:sz w:val="24"/>
+        </w:rPr>
+        <w:t>表示参数，其中用户输入指令</w:t>
+      </w:r>
+      <w:r>
+        <w:rPr>
+          <w:rFonts w:ascii="宋体" w:hAnsi="宋体" w:cs="宋体" w:hint="eastAsia"/>
+          <w:sz w:val="24"/>
+        </w:rPr>
+        <w:t>不用输入</w:t>
+      </w:r>
+      <w:r>
+        <w:rPr>
+          <w:rFonts w:ascii="宋体" w:hAnsi="宋体" w:cs="宋体"/>
+          <w:sz w:val="24"/>
+        </w:rPr>
+        <w:t>”</w:t>
+      </w:r>
+      <w:r>
+        <w:rPr>
+          <w:rFonts w:ascii="宋体" w:hAnsi="宋体" w:cs="宋体" w:hint="eastAsia"/>
+          <w:sz w:val="24"/>
+        </w:rPr>
+        <w:t>[]</w:t>
+      </w:r>
+      <w:r>
+        <w:rPr>
+          <w:rFonts w:ascii="宋体" w:hAnsi="宋体" w:cs="宋体"/>
+          <w:sz w:val="24"/>
+        </w:rPr>
+        <w:t>”</w:t>
+      </w:r>
+      <w:r>
+        <w:rPr>
+          <w:rFonts w:ascii="宋体" w:hAnsi="宋体" w:cs="宋体" w:hint="eastAsia"/>
+          <w:sz w:val="24"/>
+        </w:rPr>
+        <w:t>符号。</w:t>
+      </w:r>
+    </w:p>
+    <w:p>
+      <w:pPr>
+        <w:ind w:firstLineChars="200" w:firstLine="480"/>
+        <w:rPr>
+          <w:rFonts w:ascii="宋体" w:hAnsi="宋体" w:cs="宋体"/>
+          <w:sz w:val="24"/>
+        </w:rPr>
+      </w:pPr>
+      <w:r>
+        <w:rPr>
+          <w:rFonts w:ascii="宋体" w:hAnsi="宋体" w:cs="宋体" w:hint="eastAsia"/>
+          <w:sz w:val="24"/>
+        </w:rPr>
+        <w:t>CS系列事件定义中均为双向对应，所有事件均有输入类型事件</w:t>
+      </w:r>
+      <w:r>
+        <w:rPr>
+          <w:rFonts w:ascii="宋体" w:hAnsi="宋体" w:cs="宋体" w:hint="eastAsia"/>
+          <w:sz w:val="24"/>
+        </w:rPr>
+        <w:t>和</w:t>
+      </w:r>
+      <w:r>
+        <w:rPr>
+          <w:rFonts w:ascii="宋体" w:hAnsi="宋体" w:cs="宋体" w:hint="eastAsia"/>
+          <w:sz w:val="24"/>
+        </w:rPr>
+        <w:t>输出类型事件，用户可以在设置每条</w:t>
+      </w:r>
+      <w:r>
+        <w:rPr>
+          <w:rFonts w:ascii="宋体" w:hAnsi="宋体" w:cs="宋体" w:hint="eastAsia"/>
+          <w:sz w:val="24"/>
+        </w:rPr>
+        <w:t>事件指令时</w:t>
+      </w:r>
+      <w:r>
+        <w:rPr>
+          <w:rFonts w:ascii="宋体" w:hAnsi="宋体" w:cs="宋体" w:hint="eastAsia"/>
+          <w:sz w:val="24"/>
+        </w:rPr>
+        <w:t>指定是设置输入事件还是设置输出事件，同时必须设置对应事件的trig</w:t>
+      </w:r>
+      <w:r>
+        <w:rPr>
+          <w:rFonts w:ascii="宋体" w:hAnsi="宋体" w:cs="宋体" w:hint="eastAsia"/>
+          <w:sz w:val="24"/>
+        </w:rPr>
+        <w:t>线和事件触发方式。</w:t>
+      </w:r>
+      <w:bookmarkStart w:id="8" w:name="_GoBack"/>
       <w:bookmarkEnd w:id="8"/>
-    </w:p>
-    <w:p>
-      <w:pPr>
-        <w:ind w:firstLineChars="200" w:firstLine="480"/>
-        <w:rPr>
-          <w:rFonts w:ascii="宋体" w:hAnsi="宋体" w:cs="宋体" w:hint="eastAsia"/>
-          <w:sz w:val="24"/>
-        </w:rPr>
-      </w:pPr>
-      <w:r>
-        <w:rPr>
-          <w:rFonts w:ascii="宋体" w:hAnsi="宋体" w:cs="宋体" w:hint="eastAsia"/>
-          <w:sz w:val="24"/>
-        </w:rPr>
-        <w:t>C</w:t>
-      </w:r>
-      <w:r>
-        <w:rPr>
-          <w:rFonts w:ascii="宋体" w:hAnsi="宋体" w:cs="宋体" w:hint="eastAsia"/>
-          <w:sz w:val="24"/>
-        </w:rPr>
-        <w:t>S系列源表采用SCPI兼容格式，</w:t>
-      </w:r>
-      <w:r>
-        <w:rPr>
-          <w:rFonts w:ascii="宋体" w:hAnsi="宋体" w:cs="宋体" w:hint="eastAsia"/>
-          <w:sz w:val="24"/>
-        </w:rPr>
-        <w:t xml:space="preserve"> </w:t>
-      </w:r>
-      <w:r>
-        <w:rPr>
-          <w:rFonts w:ascii="宋体" w:hAnsi="宋体" w:cs="宋体" w:hint="eastAsia"/>
-          <w:sz w:val="24"/>
-        </w:rPr>
-        <w:t>&lt;space&gt;表示空格，%</w:t>
-      </w:r>
-      <w:r>
-        <w:rPr>
-          <w:rFonts w:ascii="宋体" w:hAnsi="宋体" w:cs="宋体"/>
-          <w:sz w:val="24"/>
-        </w:rPr>
-        <w:t>1,%2</w:t>
-      </w:r>
-      <w:r>
-        <w:rPr>
-          <w:rFonts w:ascii="宋体" w:hAnsi="宋体" w:cs="宋体" w:hint="eastAsia"/>
-          <w:sz w:val="24"/>
-        </w:rPr>
-        <w:t>分别表示第几个参数，所有SCPI指令必须以</w:t>
-      </w:r>
-      <w:r>
-        <w:rPr>
-          <w:rFonts w:ascii="宋体" w:hAnsi="宋体" w:cs="宋体"/>
-          <w:sz w:val="24"/>
-        </w:rPr>
-        <w:t>”</w:t>
-      </w:r>
-      <w:r>
-        <w:rPr>
-          <w:rFonts w:ascii="宋体" w:hAnsi="宋体" w:cs="宋体" w:hint="eastAsia"/>
-          <w:sz w:val="24"/>
-        </w:rPr>
-        <w:t>\n</w:t>
-      </w:r>
-      <w:r>
-        <w:rPr>
-          <w:rFonts w:ascii="宋体" w:hAnsi="宋体" w:cs="宋体"/>
-          <w:sz w:val="24"/>
-        </w:rPr>
-        <w:t>”</w:t>
-      </w:r>
-      <w:r>
-        <w:rPr>
-          <w:rFonts w:ascii="宋体" w:hAnsi="宋体" w:cs="宋体" w:hint="eastAsia"/>
-          <w:sz w:val="24"/>
-        </w:rPr>
-        <w:t>结尾，</w:t>
-      </w:r>
-      <w:r>
-        <w:rPr>
-          <w:rFonts w:ascii="宋体" w:hAnsi="宋体" w:cs="宋体" w:hint="eastAsia"/>
-          <w:sz w:val="24"/>
-        </w:rPr>
-        <w:t>[]</w:t>
-      </w:r>
-      <w:r>
-        <w:rPr>
-          <w:rFonts w:ascii="宋体" w:hAnsi="宋体" w:cs="宋体" w:hint="eastAsia"/>
-          <w:sz w:val="24"/>
-        </w:rPr>
-        <w:t>表示参数，其中用户输入指令</w:t>
-      </w:r>
-      <w:r>
-        <w:rPr>
-          <w:rFonts w:ascii="宋体" w:hAnsi="宋体" w:cs="宋体" w:hint="eastAsia"/>
-          <w:sz w:val="24"/>
-        </w:rPr>
-        <w:t>不用输入</w:t>
-      </w:r>
-      <w:r>
-        <w:rPr>
-          <w:rFonts w:ascii="宋体" w:hAnsi="宋体" w:cs="宋体"/>
-          <w:sz w:val="24"/>
-        </w:rPr>
-        <w:t>”</w:t>
-      </w:r>
-      <w:r>
-        <w:rPr>
-          <w:rFonts w:ascii="宋体" w:hAnsi="宋体" w:cs="宋体" w:hint="eastAsia"/>
-          <w:sz w:val="24"/>
-        </w:rPr>
-        <w:t>[]</w:t>
-      </w:r>
-      <w:r>
-        <w:rPr>
-          <w:rFonts w:ascii="宋体" w:hAnsi="宋体" w:cs="宋体"/>
-          <w:sz w:val="24"/>
-        </w:rPr>
-        <w:t>”</w:t>
-      </w:r>
-      <w:r>
-        <w:rPr>
-          <w:rFonts w:ascii="宋体" w:hAnsi="宋体" w:cs="宋体" w:hint="eastAsia"/>
-          <w:sz w:val="24"/>
-        </w:rPr>
-        <w:t>符号。</w:t>
-      </w:r>
-    </w:p>
-    <w:p>
-      <w:pPr>
-        <w:ind w:firstLineChars="200" w:firstLine="480"/>
-        <w:rPr>
-          <w:rFonts w:ascii="宋体" w:hAnsi="宋体" w:cs="宋体" w:hint="eastAsia"/>
-          <w:sz w:val="24"/>
-        </w:rPr>
-      </w:pPr>
-      <w:r>
-        <w:rPr>
-          <w:rFonts w:ascii="宋体" w:hAnsi="宋体" w:cs="宋体" w:hint="eastAsia"/>
-          <w:sz w:val="24"/>
-        </w:rPr>
-        <w:t>CS系列事件定义中均为双向对应，所有事件均有输入类型事件</w:t>
-      </w:r>
-      <w:r>
-        <w:rPr>
-          <w:rFonts w:ascii="宋体" w:hAnsi="宋体" w:cs="宋体" w:hint="eastAsia"/>
-          <w:sz w:val="24"/>
-        </w:rPr>
-        <w:t>和</w:t>
-      </w:r>
-      <w:r>
-        <w:rPr>
-          <w:rFonts w:ascii="宋体" w:hAnsi="宋体" w:cs="宋体" w:hint="eastAsia"/>
-          <w:sz w:val="24"/>
-        </w:rPr>
-        <w:t>输出类型事件，用户可以在设置每条</w:t>
-      </w:r>
-      <w:r>
-        <w:rPr>
-          <w:rFonts w:ascii="宋体" w:hAnsi="宋体" w:cs="宋体" w:hint="eastAsia"/>
-          <w:sz w:val="24"/>
-        </w:rPr>
-        <w:t>事件指令时</w:t>
-      </w:r>
-      <w:r>
-        <w:rPr>
-          <w:rFonts w:ascii="宋体" w:hAnsi="宋体" w:cs="宋体" w:hint="eastAsia"/>
-          <w:sz w:val="24"/>
-        </w:rPr>
-        <w:t>指定是设置输入事件还是设置输出事件，同时必须设置对应事件的trig线。</w:t>
-      </w:r>
     </w:p>
     <w:p>
       <w:pPr>
@@ -12145,7 +12152,7 @@
       <w:pPr>
         <w:ind w:firstLine="435"/>
         <w:rPr>
-          <w:rFonts w:ascii="宋体" w:hAnsi="宋体" w:cs="宋体" w:hint="eastAsia"/>
+          <w:rFonts w:ascii="宋体" w:hAnsi="宋体" w:cs="宋体"/>
           <w:sz w:val="24"/>
         </w:rPr>
       </w:pPr>
@@ -14898,7 +14905,7 @@
       <w:pPr>
         <w:ind w:firstLine="420"/>
         <w:rPr>
-          <w:rFonts w:ascii="宋体" w:hAnsi="宋体" w:cs="宋体" w:hint="eastAsia"/>
+          <w:rFonts w:ascii="宋体" w:hAnsi="宋体" w:cs="宋体"/>
           <w:sz w:val="24"/>
         </w:rPr>
       </w:pPr>
@@ -14942,7 +14949,7 @@
       <w:pPr>
         <w:ind w:firstLine="420"/>
         <w:rPr>
-          <w:rFonts w:ascii="宋体" w:hAnsi="宋体" w:cs="宋体" w:hint="eastAsia"/>
+          <w:rFonts w:ascii="宋体" w:hAnsi="宋体" w:cs="宋体"/>
           <w:sz w:val="24"/>
         </w:rPr>
       </w:pPr>
@@ -14951,7 +14958,7 @@
       <w:pPr>
         <w:ind w:firstLine="420"/>
         <w:rPr>
-          <w:rFonts w:ascii="宋体" w:hAnsi="宋体" w:cs="宋体" w:hint="eastAsia"/>
+          <w:rFonts w:ascii="宋体" w:hAnsi="宋体" w:cs="宋体"/>
           <w:sz w:val="24"/>
         </w:rPr>
       </w:pPr>
@@ -15182,7 +15189,7 @@
       <w:pPr>
         <w:ind w:firstLine="420"/>
         <w:rPr>
-          <w:rFonts w:ascii="宋体" w:hAnsi="宋体" w:cs="宋体" w:hint="eastAsia"/>
+          <w:rFonts w:ascii="宋体" w:hAnsi="宋体" w:cs="宋体"/>
           <w:sz w:val="24"/>
         </w:rPr>
       </w:pPr>
@@ -15205,7 +15212,7 @@
       <w:pPr>
         <w:ind w:firstLine="420"/>
         <w:rPr>
-          <w:rFonts w:ascii="宋体" w:hAnsi="宋体" w:cs="宋体" w:hint="eastAsia"/>
+          <w:rFonts w:ascii="宋体" w:hAnsi="宋体" w:cs="宋体"/>
           <w:sz w:val="24"/>
         </w:rPr>
       </w:pPr>
@@ -15214,7 +15221,7 @@
       <w:pPr>
         <w:ind w:firstLine="420"/>
         <w:rPr>
-          <w:rFonts w:ascii="宋体" w:hAnsi="宋体" w:cs="宋体" w:hint="eastAsia"/>
+          <w:rFonts w:ascii="宋体" w:hAnsi="宋体" w:cs="宋体"/>
           <w:sz w:val="24"/>
         </w:rPr>
       </w:pPr>
@@ -15238,7 +15245,7 @@
       <w:pPr>
         <w:ind w:firstLine="420"/>
         <w:rPr>
-          <w:rFonts w:ascii="宋体" w:hAnsi="宋体" w:cs="宋体" w:hint="eastAsia"/>
+          <w:rFonts w:ascii="宋体" w:hAnsi="宋体" w:cs="宋体"/>
           <w:sz w:val="24"/>
         </w:rPr>
       </w:pPr>
@@ -15383,7 +15390,7 @@
       <w:pPr>
         <w:ind w:firstLine="420"/>
         <w:rPr>
-          <w:rFonts w:ascii="宋体" w:hAnsi="宋体" w:cs="宋体" w:hint="eastAsia"/>
+          <w:rFonts w:ascii="宋体" w:hAnsi="宋体" w:cs="宋体"/>
           <w:sz w:val="24"/>
         </w:rPr>
       </w:pPr>
@@ -15420,7 +15427,7 @@
       <w:pPr>
         <w:ind w:firstLine="420"/>
         <w:rPr>
-          <w:rFonts w:ascii="宋体" w:hAnsi="宋体" w:cs="宋体" w:hint="eastAsia"/>
+          <w:rFonts w:ascii="宋体" w:hAnsi="宋体" w:cs="宋体"/>
           <w:sz w:val="24"/>
         </w:rPr>
       </w:pPr>
@@ -15429,7 +15436,7 @@
       <w:pPr>
         <w:ind w:firstLine="420"/>
         <w:rPr>
-          <w:rFonts w:ascii="宋体" w:hAnsi="宋体" w:cs="宋体" w:hint="eastAsia"/>
+          <w:rFonts w:ascii="宋体" w:hAnsi="宋体" w:cs="宋体"/>
           <w:sz w:val="24"/>
         </w:rPr>
       </w:pPr>
@@ -15569,7 +15576,7 @@
       <w:pPr>
         <w:ind w:firstLine="420"/>
         <w:rPr>
-          <w:rFonts w:ascii="宋体" w:hAnsi="宋体" w:cs="宋体" w:hint="eastAsia"/>
+          <w:rFonts w:ascii="宋体" w:hAnsi="宋体" w:cs="宋体"/>
           <w:sz w:val="24"/>
         </w:rPr>
       </w:pPr>
@@ -15592,7 +15599,7 @@
       <w:pPr>
         <w:ind w:firstLine="420"/>
         <w:rPr>
-          <w:rFonts w:ascii="宋体" w:hAnsi="宋体" w:cs="宋体" w:hint="eastAsia"/>
+          <w:rFonts w:ascii="宋体" w:hAnsi="宋体" w:cs="宋体"/>
           <w:sz w:val="24"/>
         </w:rPr>
       </w:pPr>
@@ -15601,7 +15608,7 @@
       <w:pPr>
         <w:ind w:firstLine="420"/>
         <w:rPr>
-          <w:rFonts w:ascii="宋体" w:hAnsi="宋体" w:cs="宋体" w:hint="eastAsia"/>
+          <w:rFonts w:ascii="宋体" w:hAnsi="宋体" w:cs="宋体"/>
           <w:sz w:val="24"/>
         </w:rPr>
       </w:pPr>
@@ -15741,7 +15748,7 @@
       <w:pPr>
         <w:ind w:firstLine="420"/>
         <w:rPr>
-          <w:rFonts w:ascii="宋体" w:hAnsi="宋体" w:cs="宋体" w:hint="eastAsia"/>
+          <w:rFonts w:ascii="宋体" w:hAnsi="宋体" w:cs="宋体"/>
           <w:sz w:val="24"/>
         </w:rPr>
       </w:pPr>
@@ -15764,7 +15771,7 @@
       <w:pPr>
         <w:ind w:firstLine="420"/>
         <w:rPr>
-          <w:rFonts w:ascii="宋体" w:hAnsi="宋体" w:cs="宋体" w:hint="eastAsia"/>
+          <w:rFonts w:ascii="宋体" w:hAnsi="宋体" w:cs="宋体"/>
           <w:sz w:val="24"/>
         </w:rPr>
       </w:pPr>
@@ -15773,7 +15780,7 @@
       <w:pPr>
         <w:ind w:firstLine="420"/>
         <w:rPr>
-          <w:rFonts w:ascii="宋体" w:hAnsi="宋体" w:cs="宋体" w:hint="eastAsia"/>
+          <w:rFonts w:ascii="宋体" w:hAnsi="宋体" w:cs="宋体"/>
           <w:sz w:val="24"/>
         </w:rPr>
       </w:pPr>
@@ -18946,7 +18953,7 @@
 </file>
 
 <file path=customXml/itemProps2.xml><?xml version="1.0" encoding="utf-8"?>
-<ds:datastoreItem xmlns:ds="http://schemas.openxmlformats.org/officeDocument/2006/customXml" ds:itemID="{5F2C3EAD-1106-4A21-9E1F-9832FE319D4E}">
+<ds:datastoreItem xmlns:ds="http://schemas.openxmlformats.org/officeDocument/2006/customXml" ds:itemID="{553A5FC7-5300-4AFC-AA91-1F38569C1B49}">
   <ds:schemaRefs>
     <ds:schemaRef ds:uri="http://schemas.openxmlformats.org/officeDocument/2006/bibliography"/>
   </ds:schemaRefs>

--- a/产品手册/CSx00/CS系列源表_SCPI编程手册 v0.2.0.docx
+++ b/产品手册/CSx00/CS系列源表_SCPI编程手册 v0.2.0.docx
@@ -7505,7 +7505,7 @@
           <v:shape id="_x0000_i1025" type="#_x0000_t75" style="width:152.15pt;height:127.1pt" o:ole="">
             <v:imagedata r:id="rId12" o:title=""/>
           </v:shape>
-          <o:OLEObject Type="Embed" ProgID="Visio.Drawing.11" ShapeID="_x0000_i1025" DrawAspect="Content" ObjectID="_1671973516" r:id="rId13"/>
+          <o:OLEObject Type="Embed" ProgID="Visio.Drawing.11" ShapeID="_x0000_i1025" DrawAspect="Content" ObjectID="_1672033624" r:id="rId13"/>
         </w:object>
       </w:r>
     </w:p>
@@ -7899,8 +7899,6 @@
         </w:rPr>
         <w:t>线和事件触发方式。</w:t>
       </w:r>
-      <w:bookmarkStart w:id="8" w:name="_GoBack"/>
-      <w:bookmarkEnd w:id="8"/>
     </w:p>
     <w:p>
       <w:pPr>
@@ -7932,8 +7930,8 @@
           <w:szCs w:val="30"/>
         </w:rPr>
       </w:pPr>
-      <w:bookmarkStart w:id="9" w:name="_Toc27224"/>
-      <w:bookmarkStart w:id="10" w:name="_Toc60852425"/>
+      <w:bookmarkStart w:id="8" w:name="_Toc27224"/>
+      <w:bookmarkStart w:id="9" w:name="_Toc60852425"/>
       <w:r>
         <w:rPr>
           <w:rFonts w:ascii="宋体" w:hAnsi="宋体" w:cs="宋体" w:hint="eastAsia"/>
@@ -7942,8 +7940,8 @@
         </w:rPr>
         <w:t>设备标识</w:t>
       </w:r>
+      <w:bookmarkEnd w:id="8"/>
       <w:bookmarkEnd w:id="9"/>
-      <w:bookmarkEnd w:id="10"/>
     </w:p>
     <w:p>
       <w:pPr>
@@ -8162,8 +8160,8 @@
           <w:szCs w:val="30"/>
         </w:rPr>
       </w:pPr>
-      <w:bookmarkStart w:id="11" w:name="_Toc20032"/>
-      <w:bookmarkStart w:id="12" w:name="_Toc60852426"/>
+      <w:bookmarkStart w:id="10" w:name="_Toc20032"/>
+      <w:bookmarkStart w:id="11" w:name="_Toc60852426"/>
       <w:r>
         <w:rPr>
           <w:rFonts w:ascii="宋体" w:hAnsi="宋体" w:cs="宋体" w:hint="eastAsia"/>
@@ -8172,8 +8170,8 @@
         </w:rPr>
         <w:t>源选择</w:t>
       </w:r>
+      <w:bookmarkEnd w:id="10"/>
       <w:bookmarkEnd w:id="11"/>
-      <w:bookmarkEnd w:id="12"/>
     </w:p>
     <w:p>
       <w:pPr>
@@ -8283,8 +8281,8 @@
           <w:szCs w:val="30"/>
         </w:rPr>
       </w:pPr>
-      <w:bookmarkStart w:id="13" w:name="_Toc23957"/>
-      <w:bookmarkStart w:id="14" w:name="_Toc60852427"/>
+      <w:bookmarkStart w:id="12" w:name="_Toc23957"/>
+      <w:bookmarkStart w:id="13" w:name="_Toc60852427"/>
       <w:r>
         <w:rPr>
           <w:rFonts w:ascii="宋体" w:hAnsi="宋体" w:cs="宋体" w:hint="eastAsia"/>
@@ -8293,8 +8291,8 @@
         </w:rPr>
         <w:t>源量程</w:t>
       </w:r>
+      <w:bookmarkEnd w:id="12"/>
       <w:bookmarkEnd w:id="13"/>
-      <w:bookmarkEnd w:id="14"/>
     </w:p>
     <w:p>
       <w:pPr>
@@ -8420,8 +8418,8 @@
           <w:szCs w:val="30"/>
         </w:rPr>
       </w:pPr>
-      <w:bookmarkStart w:id="15" w:name="_Toc9244"/>
-      <w:bookmarkStart w:id="16" w:name="_Toc60852428"/>
+      <w:bookmarkStart w:id="14" w:name="_Toc9244"/>
+      <w:bookmarkStart w:id="15" w:name="_Toc60852428"/>
       <w:r>
         <w:rPr>
           <w:rFonts w:ascii="宋体" w:hAnsi="宋体" w:cs="宋体" w:hint="eastAsia"/>
@@ -8430,8 +8428,8 @@
         </w:rPr>
         <w:t>源值</w:t>
       </w:r>
+      <w:bookmarkEnd w:id="14"/>
       <w:bookmarkEnd w:id="15"/>
-      <w:bookmarkEnd w:id="16"/>
     </w:p>
     <w:p>
       <w:pPr>
@@ -8557,8 +8555,8 @@
           <w:szCs w:val="30"/>
         </w:rPr>
       </w:pPr>
-      <w:bookmarkStart w:id="17" w:name="_Toc16865"/>
-      <w:bookmarkStart w:id="18" w:name="_Toc60852429"/>
+      <w:bookmarkStart w:id="16" w:name="_Toc16865"/>
+      <w:bookmarkStart w:id="17" w:name="_Toc60852429"/>
       <w:r>
         <w:rPr>
           <w:rFonts w:ascii="宋体" w:hAnsi="宋体" w:cs="宋体" w:hint="eastAsia"/>
@@ -8568,8 +8566,8 @@
         <w:lastRenderedPageBreak/>
         <w:t>限量程</w:t>
       </w:r>
+      <w:bookmarkEnd w:id="16"/>
       <w:bookmarkEnd w:id="17"/>
-      <w:bookmarkEnd w:id="18"/>
     </w:p>
     <w:p>
       <w:pPr>
@@ -8730,8 +8728,8 @@
           <w:szCs w:val="30"/>
         </w:rPr>
       </w:pPr>
-      <w:bookmarkStart w:id="19" w:name="_Toc26547"/>
-      <w:bookmarkStart w:id="20" w:name="_Toc60852430"/>
+      <w:bookmarkStart w:id="18" w:name="_Toc26547"/>
+      <w:bookmarkStart w:id="19" w:name="_Toc60852430"/>
       <w:r>
         <w:rPr>
           <w:rFonts w:ascii="宋体" w:hAnsi="宋体" w:cs="宋体" w:hint="eastAsia"/>
@@ -8740,8 +8738,8 @@
         </w:rPr>
         <w:t>限值</w:t>
       </w:r>
+      <w:bookmarkEnd w:id="18"/>
       <w:bookmarkEnd w:id="19"/>
-      <w:bookmarkEnd w:id="20"/>
     </w:p>
     <w:p>
       <w:pPr>
@@ -8971,8 +8969,8 @@
           <w:szCs w:val="30"/>
         </w:rPr>
       </w:pPr>
-      <w:bookmarkStart w:id="21" w:name="_Toc16207"/>
-      <w:bookmarkStart w:id="22" w:name="_Toc60852431"/>
+      <w:bookmarkStart w:id="20" w:name="_Toc16207"/>
+      <w:bookmarkStart w:id="21" w:name="_Toc60852431"/>
       <w:r>
         <w:rPr>
           <w:rFonts w:ascii="宋体" w:hAnsi="宋体" w:cs="宋体"/>
@@ -9005,8 +9003,8 @@
         </w:rPr>
         <w:t>线切换</w:t>
       </w:r>
+      <w:bookmarkEnd w:id="20"/>
       <w:bookmarkEnd w:id="21"/>
-      <w:bookmarkEnd w:id="22"/>
     </w:p>
     <w:p>
       <w:pPr>
@@ -9191,8 +9189,8 @@
           <w:szCs w:val="30"/>
         </w:rPr>
       </w:pPr>
-      <w:bookmarkStart w:id="23" w:name="_Toc18929"/>
-      <w:bookmarkStart w:id="24" w:name="_Toc60852432"/>
+      <w:bookmarkStart w:id="22" w:name="_Toc18929"/>
+      <w:bookmarkStart w:id="23" w:name="_Toc60852432"/>
       <w:r>
         <w:rPr>
           <w:rFonts w:ascii="宋体" w:hAnsi="宋体" w:cs="宋体" w:hint="eastAsia"/>
@@ -9201,8 +9199,8 @@
         </w:rPr>
         <w:t>前后面板切换</w:t>
       </w:r>
+      <w:bookmarkEnd w:id="22"/>
       <w:bookmarkEnd w:id="23"/>
-      <w:bookmarkEnd w:id="24"/>
     </w:p>
     <w:p>
       <w:pPr>
@@ -9359,8 +9357,8 @@
           <w:szCs w:val="30"/>
         </w:rPr>
       </w:pPr>
-      <w:bookmarkStart w:id="25" w:name="_Toc28571"/>
-      <w:bookmarkStart w:id="26" w:name="_Toc60852433"/>
+      <w:bookmarkStart w:id="24" w:name="_Toc28571"/>
+      <w:bookmarkStart w:id="25" w:name="_Toc60852433"/>
       <w:r>
         <w:rPr>
           <w:rFonts w:ascii="宋体" w:hAnsi="宋体" w:cs="宋体"/>
@@ -9369,8 +9367,8 @@
         </w:rPr>
         <w:t>输出控制</w:t>
       </w:r>
+      <w:bookmarkEnd w:id="24"/>
       <w:bookmarkEnd w:id="25"/>
-      <w:bookmarkEnd w:id="26"/>
     </w:p>
     <w:p>
       <w:pPr>
@@ -9533,8 +9531,8 @@
           <w:szCs w:val="30"/>
         </w:rPr>
       </w:pPr>
-      <w:bookmarkStart w:id="27" w:name="_Toc32"/>
-      <w:bookmarkStart w:id="28" w:name="_Toc60852434"/>
+      <w:bookmarkStart w:id="26" w:name="_Toc32"/>
+      <w:bookmarkStart w:id="27" w:name="_Toc60852434"/>
       <w:r>
         <w:rPr>
           <w:rFonts w:ascii="宋体" w:hAnsi="宋体" w:cs="宋体"/>
@@ -9543,8 +9541,8 @@
         </w:rPr>
         <w:t>数据读取</w:t>
       </w:r>
+      <w:bookmarkEnd w:id="26"/>
       <w:bookmarkEnd w:id="27"/>
-      <w:bookmarkEnd w:id="28"/>
     </w:p>
     <w:p>
       <w:pPr>
@@ -9678,8 +9676,8 @@
           <w:szCs w:val="30"/>
         </w:rPr>
       </w:pPr>
-      <w:bookmarkStart w:id="29" w:name="_Toc28281"/>
-      <w:bookmarkStart w:id="30" w:name="_Toc60852435"/>
+      <w:bookmarkStart w:id="28" w:name="_Toc28281"/>
+      <w:bookmarkStart w:id="29" w:name="_Toc60852435"/>
       <w:r>
         <w:rPr>
           <w:rFonts w:ascii="宋体" w:hAnsi="宋体" w:cs="宋体" w:hint="eastAsia"/>
@@ -9688,8 +9686,8 @@
         </w:rPr>
         <w:t>设置设备模式</w:t>
       </w:r>
+      <w:bookmarkEnd w:id="28"/>
       <w:bookmarkEnd w:id="29"/>
-      <w:bookmarkEnd w:id="30"/>
     </w:p>
     <w:p>
       <w:pPr>
@@ -9843,8 +9841,8 @@
           <w:szCs w:val="30"/>
         </w:rPr>
       </w:pPr>
-      <w:bookmarkStart w:id="31" w:name="_Toc13146"/>
-      <w:bookmarkStart w:id="32" w:name="_Toc60852436"/>
+      <w:bookmarkStart w:id="30" w:name="_Toc13146"/>
+      <w:bookmarkStart w:id="31" w:name="_Toc60852436"/>
       <w:r>
         <w:rPr>
           <w:rFonts w:ascii="宋体" w:hAnsi="宋体" w:cs="宋体" w:hint="eastAsia"/>
@@ -9853,68 +9851,68 @@
         </w:rPr>
         <w:t>设置设备TRIG输入开关</w:t>
       </w:r>
+      <w:bookmarkEnd w:id="30"/>
       <w:bookmarkEnd w:id="31"/>
+    </w:p>
+    <w:p>
+      <w:pPr>
+        <w:ind w:firstLineChars="200" w:firstLine="480"/>
+        <w:rPr>
+          <w:rFonts w:ascii="宋体" w:hAnsi="宋体" w:cs="宋体"/>
+          <w:sz w:val="24"/>
+        </w:rPr>
+      </w:pPr>
+      <w:r>
+        <w:rPr>
+          <w:rFonts w:ascii="宋体" w:hAnsi="宋体" w:cs="宋体" w:hint="eastAsia"/>
+          <w:sz w:val="24"/>
+        </w:rPr>
+        <w:t>命令格式：</w:t>
+      </w:r>
+      <w:bookmarkStart w:id="32" w:name="OLE_LINK3"/>
+      <w:r>
+        <w:rPr>
+          <w:rFonts w:ascii="宋体" w:hAnsi="宋体" w:cs="宋体" w:hint="eastAsia"/>
+          <w:sz w:val="24"/>
+        </w:rPr>
+        <w:t>:</w:t>
+      </w:r>
+      <w:r>
+        <w:rPr>
+          <w:rFonts w:ascii="宋体" w:hAnsi="宋体" w:cs="宋体"/>
+          <w:sz w:val="24"/>
+        </w:rPr>
+        <w:t>TRIG</w:t>
+      </w:r>
+      <w:r>
+        <w:rPr>
+          <w:rFonts w:ascii="宋体" w:hAnsi="宋体" w:cs="宋体" w:hint="eastAsia"/>
+          <w:sz w:val="24"/>
+        </w:rPr>
+        <w:t>[n]</w:t>
+      </w:r>
+      <w:r>
+        <w:rPr>
+          <w:rFonts w:ascii="宋体" w:hAnsi="宋体" w:cs="宋体"/>
+          <w:sz w:val="24"/>
+        </w:rPr>
+        <w:t>:</w:t>
+      </w:r>
+      <w:r>
+        <w:rPr>
+          <w:rFonts w:ascii="宋体" w:hAnsi="宋体" w:cs="宋体" w:hint="eastAsia"/>
+          <w:sz w:val="24"/>
+        </w:rPr>
+        <w:t>INP&lt;space&gt;%</w:t>
+      </w:r>
+      <w:r>
+        <w:rPr>
+          <w:rFonts w:ascii="宋体" w:hAnsi="宋体" w:cs="宋体"/>
+          <w:sz w:val="24"/>
+        </w:rPr>
+        <w:t>1</w:t>
+      </w:r>
       <w:bookmarkEnd w:id="32"/>
-    </w:p>
-    <w:p>
-      <w:pPr>
-        <w:ind w:firstLineChars="200" w:firstLine="480"/>
-        <w:rPr>
-          <w:rFonts w:ascii="宋体" w:hAnsi="宋体" w:cs="宋体"/>
-          <w:sz w:val="24"/>
-        </w:rPr>
-      </w:pPr>
-      <w:r>
-        <w:rPr>
-          <w:rFonts w:ascii="宋体" w:hAnsi="宋体" w:cs="宋体" w:hint="eastAsia"/>
-          <w:sz w:val="24"/>
-        </w:rPr>
-        <w:t>命令格式：</w:t>
-      </w:r>
-      <w:bookmarkStart w:id="33" w:name="OLE_LINK3"/>
-      <w:r>
-        <w:rPr>
-          <w:rFonts w:ascii="宋体" w:hAnsi="宋体" w:cs="宋体" w:hint="eastAsia"/>
-          <w:sz w:val="24"/>
-        </w:rPr>
-        <w:t>:</w:t>
-      </w:r>
-      <w:r>
-        <w:rPr>
-          <w:rFonts w:ascii="宋体" w:hAnsi="宋体" w:cs="宋体"/>
-          <w:sz w:val="24"/>
-        </w:rPr>
-        <w:t>TRIG</w:t>
-      </w:r>
-      <w:r>
-        <w:rPr>
-          <w:rFonts w:ascii="宋体" w:hAnsi="宋体" w:cs="宋体" w:hint="eastAsia"/>
-          <w:sz w:val="24"/>
-        </w:rPr>
-        <w:t>[n]</w:t>
-      </w:r>
-      <w:r>
-        <w:rPr>
-          <w:rFonts w:ascii="宋体" w:hAnsi="宋体" w:cs="宋体"/>
-          <w:sz w:val="24"/>
-        </w:rPr>
-        <w:t>:</w:t>
-      </w:r>
-      <w:r>
-        <w:rPr>
-          <w:rFonts w:ascii="宋体" w:hAnsi="宋体" w:cs="宋体" w:hint="eastAsia"/>
-          <w:sz w:val="24"/>
-        </w:rPr>
-        <w:t>INP&lt;space&gt;%</w:t>
-      </w:r>
-      <w:r>
-        <w:rPr>
-          <w:rFonts w:ascii="宋体" w:hAnsi="宋体" w:cs="宋体"/>
-          <w:sz w:val="24"/>
-        </w:rPr>
-        <w:t>1</w:t>
-      </w:r>
-      <w:bookmarkEnd w:id="33"/>
     </w:p>
     <w:p>
       <w:pPr>
@@ -10017,8 +10015,8 @@
           <w:szCs w:val="30"/>
         </w:rPr>
       </w:pPr>
-      <w:bookmarkStart w:id="34" w:name="_Toc25629"/>
-      <w:bookmarkStart w:id="35" w:name="_Toc60852437"/>
+      <w:bookmarkStart w:id="33" w:name="_Toc25629"/>
+      <w:bookmarkStart w:id="34" w:name="_Toc60852437"/>
       <w:r>
         <w:rPr>
           <w:rFonts w:ascii="宋体" w:hAnsi="宋体" w:cs="宋体" w:hint="eastAsia"/>
@@ -10027,8 +10025,8 @@
         </w:rPr>
         <w:t>设置扫描模式</w:t>
       </w:r>
+      <w:bookmarkEnd w:id="33"/>
       <w:bookmarkEnd w:id="34"/>
-      <w:bookmarkEnd w:id="35"/>
     </w:p>
     <w:p>
       <w:pPr>
@@ -10256,8 +10254,8 @@
           <w:szCs w:val="30"/>
         </w:rPr>
       </w:pPr>
-      <w:bookmarkStart w:id="36" w:name="_Toc4118"/>
-      <w:bookmarkStart w:id="37" w:name="_Toc60852438"/>
+      <w:bookmarkStart w:id="35" w:name="_Toc4118"/>
+      <w:bookmarkStart w:id="36" w:name="_Toc60852438"/>
       <w:r>
         <w:rPr>
           <w:rFonts w:ascii="宋体" w:hAnsi="宋体" w:cs="宋体" w:hint="eastAsia"/>
@@ -10266,8 +10264,8 @@
         </w:rPr>
         <w:t>设置扫描起点值</w:t>
       </w:r>
+      <w:bookmarkEnd w:id="35"/>
       <w:bookmarkEnd w:id="36"/>
-      <w:bookmarkEnd w:id="37"/>
     </w:p>
     <w:p>
       <w:pPr>
@@ -10486,8 +10484,8 @@
           <w:szCs w:val="30"/>
         </w:rPr>
       </w:pPr>
-      <w:bookmarkStart w:id="38" w:name="_Toc23568"/>
-      <w:bookmarkStart w:id="39" w:name="_Toc60852439"/>
+      <w:bookmarkStart w:id="37" w:name="_Toc23568"/>
+      <w:bookmarkStart w:id="38" w:name="_Toc60852439"/>
       <w:r>
         <w:rPr>
           <w:rFonts w:ascii="宋体" w:hAnsi="宋体" w:cs="宋体" w:hint="eastAsia"/>
@@ -10497,8 +10495,8 @@
         <w:lastRenderedPageBreak/>
         <w:t>设置扫描终点值</w:t>
       </w:r>
+      <w:bookmarkEnd w:id="37"/>
       <w:bookmarkEnd w:id="38"/>
-      <w:bookmarkEnd w:id="39"/>
     </w:p>
     <w:p>
       <w:pPr>
@@ -10722,8 +10720,8 @@
           <w:szCs w:val="30"/>
         </w:rPr>
       </w:pPr>
-      <w:bookmarkStart w:id="40" w:name="_Toc10334"/>
-      <w:bookmarkStart w:id="41" w:name="_Toc60852440"/>
+      <w:bookmarkStart w:id="39" w:name="_Toc10334"/>
+      <w:bookmarkStart w:id="40" w:name="_Toc60852440"/>
       <w:r>
         <w:rPr>
           <w:rFonts w:ascii="宋体" w:hAnsi="宋体" w:cs="宋体" w:hint="eastAsia"/>
@@ -10732,8 +10730,8 @@
         </w:rPr>
         <w:t>设置扫描点数</w:t>
       </w:r>
+      <w:bookmarkEnd w:id="39"/>
       <w:bookmarkEnd w:id="40"/>
-      <w:bookmarkEnd w:id="41"/>
     </w:p>
     <w:p>
       <w:pPr>
@@ -10862,8 +10860,8 @@
           <w:szCs w:val="30"/>
         </w:rPr>
       </w:pPr>
-      <w:bookmarkStart w:id="42" w:name="_Toc4852"/>
-      <w:bookmarkStart w:id="43" w:name="_Toc60852441"/>
+      <w:bookmarkStart w:id="41" w:name="_Toc4852"/>
+      <w:bookmarkStart w:id="42" w:name="_Toc60852441"/>
       <w:r>
         <w:rPr>
           <w:rFonts w:ascii="宋体" w:hAnsi="宋体" w:cs="宋体" w:hint="eastAsia"/>
@@ -10872,8 +10870,8 @@
         </w:rPr>
         <w:t>自定义扫描参数</w:t>
       </w:r>
+      <w:bookmarkEnd w:id="41"/>
       <w:bookmarkEnd w:id="42"/>
-      <w:bookmarkEnd w:id="43"/>
     </w:p>
     <w:p>
       <w:pPr>
@@ -11106,7 +11104,7 @@
           <w:szCs w:val="30"/>
         </w:rPr>
       </w:pPr>
-      <w:bookmarkStart w:id="44" w:name="_Toc60852442"/>
+      <w:bookmarkStart w:id="43" w:name="_Toc60852442"/>
       <w:r>
         <w:rPr>
           <w:rFonts w:ascii="宋体" w:hAnsi="宋体" w:cs="宋体" w:hint="eastAsia"/>
@@ -11115,7 +11113,7 @@
         </w:rPr>
         <w:t>追加设置自定义扫描参数</w:t>
       </w:r>
-      <w:bookmarkEnd w:id="44"/>
+      <w:bookmarkEnd w:id="43"/>
     </w:p>
     <w:p>
       <w:pPr>
@@ -11308,7 +11306,7 @@
           <w:szCs w:val="30"/>
         </w:rPr>
       </w:pPr>
-      <w:bookmarkStart w:id="45" w:name="_Toc60852443"/>
+      <w:bookmarkStart w:id="44" w:name="_Toc60852443"/>
       <w:r>
         <w:rPr>
           <w:rFonts w:ascii="宋体" w:hAnsi="宋体" w:cs="宋体" w:hint="eastAsia"/>
@@ -11317,7 +11315,7 @@
         </w:rPr>
         <w:t>超限停止开关设置</w:t>
       </w:r>
-      <w:bookmarkEnd w:id="45"/>
+      <w:bookmarkEnd w:id="44"/>
     </w:p>
     <w:p>
       <w:pPr>
@@ -11434,7 +11432,7 @@
           <w:szCs w:val="30"/>
         </w:rPr>
       </w:pPr>
-      <w:bookmarkStart w:id="46" w:name="_Toc60852444"/>
+      <w:bookmarkStart w:id="45" w:name="_Toc60852444"/>
       <w:r>
         <w:rPr>
           <w:rFonts w:ascii="宋体" w:hAnsi="宋体" w:cs="宋体" w:hint="eastAsia"/>
@@ -11443,7 +11441,7 @@
         </w:rPr>
         <w:t>NPLC设置</w:t>
       </w:r>
-      <w:bookmarkEnd w:id="46"/>
+      <w:bookmarkEnd w:id="45"/>
     </w:p>
     <w:p>
       <w:pPr>
@@ -11612,7 +11610,7 @@
           <w:szCs w:val="30"/>
         </w:rPr>
       </w:pPr>
-      <w:bookmarkStart w:id="47" w:name="_Toc60852445"/>
+      <w:bookmarkStart w:id="46" w:name="_Toc60852445"/>
       <w:r>
         <w:rPr>
           <w:rFonts w:ascii="宋体" w:hAnsi="宋体" w:cs="宋体" w:hint="eastAsia"/>
@@ -11621,7 +11619,7 @@
         </w:rPr>
         <w:t>输出状态查询</w:t>
       </w:r>
-      <w:bookmarkEnd w:id="47"/>
+      <w:bookmarkEnd w:id="46"/>
     </w:p>
     <w:p>
       <w:pPr>
@@ -11708,7 +11706,7 @@
           <w:szCs w:val="30"/>
         </w:rPr>
       </w:pPr>
-      <w:bookmarkStart w:id="48" w:name="_Toc60852446"/>
+      <w:bookmarkStart w:id="47" w:name="_Toc60852446"/>
       <w:r>
         <w:rPr>
           <w:rFonts w:ascii="宋体" w:hAnsi="宋体" w:cs="宋体" w:hint="eastAsia"/>
@@ -11717,7 +11715,7 @@
         </w:rPr>
         <w:t>清除错误缓存</w:t>
       </w:r>
-      <w:bookmarkEnd w:id="48"/>
+      <w:bookmarkEnd w:id="47"/>
     </w:p>
     <w:p>
       <w:pPr>
@@ -11820,7 +11818,7 @@
           <w:szCs w:val="30"/>
         </w:rPr>
       </w:pPr>
-      <w:bookmarkStart w:id="49" w:name="_Toc60852447"/>
+      <w:bookmarkStart w:id="48" w:name="_Toc60852447"/>
       <w:r>
         <w:rPr>
           <w:rFonts w:ascii="宋体" w:hAnsi="宋体" w:cs="宋体" w:hint="eastAsia"/>
@@ -11829,7 +11827,7 @@
         </w:rPr>
         <w:t>获取错误代码</w:t>
       </w:r>
-      <w:bookmarkEnd w:id="49"/>
+      <w:bookmarkEnd w:id="48"/>
     </w:p>
     <w:p>
       <w:pPr>
@@ -11932,7 +11930,7 @@
           <w:szCs w:val="30"/>
         </w:rPr>
       </w:pPr>
-      <w:bookmarkStart w:id="50" w:name="_Toc60852448"/>
+      <w:bookmarkStart w:id="49" w:name="_Toc60852448"/>
       <w:r>
         <w:rPr>
           <w:rFonts w:ascii="宋体" w:hAnsi="宋体" w:cs="宋体" w:hint="eastAsia"/>
@@ -11941,7 +11939,7 @@
         </w:rPr>
         <w:t>获取源类型</w:t>
       </w:r>
-      <w:bookmarkEnd w:id="50"/>
+      <w:bookmarkEnd w:id="49"/>
     </w:p>
     <w:p>
       <w:pPr>
@@ -12028,7 +12026,7 @@
           <w:szCs w:val="30"/>
         </w:rPr>
       </w:pPr>
-      <w:bookmarkStart w:id="51" w:name="_Toc60852449"/>
+      <w:bookmarkStart w:id="50" w:name="_Toc60852449"/>
       <w:r>
         <w:rPr>
           <w:rFonts w:ascii="宋体" w:hAnsi="宋体" w:cs="宋体" w:hint="eastAsia"/>
@@ -12037,7 +12035,7 @@
         </w:rPr>
         <w:t>进入测量模式</w:t>
       </w:r>
-      <w:bookmarkEnd w:id="51"/>
+      <w:bookmarkEnd w:id="50"/>
     </w:p>
     <w:p>
       <w:pPr>
@@ -12163,8 +12161,8 @@
         </w:rPr>
         <w:t xml:space="preserve">例：以电压源进入测量模式： </w:t>
       </w:r>
-      <w:bookmarkStart w:id="52" w:name="OLE_LINK4"/>
-      <w:bookmarkStart w:id="53" w:name="OLE_LINK5"/>
+      <w:bookmarkStart w:id="51" w:name="OLE_LINK4"/>
+      <w:bookmarkStart w:id="52" w:name="OLE_LINK5"/>
       <w:r>
         <w:rPr>
           <w:rFonts w:ascii="宋体" w:hAnsi="宋体" w:cs="宋体" w:hint="eastAsia"/>
@@ -12193,8 +12191,8 @@
         </w:rPr>
         <w:t>?</w:t>
       </w:r>
+      <w:bookmarkEnd w:id="51"/>
       <w:bookmarkEnd w:id="52"/>
-      <w:bookmarkEnd w:id="53"/>
     </w:p>
     <w:p>
       <w:pPr>
@@ -12226,7 +12224,7 @@
           <w:szCs w:val="30"/>
         </w:rPr>
       </w:pPr>
-      <w:bookmarkStart w:id="54" w:name="_Toc60852450"/>
+      <w:bookmarkStart w:id="53" w:name="_Toc60852450"/>
       <w:r>
         <w:rPr>
           <w:rFonts w:ascii="宋体" w:hAnsi="宋体" w:cs="宋体" w:hint="eastAsia"/>
@@ -12251,7 +12249,7 @@
         </w:rPr>
         <w:t>自动量程</w:t>
       </w:r>
-      <w:bookmarkEnd w:id="54"/>
+      <w:bookmarkEnd w:id="53"/>
     </w:p>
     <w:p>
       <w:pPr>
@@ -12430,7 +12428,7 @@
           <w:szCs w:val="30"/>
         </w:rPr>
       </w:pPr>
-      <w:bookmarkStart w:id="55" w:name="_Toc60852451"/>
+      <w:bookmarkStart w:id="54" w:name="_Toc60852451"/>
       <w:r>
         <w:rPr>
           <w:rFonts w:ascii="宋体" w:hAnsi="宋体" w:cs="宋体" w:hint="eastAsia"/>
@@ -12439,7 +12437,7 @@
         </w:rPr>
         <w:t>设置限自动量程</w:t>
       </w:r>
-      <w:bookmarkEnd w:id="55"/>
+      <w:bookmarkEnd w:id="54"/>
     </w:p>
     <w:p>
       <w:pPr>
@@ -12639,7 +12637,7 @@
           <w:szCs w:val="30"/>
         </w:rPr>
       </w:pPr>
-      <w:bookmarkStart w:id="56" w:name="_Toc60852452"/>
+      <w:bookmarkStart w:id="55" w:name="_Toc60852452"/>
       <w:r>
         <w:rPr>
           <w:rFonts w:ascii="宋体" w:hAnsi="宋体" w:cs="宋体" w:hint="eastAsia"/>
@@ -12656,7 +12654,7 @@
         </w:rPr>
         <w:t>自动量程请求</w:t>
       </w:r>
-      <w:bookmarkEnd w:id="56"/>
+      <w:bookmarkEnd w:id="55"/>
     </w:p>
     <w:p>
       <w:pPr>
@@ -12849,7 +12847,7 @@
           <w:szCs w:val="30"/>
         </w:rPr>
       </w:pPr>
-      <w:bookmarkStart w:id="57" w:name="_Toc60852453"/>
+      <w:bookmarkStart w:id="56" w:name="_Toc60852453"/>
       <w:r>
         <w:rPr>
           <w:rFonts w:ascii="宋体" w:hAnsi="宋体" w:cs="宋体" w:hint="eastAsia"/>
@@ -12858,7 +12856,7 @@
         </w:rPr>
         <w:t>限自动量程请求</w:t>
       </w:r>
-      <w:bookmarkEnd w:id="57"/>
+      <w:bookmarkEnd w:id="56"/>
     </w:p>
     <w:p>
       <w:pPr>
@@ -13040,7 +13038,7 @@
           <w:szCs w:val="30"/>
         </w:rPr>
       </w:pPr>
-      <w:bookmarkStart w:id="58" w:name="_Toc60852454"/>
+      <w:bookmarkStart w:id="57" w:name="_Toc60852454"/>
       <w:r>
         <w:rPr>
           <w:rFonts w:ascii="宋体" w:hAnsi="宋体" w:cs="宋体" w:hint="eastAsia"/>
@@ -13057,7 +13055,7 @@
         </w:rPr>
         <w:t>量程值请求</w:t>
       </w:r>
-      <w:bookmarkEnd w:id="58"/>
+      <w:bookmarkEnd w:id="57"/>
     </w:p>
     <w:p>
       <w:pPr>
@@ -13222,7 +13220,7 @@
           <w:szCs w:val="30"/>
         </w:rPr>
       </w:pPr>
-      <w:bookmarkStart w:id="59" w:name="_Toc60852455"/>
+      <w:bookmarkStart w:id="58" w:name="_Toc60852455"/>
       <w:r>
         <w:rPr>
           <w:rFonts w:ascii="宋体" w:hAnsi="宋体" w:cs="宋体" w:hint="eastAsia"/>
@@ -13231,7 +13229,7 @@
         </w:rPr>
         <w:t>限量程值请求</w:t>
       </w:r>
-      <w:bookmarkEnd w:id="59"/>
+      <w:bookmarkEnd w:id="58"/>
     </w:p>
     <w:p>
       <w:pPr>
@@ -13444,7 +13442,7 @@
           <w:szCs w:val="30"/>
         </w:rPr>
       </w:pPr>
-      <w:bookmarkStart w:id="60" w:name="_Toc60852456"/>
+      <w:bookmarkStart w:id="59" w:name="_Toc60852456"/>
       <w:r>
         <w:rPr>
           <w:rFonts w:ascii="宋体" w:hAnsi="宋体" w:cs="宋体" w:hint="eastAsia"/>
@@ -13453,7 +13451,7 @@
         </w:rPr>
         <w:t>打开设备缓存</w:t>
       </w:r>
-      <w:bookmarkEnd w:id="60"/>
+      <w:bookmarkEnd w:id="59"/>
     </w:p>
     <w:p>
       <w:pPr>
@@ -13540,7 +13538,7 @@
           <w:szCs w:val="30"/>
         </w:rPr>
       </w:pPr>
-      <w:bookmarkStart w:id="61" w:name="_Toc60852457"/>
+      <w:bookmarkStart w:id="60" w:name="_Toc60852457"/>
       <w:r>
         <w:rPr>
           <w:rFonts w:ascii="宋体" w:hAnsi="宋体" w:cs="宋体" w:hint="eastAsia"/>
@@ -13549,7 +13547,7 @@
         </w:rPr>
         <w:t>关闭设备缓存</w:t>
       </w:r>
-      <w:bookmarkEnd w:id="61"/>
+      <w:bookmarkEnd w:id="60"/>
     </w:p>
     <w:p>
       <w:pPr>
@@ -13644,7 +13642,7 @@
           <w:szCs w:val="30"/>
         </w:rPr>
       </w:pPr>
-      <w:bookmarkStart w:id="62" w:name="_Toc60852458"/>
+      <w:bookmarkStart w:id="61" w:name="_Toc60852458"/>
       <w:r>
         <w:rPr>
           <w:rFonts w:ascii="宋体" w:hAnsi="宋体" w:cs="宋体" w:hint="eastAsia"/>
@@ -13653,7 +13651,7 @@
         </w:rPr>
         <w:t>设置trig延时</w:t>
       </w:r>
-      <w:bookmarkEnd w:id="62"/>
+      <w:bookmarkEnd w:id="61"/>
     </w:p>
     <w:p>
       <w:pPr>
@@ -13762,7 +13760,7 @@
           <w:szCs w:val="30"/>
         </w:rPr>
       </w:pPr>
-      <w:bookmarkStart w:id="63" w:name="_Toc60852459"/>
+      <w:bookmarkStart w:id="62" w:name="_Toc60852459"/>
       <w:r>
         <w:rPr>
           <w:rFonts w:ascii="宋体" w:hAnsi="宋体" w:cs="宋体" w:hint="eastAsia"/>
@@ -13771,7 +13769,7 @@
         </w:rPr>
         <w:t>设置输出延时</w:t>
       </w:r>
-      <w:bookmarkEnd w:id="63"/>
+      <w:bookmarkEnd w:id="62"/>
     </w:p>
     <w:p>
       <w:pPr>
@@ -13886,7 +13884,7 @@
           <w:szCs w:val="30"/>
         </w:rPr>
       </w:pPr>
-      <w:bookmarkStart w:id="64" w:name="_Toc60852460"/>
+      <w:bookmarkStart w:id="63" w:name="_Toc60852460"/>
       <w:r>
         <w:rPr>
           <w:rFonts w:ascii="宋体" w:hAnsi="宋体" w:cs="宋体" w:hint="eastAsia"/>
@@ -13895,7 +13893,7 @@
         </w:rPr>
         <w:t>设置网络IP</w:t>
       </w:r>
-      <w:bookmarkEnd w:id="64"/>
+      <w:bookmarkEnd w:id="63"/>
     </w:p>
     <w:p>
       <w:pPr>
@@ -14202,7 +14200,7 @@
           <w:szCs w:val="30"/>
         </w:rPr>
       </w:pPr>
-      <w:bookmarkStart w:id="65" w:name="_Toc60852461"/>
+      <w:bookmarkStart w:id="64" w:name="_Toc60852461"/>
       <w:r>
         <w:rPr>
           <w:rFonts w:ascii="宋体" w:hAnsi="宋体" w:cs="宋体" w:hint="eastAsia"/>
@@ -14211,7 +14209,7 @@
         </w:rPr>
         <w:t>获取设备网路配置</w:t>
       </w:r>
-      <w:bookmarkEnd w:id="65"/>
+      <w:bookmarkEnd w:id="64"/>
     </w:p>
     <w:p>
       <w:pPr>
@@ -14387,7 +14385,7 @@
           <w:szCs w:val="30"/>
         </w:rPr>
       </w:pPr>
-      <w:bookmarkStart w:id="66" w:name="_Toc60852462"/>
+      <w:bookmarkStart w:id="65" w:name="_Toc60852462"/>
       <w:r>
         <w:rPr>
           <w:rFonts w:ascii="宋体" w:hAnsi="宋体" w:cs="宋体" w:hint="eastAsia"/>
@@ -14396,7 +14394,7 @@
         </w:rPr>
         <w:t>更新设备网络配置</w:t>
       </w:r>
-      <w:bookmarkEnd w:id="66"/>
+      <w:bookmarkEnd w:id="65"/>
     </w:p>
     <w:p>
       <w:pPr>
@@ -14460,7 +14458,7 @@
           <w:szCs w:val="30"/>
         </w:rPr>
       </w:pPr>
-      <w:bookmarkStart w:id="67" w:name="_Toc60852463"/>
+      <w:bookmarkStart w:id="66" w:name="_Toc60852463"/>
       <w:r>
         <w:rPr>
           <w:rFonts w:ascii="宋体" w:hAnsi="宋体" w:cs="宋体" w:hint="eastAsia"/>
@@ -14469,7 +14467,7 @@
         </w:rPr>
         <w:t>设置设备GPIB配置</w:t>
       </w:r>
-      <w:bookmarkEnd w:id="67"/>
+      <w:bookmarkEnd w:id="66"/>
     </w:p>
     <w:p>
       <w:pPr>
@@ -14566,7 +14564,7 @@
           <w:szCs w:val="30"/>
         </w:rPr>
       </w:pPr>
-      <w:bookmarkStart w:id="68" w:name="_Toc60852464"/>
+      <w:bookmarkStart w:id="67" w:name="_Toc60852464"/>
       <w:r>
         <w:rPr>
           <w:rFonts w:ascii="宋体" w:hAnsi="宋体" w:cs="宋体" w:hint="eastAsia"/>
@@ -14575,7 +14573,7 @@
         </w:rPr>
         <w:t>获取设备GPIB配置</w:t>
       </w:r>
-      <w:bookmarkEnd w:id="68"/>
+      <w:bookmarkEnd w:id="67"/>
     </w:p>
     <w:p>
       <w:pPr>
@@ -14646,7 +14644,7 @@
           <w:szCs w:val="30"/>
         </w:rPr>
       </w:pPr>
-      <w:bookmarkStart w:id="69" w:name="_Toc60852465"/>
+      <w:bookmarkStart w:id="68" w:name="_Toc60852465"/>
       <w:r>
         <w:rPr>
           <w:rFonts w:ascii="宋体" w:hAnsi="宋体" w:cs="宋体" w:hint="eastAsia"/>
@@ -14655,7 +14653,7 @@
         </w:rPr>
         <w:t>设置设备串口配置</w:t>
       </w:r>
-      <w:bookmarkEnd w:id="69"/>
+      <w:bookmarkEnd w:id="68"/>
     </w:p>
     <w:p>
       <w:pPr>
@@ -14768,7 +14766,7 @@
           <w:szCs w:val="30"/>
         </w:rPr>
       </w:pPr>
-      <w:bookmarkStart w:id="70" w:name="_Toc60852466"/>
+      <w:bookmarkStart w:id="69" w:name="_Toc60852466"/>
       <w:r>
         <w:rPr>
           <w:rFonts w:ascii="宋体" w:hAnsi="宋体" w:cs="宋体" w:hint="eastAsia"/>
@@ -14777,7 +14775,7 @@
         </w:rPr>
         <w:t>获取设备串口配置</w:t>
       </w:r>
-      <w:bookmarkEnd w:id="70"/>
+      <w:bookmarkEnd w:id="69"/>
     </w:p>
     <w:p>
       <w:pPr>
@@ -14832,7 +14830,7 @@
           <w:szCs w:val="30"/>
         </w:rPr>
       </w:pPr>
-      <w:bookmarkStart w:id="71" w:name="_Toc60852467"/>
+      <w:bookmarkStart w:id="70" w:name="_Toc60852467"/>
       <w:r>
         <w:rPr>
           <w:rFonts w:ascii="宋体" w:hAnsi="宋体" w:cs="宋体" w:hint="eastAsia"/>
@@ -14841,65 +14839,95 @@
         </w:rPr>
         <w:t>配置开始输出事件</w:t>
       </w:r>
+      <w:bookmarkEnd w:id="70"/>
+    </w:p>
+    <w:p>
+      <w:pPr>
+        <w:ind w:firstLine="420"/>
+        <w:rPr>
+          <w:rFonts w:ascii="宋体" w:hAnsi="宋体" w:cs="宋体"/>
+          <w:sz w:val="24"/>
+        </w:rPr>
+      </w:pPr>
+      <w:r>
+        <w:rPr>
+          <w:rFonts w:ascii="宋体" w:hAnsi="宋体" w:cs="宋体" w:hint="eastAsia"/>
+          <w:sz w:val="24"/>
+        </w:rPr>
+        <w:t>命令格式：</w:t>
+      </w:r>
+      <w:r>
+        <w:rPr>
+          <w:rFonts w:ascii="宋体" w:hAnsi="宋体" w:cs="宋体" w:hint="eastAsia"/>
+          <w:sz w:val="24"/>
+        </w:rPr>
+        <w:t xml:space="preserve"> :TRIG[n]</w:t>
+      </w:r>
+      <w:r>
+        <w:rPr>
+          <w:rFonts w:ascii="宋体" w:hAnsi="宋体" w:cs="宋体" w:hint="eastAsia"/>
+          <w:sz w:val="24"/>
+        </w:rPr>
+        <w:t>:LOAD</w:t>
+      </w:r>
+      <w:r>
+        <w:rPr>
+          <w:rFonts w:ascii="宋体" w:hAnsi="宋体" w:cs="宋体" w:hint="eastAsia"/>
+          <w:sz w:val="24"/>
+        </w:rPr>
+        <w:t>:EVEN:STOUT</w:t>
+      </w:r>
+      <w:r>
+        <w:rPr>
+          <w:rFonts w:ascii="宋体" w:hAnsi="宋体" w:cs="宋体" w:hint="eastAsia"/>
+          <w:sz w:val="24"/>
+        </w:rPr>
+        <w:t>&lt;space&gt;</w:t>
+      </w:r>
+      <w:r>
+        <w:rPr>
+          <w:rFonts w:ascii="宋体" w:hAnsi="宋体" w:cs="宋体" w:hint="eastAsia"/>
+          <w:sz w:val="24"/>
+        </w:rPr>
+        <w:t>&lt;</w:t>
+      </w:r>
+      <w:r>
+        <w:rPr>
+          <w:rFonts w:ascii="宋体" w:hAnsi="宋体" w:cs="宋体"/>
+          <w:sz w:val="24"/>
+        </w:rPr>
+        <w:t>”</w:t>
+      </w:r>
+      <w:r>
+        <w:rPr>
+          <w:rFonts w:ascii="宋体" w:hAnsi="宋体" w:cs="宋体" w:hint="eastAsia"/>
+          <w:sz w:val="24"/>
+        </w:rPr>
+        <w:t>%1,%2,%3</w:t>
+      </w:r>
+      <w:r>
+        <w:rPr>
+          <w:rFonts w:ascii="宋体" w:hAnsi="宋体" w:cs="宋体"/>
+          <w:sz w:val="24"/>
+        </w:rPr>
+        <w:t>”</w:t>
+      </w:r>
+      <w:r>
+        <w:rPr>
+          <w:rFonts w:ascii="宋体" w:hAnsi="宋体" w:cs="宋体" w:hint="eastAsia"/>
+          <w:sz w:val="24"/>
+        </w:rPr>
+        <w:t>&gt;</w:t>
+      </w:r>
+      <w:r>
+        <w:rPr>
+          <w:rFonts w:ascii="宋体" w:hAnsi="宋体" w:cs="宋体" w:hint="eastAsia"/>
+          <w:sz w:val="24"/>
+        </w:rPr>
+        <w:t>\n</w:t>
+      </w:r>
+      <w:bookmarkStart w:id="71" w:name="_GoBack"/>
       <w:bookmarkEnd w:id="71"/>
-    </w:p>
-    <w:p>
-      <w:pPr>
-        <w:ind w:firstLine="420"/>
-        <w:rPr>
-          <w:rFonts w:ascii="宋体" w:hAnsi="宋体" w:cs="宋体"/>
-          <w:sz w:val="24"/>
-        </w:rPr>
-      </w:pPr>
-      <w:r>
-        <w:rPr>
-          <w:rFonts w:ascii="宋体" w:hAnsi="宋体" w:cs="宋体" w:hint="eastAsia"/>
-          <w:sz w:val="24"/>
-        </w:rPr>
-        <w:t>命令格式：</w:t>
-      </w:r>
-      <w:r>
-        <w:rPr>
-          <w:rFonts w:ascii="宋体" w:hAnsi="宋体" w:cs="宋体" w:hint="eastAsia"/>
-          <w:sz w:val="24"/>
-        </w:rPr>
-        <w:t xml:space="preserve"> :TRIG[n]</w:t>
-      </w:r>
-      <w:r>
-        <w:rPr>
-          <w:rFonts w:ascii="宋体" w:hAnsi="宋体" w:cs="宋体" w:hint="eastAsia"/>
-          <w:sz w:val="24"/>
-        </w:rPr>
-        <w:t>:LOAD</w:t>
-      </w:r>
-      <w:r>
-        <w:rPr>
-          <w:rFonts w:ascii="宋体" w:hAnsi="宋体" w:cs="宋体" w:hint="eastAsia"/>
-          <w:sz w:val="24"/>
-        </w:rPr>
-        <w:t>:EVEN:STOUT</w:t>
-      </w:r>
-      <w:r>
-        <w:rPr>
-          <w:rFonts w:ascii="宋体" w:hAnsi="宋体" w:cs="宋体" w:hint="eastAsia"/>
-          <w:sz w:val="24"/>
-        </w:rPr>
-        <w:t>&lt;space&gt;</w:t>
-      </w:r>
-      <w:r>
-        <w:rPr>
-          <w:rFonts w:ascii="宋体" w:hAnsi="宋体" w:cs="宋体" w:hint="eastAsia"/>
-          <w:sz w:val="24"/>
-        </w:rPr>
-        <w:t xml:space="preserve"> %1,%2,%3</w:t>
-      </w:r>
-      <w:r>
-        <w:rPr>
-          <w:rFonts w:ascii="宋体" w:hAnsi="宋体" w:cs="宋体" w:hint="eastAsia"/>
-          <w:sz w:val="24"/>
-        </w:rPr>
-        <w:t>\n</w:t>
-      </w:r>
     </w:p>
     <w:p>
       <w:pPr>
@@ -15175,7 +15203,35 @@
           <w:rFonts w:ascii="宋体" w:hAnsi="宋体" w:cs="宋体" w:hint="eastAsia"/>
           <w:sz w:val="24"/>
         </w:rPr>
+        <w:t>&lt;</w:t>
+      </w:r>
+      <w:r>
+        <w:rPr>
+          <w:rFonts w:ascii="宋体" w:hAnsi="宋体" w:cs="宋体"/>
+          <w:sz w:val="24"/>
+        </w:rPr>
+        <w:t>”</w:t>
+      </w:r>
+      <w:r>
+        <w:rPr>
+          <w:rFonts w:ascii="宋体" w:hAnsi="宋体" w:cs="宋体" w:hint="eastAsia"/>
+          <w:sz w:val="24"/>
+        </w:rPr>
         <w:t>%1,%2,%3</w:t>
+      </w:r>
+      <w:r>
+        <w:rPr>
+          <w:rFonts w:ascii="宋体" w:hAnsi="宋体" w:cs="宋体"/>
+          <w:sz w:val="24"/>
+        </w:rPr>
+        <w:t>”</w:t>
+      </w:r>
+      <w:r>
+        <w:rPr>
+          <w:rFonts w:ascii="宋体" w:hAnsi="宋体" w:cs="宋体" w:hint="eastAsia"/>
+          <w:sz w:val="24"/>
+        </w:rPr>
+        <w:t>&gt;</w:t>
       </w:r>
       <w:r>
         <w:rPr>
@@ -15369,14 +15425,42 @@
           <w:rFonts w:ascii="宋体" w:hAnsi="宋体" w:cs="宋体" w:hint="eastAsia"/>
           <w:sz w:val="24"/>
         </w:rPr>
-        <w:t xml:space="preserve">:EVEN:STSAM </w:t>
-      </w:r>
-      <w:r>
-        <w:rPr>
-          <w:rFonts w:ascii="宋体" w:hAnsi="宋体" w:cs="宋体" w:hint="eastAsia"/>
-          <w:sz w:val="24"/>
-        </w:rPr>
-        <w:t>%1</w:t>
+        <w:t>:EVEN:STSAM</w:t>
+      </w:r>
+      <w:r>
+        <w:rPr>
+          <w:rFonts w:ascii="宋体" w:hAnsi="宋体" w:cs="宋体" w:hint="eastAsia"/>
+          <w:sz w:val="24"/>
+        </w:rPr>
+        <w:t>&lt;space&gt; &lt;</w:t>
+      </w:r>
+      <w:r>
+        <w:rPr>
+          <w:rFonts w:ascii="宋体" w:hAnsi="宋体" w:cs="宋体"/>
+          <w:sz w:val="24"/>
+        </w:rPr>
+        <w:t>”</w:t>
+      </w:r>
+      <w:r>
+        <w:rPr>
+          <w:rFonts w:ascii="宋体" w:hAnsi="宋体" w:cs="宋体" w:hint="eastAsia"/>
+          <w:sz w:val="24"/>
+        </w:rPr>
+        <w:t>%1,%2,%3</w:t>
+      </w:r>
+      <w:r>
+        <w:rPr>
+          <w:rFonts w:ascii="宋体" w:hAnsi="宋体" w:cs="宋体"/>
+          <w:sz w:val="24"/>
+        </w:rPr>
+        <w:t>”</w:t>
+      </w:r>
+      <w:r>
+        <w:rPr>
+          <w:rFonts w:ascii="宋体" w:hAnsi="宋体" w:cs="宋体" w:hint="eastAsia"/>
+          <w:sz w:val="24"/>
+        </w:rPr>
+        <w:t>&gt;</w:t>
       </w:r>
       <w:r>
         <w:rPr>
@@ -15562,7 +15646,42 @@
           <w:rFonts w:ascii="宋体" w:hAnsi="宋体" w:cs="宋体" w:hint="eastAsia"/>
           <w:sz w:val="24"/>
         </w:rPr>
-        <w:t>:EVEN:FISAM %1</w:t>
+        <w:t>:EVEN:FISAM</w:t>
+      </w:r>
+      <w:r>
+        <w:rPr>
+          <w:rFonts w:ascii="宋体" w:hAnsi="宋体" w:cs="宋体" w:hint="eastAsia"/>
+          <w:sz w:val="24"/>
+        </w:rPr>
+        <w:t>&lt;space&gt; &lt;</w:t>
+      </w:r>
+      <w:r>
+        <w:rPr>
+          <w:rFonts w:ascii="宋体" w:hAnsi="宋体" w:cs="宋体"/>
+          <w:sz w:val="24"/>
+        </w:rPr>
+        <w:t>”</w:t>
+      </w:r>
+      <w:r>
+        <w:rPr>
+          <w:rFonts w:ascii="宋体" w:hAnsi="宋体" w:cs="宋体" w:hint="eastAsia"/>
+          <w:sz w:val="24"/>
+        </w:rPr>
+        <w:t>%1,%2,%3</w:t>
+      </w:r>
+      <w:r>
+        <w:rPr>
+          <w:rFonts w:ascii="宋体" w:hAnsi="宋体" w:cs="宋体"/>
+          <w:sz w:val="24"/>
+        </w:rPr>
+        <w:t>”</w:t>
+      </w:r>
+      <w:r>
+        <w:rPr>
+          <w:rFonts w:ascii="宋体" w:hAnsi="宋体" w:cs="宋体" w:hint="eastAsia"/>
+          <w:sz w:val="24"/>
+        </w:rPr>
+        <w:t>&gt;</w:t>
       </w:r>
       <w:r>
         <w:rPr>
@@ -15734,7 +15853,42 @@
           <w:rFonts w:ascii="宋体" w:hAnsi="宋体" w:cs="宋体" w:hint="eastAsia"/>
           <w:sz w:val="24"/>
         </w:rPr>
-        <w:t>:EVEN:STSWE %1</w:t>
+        <w:t>:EVEN:STSWE</w:t>
+      </w:r>
+      <w:r>
+        <w:rPr>
+          <w:rFonts w:ascii="宋体" w:hAnsi="宋体" w:cs="宋体" w:hint="eastAsia"/>
+          <w:sz w:val="24"/>
+        </w:rPr>
+        <w:t>&lt;space&gt; &lt;</w:t>
+      </w:r>
+      <w:r>
+        <w:rPr>
+          <w:rFonts w:ascii="宋体" w:hAnsi="宋体" w:cs="宋体"/>
+          <w:sz w:val="24"/>
+        </w:rPr>
+        <w:t>”</w:t>
+      </w:r>
+      <w:r>
+        <w:rPr>
+          <w:rFonts w:ascii="宋体" w:hAnsi="宋体" w:cs="宋体" w:hint="eastAsia"/>
+          <w:sz w:val="24"/>
+        </w:rPr>
+        <w:t>%1,%2,%3</w:t>
+      </w:r>
+      <w:r>
+        <w:rPr>
+          <w:rFonts w:ascii="宋体" w:hAnsi="宋体" w:cs="宋体"/>
+          <w:sz w:val="24"/>
+        </w:rPr>
+        <w:t>”</w:t>
+      </w:r>
+      <w:r>
+        <w:rPr>
+          <w:rFonts w:ascii="宋体" w:hAnsi="宋体" w:cs="宋体" w:hint="eastAsia"/>
+          <w:sz w:val="24"/>
+        </w:rPr>
+        <w:t>&gt;</w:t>
       </w:r>
       <w:r>
         <w:rPr>
@@ -18953,7 +19107,7 @@
 </file>
 
 <file path=customXml/itemProps2.xml><?xml version="1.0" encoding="utf-8"?>
-<ds:datastoreItem xmlns:ds="http://schemas.openxmlformats.org/officeDocument/2006/customXml" ds:itemID="{553A5FC7-5300-4AFC-AA91-1F38569C1B49}">
+<ds:datastoreItem xmlns:ds="http://schemas.openxmlformats.org/officeDocument/2006/customXml" ds:itemID="{CA698367-C8EC-413D-A283-1A56BCB39FC4}">
   <ds:schemaRefs>
     <ds:schemaRef ds:uri="http://schemas.openxmlformats.org/officeDocument/2006/bibliography"/>
   </ds:schemaRefs>

--- a/产品手册/CSx00/CS系列源表_SCPI编程手册 v0.2.0.docx
+++ b/产品手册/CSx00/CS系列源表_SCPI编程手册 v0.2.0.docx
@@ -7505,7 +7505,7 @@
           <v:shape id="_x0000_i1025" type="#_x0000_t75" style="width:152.15pt;height:127.1pt" o:ole="">
             <v:imagedata r:id="rId12" o:title=""/>
           </v:shape>
-          <o:OLEObject Type="Embed" ProgID="Visio.Drawing.11" ShapeID="_x0000_i1025" DrawAspect="Content" ObjectID="_1672033624" r:id="rId13"/>
+          <o:OLEObject Type="Embed" ProgID="Visio.Drawing.11" ShapeID="_x0000_i1025" DrawAspect="Content" ObjectID="_1672577614" r:id="rId13"/>
         </w:object>
       </w:r>
     </w:p>
@@ -11730,37 +11730,22 @@
           <w:rFonts w:ascii="宋体" w:hAnsi="宋体" w:cs="宋体" w:hint="eastAsia"/>
           <w:sz w:val="24"/>
         </w:rPr>
-        <w:t>命令格式：:SYST</w:t>
-      </w:r>
-      <w:r>
-        <w:rPr>
-          <w:rFonts w:ascii="宋体" w:hAnsi="宋体" w:cs="宋体" w:hint="eastAsia"/>
-          <w:sz w:val="24"/>
-        </w:rPr>
-        <w:t>[n]</w:t>
-      </w:r>
-      <w:r>
-        <w:rPr>
-          <w:rFonts w:ascii="宋体" w:hAnsi="宋体" w:cs="宋体" w:hint="eastAsia"/>
-          <w:sz w:val="24"/>
-        </w:rPr>
-        <w:t>:CLE</w:t>
-      </w:r>
-    </w:p>
-    <w:p>
-      <w:pPr>
-        <w:ind w:firstLineChars="200" w:firstLine="480"/>
-        <w:rPr>
-          <w:rFonts w:ascii="宋体" w:hAnsi="宋体" w:cs="宋体"/>
-          <w:sz w:val="24"/>
-        </w:rPr>
-      </w:pPr>
-      <w:r>
-        <w:rPr>
-          <w:rFonts w:ascii="宋体" w:hAnsi="宋体" w:cs="宋体" w:hint="eastAsia"/>
-          <w:sz w:val="24"/>
-        </w:rPr>
-        <w:t>n为通道号：只能为1,2,3；省略则表示默认通道1</w:t>
+        <w:t>命令格式：:SYST:CLE</w:t>
+      </w:r>
+    </w:p>
+    <w:p>
+      <w:pPr>
+        <w:rPr>
+          <w:rFonts w:ascii="宋体" w:hAnsi="宋体" w:cs="宋体"/>
+          <w:sz w:val="24"/>
+        </w:rPr>
+      </w:pPr>
+      <w:r>
+        <w:rPr>
+          <w:rFonts w:ascii="宋体" w:hAnsi="宋体" w:cs="宋体" w:hint="eastAsia"/>
+          <w:sz w:val="24"/>
+        </w:rPr>
+        <w:tab/>
       </w:r>
     </w:p>
     <w:p>
@@ -11785,7 +11770,21 @@
           <w:rFonts w:ascii="宋体" w:hAnsi="宋体" w:cs="宋体" w:hint="eastAsia"/>
           <w:sz w:val="24"/>
         </w:rPr>
-        <w:t>说明：清除设备中SCPI错误代码缓存，该指令没有错误代码返回，错误代码也不会存储至设备缓存中，该指令执行后设备中错误代码缓存为空</w:t>
+        <w:t>说明：清除设备中</w:t>
+      </w:r>
+      <w:r>
+        <w:rPr>
+          <w:rFonts w:ascii="宋体" w:hAnsi="宋体" w:cs="宋体" w:hint="eastAsia"/>
+          <w:sz w:val="24"/>
+        </w:rPr>
+        <w:t>所有通道</w:t>
+      </w:r>
+      <w:r>
+        <w:rPr>
+          <w:rFonts w:ascii="宋体" w:hAnsi="宋体" w:cs="宋体" w:hint="eastAsia"/>
+          <w:sz w:val="24"/>
+        </w:rPr>
+        <w:t>SCPI错误代码缓存，该指令没有错误代码返回，错误代码也不会存储至设备缓存中，该指令执行后设备中错误代码缓存为空</w:t>
       </w:r>
     </w:p>
     <w:p>
@@ -11842,37 +11841,7 @@
           <w:rFonts w:ascii="宋体" w:hAnsi="宋体" w:cs="宋体" w:hint="eastAsia"/>
           <w:sz w:val="24"/>
         </w:rPr>
-        <w:t>命令格式： :SYST</w:t>
-      </w:r>
-      <w:r>
-        <w:rPr>
-          <w:rFonts w:ascii="宋体" w:hAnsi="宋体" w:cs="宋体" w:hint="eastAsia"/>
-          <w:sz w:val="24"/>
-        </w:rPr>
-        <w:t>[n]</w:t>
-      </w:r>
-      <w:r>
-        <w:rPr>
-          <w:rFonts w:ascii="宋体" w:hAnsi="宋体" w:cs="宋体" w:hint="eastAsia"/>
-          <w:sz w:val="24"/>
-        </w:rPr>
-        <w:t>:ERR:CODE?</w:t>
-      </w:r>
-    </w:p>
-    <w:p>
-      <w:pPr>
-        <w:ind w:firstLineChars="200" w:firstLine="480"/>
-        <w:rPr>
-          <w:rFonts w:ascii="宋体" w:hAnsi="宋体" w:cs="宋体"/>
-          <w:sz w:val="24"/>
-        </w:rPr>
-      </w:pPr>
-      <w:r>
-        <w:rPr>
-          <w:rFonts w:ascii="宋体" w:hAnsi="宋体" w:cs="宋体" w:hint="eastAsia"/>
-          <w:sz w:val="24"/>
-        </w:rPr>
-        <w:t>n为通道号：只能为1,2,3；省略则表示默认通道1</w:t>
+        <w:t>命令格式： :SYST:ERR:CODE?</w:t>
       </w:r>
     </w:p>
     <w:p>
@@ -11883,6 +11852,8 @@
           <w:sz w:val="24"/>
         </w:rPr>
       </w:pPr>
+      <w:bookmarkStart w:id="49" w:name="_GoBack"/>
+      <w:bookmarkEnd w:id="49"/>
     </w:p>
     <w:p>
       <w:pPr>
@@ -11930,7 +11901,7 @@
           <w:szCs w:val="30"/>
         </w:rPr>
       </w:pPr>
-      <w:bookmarkStart w:id="49" w:name="_Toc60852448"/>
+      <w:bookmarkStart w:id="50" w:name="_Toc60852448"/>
       <w:r>
         <w:rPr>
           <w:rFonts w:ascii="宋体" w:hAnsi="宋体" w:cs="宋体" w:hint="eastAsia"/>
@@ -11939,7 +11910,7 @@
         </w:rPr>
         <w:t>获取源类型</w:t>
       </w:r>
-      <w:bookmarkEnd w:id="49"/>
+      <w:bookmarkEnd w:id="50"/>
     </w:p>
     <w:p>
       <w:pPr>
@@ -12026,7 +11997,7 @@
           <w:szCs w:val="30"/>
         </w:rPr>
       </w:pPr>
-      <w:bookmarkStart w:id="50" w:name="_Toc60852449"/>
+      <w:bookmarkStart w:id="51" w:name="_Toc60852449"/>
       <w:r>
         <w:rPr>
           <w:rFonts w:ascii="宋体" w:hAnsi="宋体" w:cs="宋体" w:hint="eastAsia"/>
@@ -12035,7 +12006,7 @@
         </w:rPr>
         <w:t>进入测量模式</w:t>
       </w:r>
-      <w:bookmarkEnd w:id="50"/>
+      <w:bookmarkEnd w:id="51"/>
     </w:p>
     <w:p>
       <w:pPr>
@@ -12161,8 +12132,8 @@
         </w:rPr>
         <w:t xml:space="preserve">例：以电压源进入测量模式： </w:t>
       </w:r>
-      <w:bookmarkStart w:id="51" w:name="OLE_LINK4"/>
-      <w:bookmarkStart w:id="52" w:name="OLE_LINK5"/>
+      <w:bookmarkStart w:id="52" w:name="OLE_LINK4"/>
+      <w:bookmarkStart w:id="53" w:name="OLE_LINK5"/>
       <w:r>
         <w:rPr>
           <w:rFonts w:ascii="宋体" w:hAnsi="宋体" w:cs="宋体" w:hint="eastAsia"/>
@@ -12191,8 +12162,8 @@
         </w:rPr>
         <w:t>?</w:t>
       </w:r>
-      <w:bookmarkEnd w:id="51"/>
       <w:bookmarkEnd w:id="52"/>
+      <w:bookmarkEnd w:id="53"/>
     </w:p>
     <w:p>
       <w:pPr>
@@ -12224,7 +12195,7 @@
           <w:szCs w:val="30"/>
         </w:rPr>
       </w:pPr>
-      <w:bookmarkStart w:id="53" w:name="_Toc60852450"/>
+      <w:bookmarkStart w:id="54" w:name="_Toc60852450"/>
       <w:r>
         <w:rPr>
           <w:rFonts w:ascii="宋体" w:hAnsi="宋体" w:cs="宋体" w:hint="eastAsia"/>
@@ -12249,7 +12220,7 @@
         </w:rPr>
         <w:t>自动量程</w:t>
       </w:r>
-      <w:bookmarkEnd w:id="53"/>
+      <w:bookmarkEnd w:id="54"/>
     </w:p>
     <w:p>
       <w:pPr>
@@ -12428,7 +12399,7 @@
           <w:szCs w:val="30"/>
         </w:rPr>
       </w:pPr>
-      <w:bookmarkStart w:id="54" w:name="_Toc60852451"/>
+      <w:bookmarkStart w:id="55" w:name="_Toc60852451"/>
       <w:r>
         <w:rPr>
           <w:rFonts w:ascii="宋体" w:hAnsi="宋体" w:cs="宋体" w:hint="eastAsia"/>
@@ -12437,7 +12408,7 @@
         </w:rPr>
         <w:t>设置限自动量程</w:t>
       </w:r>
-      <w:bookmarkEnd w:id="54"/>
+      <w:bookmarkEnd w:id="55"/>
     </w:p>
     <w:p>
       <w:pPr>
@@ -12637,7 +12608,7 @@
           <w:szCs w:val="30"/>
         </w:rPr>
       </w:pPr>
-      <w:bookmarkStart w:id="55" w:name="_Toc60852452"/>
+      <w:bookmarkStart w:id="56" w:name="_Toc60852452"/>
       <w:r>
         <w:rPr>
           <w:rFonts w:ascii="宋体" w:hAnsi="宋体" w:cs="宋体" w:hint="eastAsia"/>
@@ -12654,7 +12625,7 @@
         </w:rPr>
         <w:t>自动量程请求</w:t>
       </w:r>
-      <w:bookmarkEnd w:id="55"/>
+      <w:bookmarkEnd w:id="56"/>
     </w:p>
     <w:p>
       <w:pPr>
@@ -12847,7 +12818,7 @@
           <w:szCs w:val="30"/>
         </w:rPr>
       </w:pPr>
-      <w:bookmarkStart w:id="56" w:name="_Toc60852453"/>
+      <w:bookmarkStart w:id="57" w:name="_Toc60852453"/>
       <w:r>
         <w:rPr>
           <w:rFonts w:ascii="宋体" w:hAnsi="宋体" w:cs="宋体" w:hint="eastAsia"/>
@@ -12856,7 +12827,7 @@
         </w:rPr>
         <w:t>限自动量程请求</w:t>
       </w:r>
-      <w:bookmarkEnd w:id="56"/>
+      <w:bookmarkEnd w:id="57"/>
     </w:p>
     <w:p>
       <w:pPr>
@@ -13038,7 +13009,7 @@
           <w:szCs w:val="30"/>
         </w:rPr>
       </w:pPr>
-      <w:bookmarkStart w:id="57" w:name="_Toc60852454"/>
+      <w:bookmarkStart w:id="58" w:name="_Toc60852454"/>
       <w:r>
         <w:rPr>
           <w:rFonts w:ascii="宋体" w:hAnsi="宋体" w:cs="宋体" w:hint="eastAsia"/>
@@ -13055,7 +13026,7 @@
         </w:rPr>
         <w:t>量程值请求</w:t>
       </w:r>
-      <w:bookmarkEnd w:id="57"/>
+      <w:bookmarkEnd w:id="58"/>
     </w:p>
     <w:p>
       <w:pPr>
@@ -13220,7 +13191,7 @@
           <w:szCs w:val="30"/>
         </w:rPr>
       </w:pPr>
-      <w:bookmarkStart w:id="58" w:name="_Toc60852455"/>
+      <w:bookmarkStart w:id="59" w:name="_Toc60852455"/>
       <w:r>
         <w:rPr>
           <w:rFonts w:ascii="宋体" w:hAnsi="宋体" w:cs="宋体" w:hint="eastAsia"/>
@@ -13229,7 +13200,7 @@
         </w:rPr>
         <w:t>限量程值请求</w:t>
       </w:r>
-      <w:bookmarkEnd w:id="58"/>
+      <w:bookmarkEnd w:id="59"/>
     </w:p>
     <w:p>
       <w:pPr>
@@ -13442,7 +13413,7 @@
           <w:szCs w:val="30"/>
         </w:rPr>
       </w:pPr>
-      <w:bookmarkStart w:id="59" w:name="_Toc60852456"/>
+      <w:bookmarkStart w:id="60" w:name="_Toc60852456"/>
       <w:r>
         <w:rPr>
           <w:rFonts w:ascii="宋体" w:hAnsi="宋体" w:cs="宋体" w:hint="eastAsia"/>
@@ -13451,7 +13422,7 @@
         </w:rPr>
         <w:t>打开设备缓存</w:t>
       </w:r>
-      <w:bookmarkEnd w:id="59"/>
+      <w:bookmarkEnd w:id="60"/>
     </w:p>
     <w:p>
       <w:pPr>
@@ -13538,7 +13509,7 @@
           <w:szCs w:val="30"/>
         </w:rPr>
       </w:pPr>
-      <w:bookmarkStart w:id="60" w:name="_Toc60852457"/>
+      <w:bookmarkStart w:id="61" w:name="_Toc60852457"/>
       <w:r>
         <w:rPr>
           <w:rFonts w:ascii="宋体" w:hAnsi="宋体" w:cs="宋体" w:hint="eastAsia"/>
@@ -13547,7 +13518,7 @@
         </w:rPr>
         <w:t>关闭设备缓存</w:t>
       </w:r>
-      <w:bookmarkEnd w:id="60"/>
+      <w:bookmarkEnd w:id="61"/>
     </w:p>
     <w:p>
       <w:pPr>
@@ -13642,7 +13613,7 @@
           <w:szCs w:val="30"/>
         </w:rPr>
       </w:pPr>
-      <w:bookmarkStart w:id="61" w:name="_Toc60852458"/>
+      <w:bookmarkStart w:id="62" w:name="_Toc60852458"/>
       <w:r>
         <w:rPr>
           <w:rFonts w:ascii="宋体" w:hAnsi="宋体" w:cs="宋体" w:hint="eastAsia"/>
@@ -13651,7 +13622,7 @@
         </w:rPr>
         <w:t>设置trig延时</w:t>
       </w:r>
-      <w:bookmarkEnd w:id="61"/>
+      <w:bookmarkEnd w:id="62"/>
     </w:p>
     <w:p>
       <w:pPr>
@@ -13760,7 +13731,7 @@
           <w:szCs w:val="30"/>
         </w:rPr>
       </w:pPr>
-      <w:bookmarkStart w:id="62" w:name="_Toc60852459"/>
+      <w:bookmarkStart w:id="63" w:name="_Toc60852459"/>
       <w:r>
         <w:rPr>
           <w:rFonts w:ascii="宋体" w:hAnsi="宋体" w:cs="宋体" w:hint="eastAsia"/>
@@ -13769,7 +13740,7 @@
         </w:rPr>
         <w:t>设置输出延时</w:t>
       </w:r>
-      <w:bookmarkEnd w:id="62"/>
+      <w:bookmarkEnd w:id="63"/>
     </w:p>
     <w:p>
       <w:pPr>
@@ -13884,7 +13855,7 @@
           <w:szCs w:val="30"/>
         </w:rPr>
       </w:pPr>
-      <w:bookmarkStart w:id="63" w:name="_Toc60852460"/>
+      <w:bookmarkStart w:id="64" w:name="_Toc60852460"/>
       <w:r>
         <w:rPr>
           <w:rFonts w:ascii="宋体" w:hAnsi="宋体" w:cs="宋体" w:hint="eastAsia"/>
@@ -13893,7 +13864,7 @@
         </w:rPr>
         <w:t>设置网络IP</w:t>
       </w:r>
-      <w:bookmarkEnd w:id="63"/>
+      <w:bookmarkEnd w:id="64"/>
     </w:p>
     <w:p>
       <w:pPr>
@@ -14200,7 +14171,7 @@
           <w:szCs w:val="30"/>
         </w:rPr>
       </w:pPr>
-      <w:bookmarkStart w:id="64" w:name="_Toc60852461"/>
+      <w:bookmarkStart w:id="65" w:name="_Toc60852461"/>
       <w:r>
         <w:rPr>
           <w:rFonts w:ascii="宋体" w:hAnsi="宋体" w:cs="宋体" w:hint="eastAsia"/>
@@ -14209,7 +14180,7 @@
         </w:rPr>
         <w:t>获取设备网路配置</w:t>
       </w:r>
-      <w:bookmarkEnd w:id="64"/>
+      <w:bookmarkEnd w:id="65"/>
     </w:p>
     <w:p>
       <w:pPr>
@@ -14385,7 +14356,7 @@
           <w:szCs w:val="30"/>
         </w:rPr>
       </w:pPr>
-      <w:bookmarkStart w:id="65" w:name="_Toc60852462"/>
+      <w:bookmarkStart w:id="66" w:name="_Toc60852462"/>
       <w:r>
         <w:rPr>
           <w:rFonts w:ascii="宋体" w:hAnsi="宋体" w:cs="宋体" w:hint="eastAsia"/>
@@ -14394,7 +14365,7 @@
         </w:rPr>
         <w:t>更新设备网络配置</w:t>
       </w:r>
-      <w:bookmarkEnd w:id="65"/>
+      <w:bookmarkEnd w:id="66"/>
     </w:p>
     <w:p>
       <w:pPr>
@@ -14458,7 +14429,7 @@
           <w:szCs w:val="30"/>
         </w:rPr>
       </w:pPr>
-      <w:bookmarkStart w:id="66" w:name="_Toc60852463"/>
+      <w:bookmarkStart w:id="67" w:name="_Toc60852463"/>
       <w:r>
         <w:rPr>
           <w:rFonts w:ascii="宋体" w:hAnsi="宋体" w:cs="宋体" w:hint="eastAsia"/>
@@ -14467,7 +14438,7 @@
         </w:rPr>
         <w:t>设置设备GPIB配置</w:t>
       </w:r>
-      <w:bookmarkEnd w:id="66"/>
+      <w:bookmarkEnd w:id="67"/>
     </w:p>
     <w:p>
       <w:pPr>
@@ -14564,7 +14535,7 @@
           <w:szCs w:val="30"/>
         </w:rPr>
       </w:pPr>
-      <w:bookmarkStart w:id="67" w:name="_Toc60852464"/>
+      <w:bookmarkStart w:id="68" w:name="_Toc60852464"/>
       <w:r>
         <w:rPr>
           <w:rFonts w:ascii="宋体" w:hAnsi="宋体" w:cs="宋体" w:hint="eastAsia"/>
@@ -14573,7 +14544,7 @@
         </w:rPr>
         <w:t>获取设备GPIB配置</w:t>
       </w:r>
-      <w:bookmarkEnd w:id="67"/>
+      <w:bookmarkEnd w:id="68"/>
     </w:p>
     <w:p>
       <w:pPr>
@@ -14644,7 +14615,7 @@
           <w:szCs w:val="30"/>
         </w:rPr>
       </w:pPr>
-      <w:bookmarkStart w:id="68" w:name="_Toc60852465"/>
+      <w:bookmarkStart w:id="69" w:name="_Toc60852465"/>
       <w:r>
         <w:rPr>
           <w:rFonts w:ascii="宋体" w:hAnsi="宋体" w:cs="宋体" w:hint="eastAsia"/>
@@ -14653,7 +14624,7 @@
         </w:rPr>
         <w:t>设置设备串口配置</w:t>
       </w:r>
-      <w:bookmarkEnd w:id="68"/>
+      <w:bookmarkEnd w:id="69"/>
     </w:p>
     <w:p>
       <w:pPr>
@@ -14766,7 +14737,7 @@
           <w:szCs w:val="30"/>
         </w:rPr>
       </w:pPr>
-      <w:bookmarkStart w:id="69" w:name="_Toc60852466"/>
+      <w:bookmarkStart w:id="70" w:name="_Toc60852466"/>
       <w:r>
         <w:rPr>
           <w:rFonts w:ascii="宋体" w:hAnsi="宋体" w:cs="宋体" w:hint="eastAsia"/>
@@ -14775,7 +14746,7 @@
         </w:rPr>
         <w:t>获取设备串口配置</w:t>
       </w:r>
-      <w:bookmarkEnd w:id="69"/>
+      <w:bookmarkEnd w:id="70"/>
     </w:p>
     <w:p>
       <w:pPr>
@@ -14830,7 +14801,7 @@
           <w:szCs w:val="30"/>
         </w:rPr>
       </w:pPr>
-      <w:bookmarkStart w:id="70" w:name="_Toc60852467"/>
+      <w:bookmarkStart w:id="71" w:name="_Toc60852467"/>
       <w:r>
         <w:rPr>
           <w:rFonts w:ascii="宋体" w:hAnsi="宋体" w:cs="宋体" w:hint="eastAsia"/>
@@ -14839,7 +14810,7 @@
         </w:rPr>
         <w:t>配置开始输出事件</w:t>
       </w:r>
-      <w:bookmarkEnd w:id="70"/>
+      <w:bookmarkEnd w:id="71"/>
     </w:p>
     <w:p>
       <w:pPr>
@@ -14926,8 +14897,6 @@
         </w:rPr>
         <w:t>\n</w:t>
       </w:r>
-      <w:bookmarkStart w:id="71" w:name="_GoBack"/>
-      <w:bookmarkEnd w:id="71"/>
     </w:p>
     <w:p>
       <w:pPr>
@@ -19107,7 +19076,7 @@
 </file>
 
 <file path=customXml/itemProps2.xml><?xml version="1.0" encoding="utf-8"?>
-<ds:datastoreItem xmlns:ds="http://schemas.openxmlformats.org/officeDocument/2006/customXml" ds:itemID="{CA698367-C8EC-413D-A283-1A56BCB39FC4}">
+<ds:datastoreItem xmlns:ds="http://schemas.openxmlformats.org/officeDocument/2006/customXml" ds:itemID="{DD485156-6DBD-404E-A978-713A6478E4F8}">
   <ds:schemaRefs>
     <ds:schemaRef ds:uri="http://schemas.openxmlformats.org/officeDocument/2006/bibliography"/>
   </ds:schemaRefs>

--- a/产品手册/CSx00/CS系列源表_SCPI编程手册 v0.2.0.docx
+++ b/产品手册/CSx00/CS系列源表_SCPI编程手册 v0.2.0.docx
@@ -8,9 +8,6 @@
         <w:spacing w:line="360" w:lineRule="auto"/>
         <w:ind w:leftChars="0" w:left="0"/>
         <w:jc w:val="both"/>
-        <w:rPr>
-          <w:rFonts w:hint="eastAsia"/>
-        </w:rPr>
       </w:pPr>
     </w:p>
     <w:p>
@@ -7505,7 +7502,7 @@
           <v:shape id="_x0000_i1025" type="#_x0000_t75" style="width:152.15pt;height:127.1pt" o:ole="">
             <v:imagedata r:id="rId12" o:title=""/>
           </v:shape>
-          <o:OLEObject Type="Embed" ProgID="Visio.Drawing.11" ShapeID="_x0000_i1025" DrawAspect="Content" ObjectID="_1672577614" r:id="rId13"/>
+          <o:OLEObject Type="Embed" ProgID="Visio.Drawing.11" ShapeID="_x0000_i1025" DrawAspect="Content" ObjectID="_1672640268" r:id="rId13"/>
         </w:object>
       </w:r>
     </w:p>
@@ -11852,8 +11849,6 @@
           <w:sz w:val="24"/>
         </w:rPr>
       </w:pPr>
-      <w:bookmarkStart w:id="49" w:name="_GoBack"/>
-      <w:bookmarkEnd w:id="49"/>
     </w:p>
     <w:p>
       <w:pPr>
@@ -11901,7 +11896,7 @@
           <w:szCs w:val="30"/>
         </w:rPr>
       </w:pPr>
-      <w:bookmarkStart w:id="50" w:name="_Toc60852448"/>
+      <w:bookmarkStart w:id="49" w:name="_Toc60852448"/>
       <w:r>
         <w:rPr>
           <w:rFonts w:ascii="宋体" w:hAnsi="宋体" w:cs="宋体" w:hint="eastAsia"/>
@@ -11910,7 +11905,7 @@
         </w:rPr>
         <w:t>获取源类型</w:t>
       </w:r>
-      <w:bookmarkEnd w:id="50"/>
+      <w:bookmarkEnd w:id="49"/>
     </w:p>
     <w:p>
       <w:pPr>
@@ -11997,7 +11992,7 @@
           <w:szCs w:val="30"/>
         </w:rPr>
       </w:pPr>
-      <w:bookmarkStart w:id="51" w:name="_Toc60852449"/>
+      <w:bookmarkStart w:id="50" w:name="_Toc60852449"/>
       <w:r>
         <w:rPr>
           <w:rFonts w:ascii="宋体" w:hAnsi="宋体" w:cs="宋体" w:hint="eastAsia"/>
@@ -12006,7 +12001,7 @@
         </w:rPr>
         <w:t>进入测量模式</w:t>
       </w:r>
-      <w:bookmarkEnd w:id="51"/>
+      <w:bookmarkEnd w:id="50"/>
     </w:p>
     <w:p>
       <w:pPr>
@@ -12132,8 +12127,8 @@
         </w:rPr>
         <w:t xml:space="preserve">例：以电压源进入测量模式： </w:t>
       </w:r>
-      <w:bookmarkStart w:id="52" w:name="OLE_LINK4"/>
-      <w:bookmarkStart w:id="53" w:name="OLE_LINK5"/>
+      <w:bookmarkStart w:id="51" w:name="OLE_LINK4"/>
+      <w:bookmarkStart w:id="52" w:name="OLE_LINK5"/>
       <w:r>
         <w:rPr>
           <w:rFonts w:ascii="宋体" w:hAnsi="宋体" w:cs="宋体" w:hint="eastAsia"/>
@@ -12162,8 +12157,8 @@
         </w:rPr>
         <w:t>?</w:t>
       </w:r>
+      <w:bookmarkEnd w:id="51"/>
       <w:bookmarkEnd w:id="52"/>
-      <w:bookmarkEnd w:id="53"/>
     </w:p>
     <w:p>
       <w:pPr>
@@ -12195,7 +12190,7 @@
           <w:szCs w:val="30"/>
         </w:rPr>
       </w:pPr>
-      <w:bookmarkStart w:id="54" w:name="_Toc60852450"/>
+      <w:bookmarkStart w:id="53" w:name="_Toc60852450"/>
       <w:r>
         <w:rPr>
           <w:rFonts w:ascii="宋体" w:hAnsi="宋体" w:cs="宋体" w:hint="eastAsia"/>
@@ -12220,7 +12215,7 @@
         </w:rPr>
         <w:t>自动量程</w:t>
       </w:r>
-      <w:bookmarkEnd w:id="54"/>
+      <w:bookmarkEnd w:id="53"/>
     </w:p>
     <w:p>
       <w:pPr>
@@ -12399,7 +12394,7 @@
           <w:szCs w:val="30"/>
         </w:rPr>
       </w:pPr>
-      <w:bookmarkStart w:id="55" w:name="_Toc60852451"/>
+      <w:bookmarkStart w:id="54" w:name="_Toc60852451"/>
       <w:r>
         <w:rPr>
           <w:rFonts w:ascii="宋体" w:hAnsi="宋体" w:cs="宋体" w:hint="eastAsia"/>
@@ -12408,7 +12403,7 @@
         </w:rPr>
         <w:t>设置限自动量程</w:t>
       </w:r>
-      <w:bookmarkEnd w:id="55"/>
+      <w:bookmarkEnd w:id="54"/>
     </w:p>
     <w:p>
       <w:pPr>
@@ -12608,7 +12603,7 @@
           <w:szCs w:val="30"/>
         </w:rPr>
       </w:pPr>
-      <w:bookmarkStart w:id="56" w:name="_Toc60852452"/>
+      <w:bookmarkStart w:id="55" w:name="_Toc60852452"/>
       <w:r>
         <w:rPr>
           <w:rFonts w:ascii="宋体" w:hAnsi="宋体" w:cs="宋体" w:hint="eastAsia"/>
@@ -12625,7 +12620,7 @@
         </w:rPr>
         <w:t>自动量程请求</w:t>
       </w:r>
-      <w:bookmarkEnd w:id="56"/>
+      <w:bookmarkEnd w:id="55"/>
     </w:p>
     <w:p>
       <w:pPr>
@@ -12818,7 +12813,7 @@
           <w:szCs w:val="30"/>
         </w:rPr>
       </w:pPr>
-      <w:bookmarkStart w:id="57" w:name="_Toc60852453"/>
+      <w:bookmarkStart w:id="56" w:name="_Toc60852453"/>
       <w:r>
         <w:rPr>
           <w:rFonts w:ascii="宋体" w:hAnsi="宋体" w:cs="宋体" w:hint="eastAsia"/>
@@ -12827,7 +12822,7 @@
         </w:rPr>
         <w:t>限自动量程请求</w:t>
       </w:r>
-      <w:bookmarkEnd w:id="57"/>
+      <w:bookmarkEnd w:id="56"/>
     </w:p>
     <w:p>
       <w:pPr>
@@ -13009,7 +13004,7 @@
           <w:szCs w:val="30"/>
         </w:rPr>
       </w:pPr>
-      <w:bookmarkStart w:id="58" w:name="_Toc60852454"/>
+      <w:bookmarkStart w:id="57" w:name="_Toc60852454"/>
       <w:r>
         <w:rPr>
           <w:rFonts w:ascii="宋体" w:hAnsi="宋体" w:cs="宋体" w:hint="eastAsia"/>
@@ -13026,7 +13021,7 @@
         </w:rPr>
         <w:t>量程值请求</w:t>
       </w:r>
-      <w:bookmarkEnd w:id="58"/>
+      <w:bookmarkEnd w:id="57"/>
     </w:p>
     <w:p>
       <w:pPr>
@@ -13191,7 +13186,7 @@
           <w:szCs w:val="30"/>
         </w:rPr>
       </w:pPr>
-      <w:bookmarkStart w:id="59" w:name="_Toc60852455"/>
+      <w:bookmarkStart w:id="58" w:name="_Toc60852455"/>
       <w:r>
         <w:rPr>
           <w:rFonts w:ascii="宋体" w:hAnsi="宋体" w:cs="宋体" w:hint="eastAsia"/>
@@ -13200,7 +13195,7 @@
         </w:rPr>
         <w:t>限量程值请求</w:t>
       </w:r>
-      <w:bookmarkEnd w:id="59"/>
+      <w:bookmarkEnd w:id="58"/>
     </w:p>
     <w:p>
       <w:pPr>
@@ -13413,7 +13408,7 @@
           <w:szCs w:val="30"/>
         </w:rPr>
       </w:pPr>
-      <w:bookmarkStart w:id="60" w:name="_Toc60852456"/>
+      <w:bookmarkStart w:id="59" w:name="_Toc60852456"/>
       <w:r>
         <w:rPr>
           <w:rFonts w:ascii="宋体" w:hAnsi="宋体" w:cs="宋体" w:hint="eastAsia"/>
@@ -13422,7 +13417,7 @@
         </w:rPr>
         <w:t>打开设备缓存</w:t>
       </w:r>
-      <w:bookmarkEnd w:id="60"/>
+      <w:bookmarkEnd w:id="59"/>
     </w:p>
     <w:p>
       <w:pPr>
@@ -13509,7 +13504,7 @@
           <w:szCs w:val="30"/>
         </w:rPr>
       </w:pPr>
-      <w:bookmarkStart w:id="61" w:name="_Toc60852457"/>
+      <w:bookmarkStart w:id="60" w:name="_Toc60852457"/>
       <w:r>
         <w:rPr>
           <w:rFonts w:ascii="宋体" w:hAnsi="宋体" w:cs="宋体" w:hint="eastAsia"/>
@@ -13518,7 +13513,7 @@
         </w:rPr>
         <w:t>关闭设备缓存</w:t>
       </w:r>
-      <w:bookmarkEnd w:id="61"/>
+      <w:bookmarkEnd w:id="60"/>
     </w:p>
     <w:p>
       <w:pPr>
@@ -13613,7 +13608,7 @@
           <w:szCs w:val="30"/>
         </w:rPr>
       </w:pPr>
-      <w:bookmarkStart w:id="62" w:name="_Toc60852458"/>
+      <w:bookmarkStart w:id="61" w:name="_Toc60852458"/>
       <w:r>
         <w:rPr>
           <w:rFonts w:ascii="宋体" w:hAnsi="宋体" w:cs="宋体" w:hint="eastAsia"/>
@@ -13622,7 +13617,7 @@
         </w:rPr>
         <w:t>设置trig延时</w:t>
       </w:r>
-      <w:bookmarkEnd w:id="62"/>
+      <w:bookmarkEnd w:id="61"/>
     </w:p>
     <w:p>
       <w:pPr>
@@ -13731,7 +13726,7 @@
           <w:szCs w:val="30"/>
         </w:rPr>
       </w:pPr>
-      <w:bookmarkStart w:id="63" w:name="_Toc60852459"/>
+      <w:bookmarkStart w:id="62" w:name="_Toc60852459"/>
       <w:r>
         <w:rPr>
           <w:rFonts w:ascii="宋体" w:hAnsi="宋体" w:cs="宋体" w:hint="eastAsia"/>
@@ -13740,7 +13735,7 @@
         </w:rPr>
         <w:t>设置输出延时</w:t>
       </w:r>
-      <w:bookmarkEnd w:id="63"/>
+      <w:bookmarkEnd w:id="62"/>
     </w:p>
     <w:p>
       <w:pPr>
@@ -13855,7 +13850,7 @@
           <w:szCs w:val="30"/>
         </w:rPr>
       </w:pPr>
-      <w:bookmarkStart w:id="64" w:name="_Toc60852460"/>
+      <w:bookmarkStart w:id="63" w:name="_Toc60852460"/>
       <w:r>
         <w:rPr>
           <w:rFonts w:ascii="宋体" w:hAnsi="宋体" w:cs="宋体" w:hint="eastAsia"/>
@@ -13864,7 +13859,7 @@
         </w:rPr>
         <w:t>设置网络IP</w:t>
       </w:r>
-      <w:bookmarkEnd w:id="64"/>
+      <w:bookmarkEnd w:id="63"/>
     </w:p>
     <w:p>
       <w:pPr>
@@ -14171,7 +14166,7 @@
           <w:szCs w:val="30"/>
         </w:rPr>
       </w:pPr>
-      <w:bookmarkStart w:id="65" w:name="_Toc60852461"/>
+      <w:bookmarkStart w:id="64" w:name="_Toc60852461"/>
       <w:r>
         <w:rPr>
           <w:rFonts w:ascii="宋体" w:hAnsi="宋体" w:cs="宋体" w:hint="eastAsia"/>
@@ -14180,7 +14175,7 @@
         </w:rPr>
         <w:t>获取设备网路配置</w:t>
       </w:r>
-      <w:bookmarkEnd w:id="65"/>
+      <w:bookmarkEnd w:id="64"/>
     </w:p>
     <w:p>
       <w:pPr>
@@ -14356,7 +14351,7 @@
           <w:szCs w:val="30"/>
         </w:rPr>
       </w:pPr>
-      <w:bookmarkStart w:id="66" w:name="_Toc60852462"/>
+      <w:bookmarkStart w:id="65" w:name="_Toc60852462"/>
       <w:r>
         <w:rPr>
           <w:rFonts w:ascii="宋体" w:hAnsi="宋体" w:cs="宋体" w:hint="eastAsia"/>
@@ -14365,7 +14360,7 @@
         </w:rPr>
         <w:t>更新设备网络配置</w:t>
       </w:r>
-      <w:bookmarkEnd w:id="66"/>
+      <w:bookmarkEnd w:id="65"/>
     </w:p>
     <w:p>
       <w:pPr>
@@ -14429,7 +14424,7 @@
           <w:szCs w:val="30"/>
         </w:rPr>
       </w:pPr>
-      <w:bookmarkStart w:id="67" w:name="_Toc60852463"/>
+      <w:bookmarkStart w:id="66" w:name="_Toc60852463"/>
       <w:r>
         <w:rPr>
           <w:rFonts w:ascii="宋体" w:hAnsi="宋体" w:cs="宋体" w:hint="eastAsia"/>
@@ -14438,7 +14433,7 @@
         </w:rPr>
         <w:t>设置设备GPIB配置</w:t>
       </w:r>
-      <w:bookmarkEnd w:id="67"/>
+      <w:bookmarkEnd w:id="66"/>
     </w:p>
     <w:p>
       <w:pPr>
@@ -14535,7 +14530,7 @@
           <w:szCs w:val="30"/>
         </w:rPr>
       </w:pPr>
-      <w:bookmarkStart w:id="68" w:name="_Toc60852464"/>
+      <w:bookmarkStart w:id="67" w:name="_Toc60852464"/>
       <w:r>
         <w:rPr>
           <w:rFonts w:ascii="宋体" w:hAnsi="宋体" w:cs="宋体" w:hint="eastAsia"/>
@@ -14544,7 +14539,7 @@
         </w:rPr>
         <w:t>获取设备GPIB配置</w:t>
       </w:r>
-      <w:bookmarkEnd w:id="68"/>
+      <w:bookmarkEnd w:id="67"/>
     </w:p>
     <w:p>
       <w:pPr>
@@ -14615,7 +14610,7 @@
           <w:szCs w:val="30"/>
         </w:rPr>
       </w:pPr>
-      <w:bookmarkStart w:id="69" w:name="_Toc60852465"/>
+      <w:bookmarkStart w:id="68" w:name="_Toc60852465"/>
       <w:r>
         <w:rPr>
           <w:rFonts w:ascii="宋体" w:hAnsi="宋体" w:cs="宋体" w:hint="eastAsia"/>
@@ -14624,7 +14619,7 @@
         </w:rPr>
         <w:t>设置设备串口配置</w:t>
       </w:r>
-      <w:bookmarkEnd w:id="69"/>
+      <w:bookmarkEnd w:id="68"/>
     </w:p>
     <w:p>
       <w:pPr>
@@ -14737,7 +14732,7 @@
           <w:szCs w:val="30"/>
         </w:rPr>
       </w:pPr>
-      <w:bookmarkStart w:id="70" w:name="_Toc60852466"/>
+      <w:bookmarkStart w:id="69" w:name="_Toc60852466"/>
       <w:r>
         <w:rPr>
           <w:rFonts w:ascii="宋体" w:hAnsi="宋体" w:cs="宋体" w:hint="eastAsia"/>
@@ -14746,7 +14741,7 @@
         </w:rPr>
         <w:t>获取设备串口配置</w:t>
       </w:r>
-      <w:bookmarkEnd w:id="70"/>
+      <w:bookmarkEnd w:id="69"/>
     </w:p>
     <w:p>
       <w:pPr>
@@ -14801,7 +14796,7 @@
           <w:szCs w:val="30"/>
         </w:rPr>
       </w:pPr>
-      <w:bookmarkStart w:id="71" w:name="_Toc60852467"/>
+      <w:bookmarkStart w:id="70" w:name="_Toc60852467"/>
       <w:r>
         <w:rPr>
           <w:rFonts w:ascii="宋体" w:hAnsi="宋体" w:cs="宋体" w:hint="eastAsia"/>
@@ -14810,7 +14805,7 @@
         </w:rPr>
         <w:t>配置开始输出事件</w:t>
       </w:r>
-      <w:bookmarkEnd w:id="71"/>
+      <w:bookmarkEnd w:id="70"/>
     </w:p>
     <w:p>
       <w:pPr>
@@ -15006,7 +15001,7 @@
           <w:rFonts w:ascii="宋体" w:hAnsi="宋体" w:cs="宋体" w:hint="eastAsia"/>
           <w:sz w:val="24"/>
         </w:rPr>
-        <w:t>；%1和%2可以同时为0，表示既不设置该事件的输出也不响应该事件的输入，但是%1和%2不能同时为其他trig线；</w:t>
+        <w:t>；%1和%2可以同时为0，表示既不设置该事件的输出也不响应该事件的输入；</w:t>
       </w:r>
     </w:p>
     <w:p>
@@ -15092,7 +15087,7 @@
           <w:szCs w:val="30"/>
         </w:rPr>
       </w:pPr>
-      <w:bookmarkStart w:id="72" w:name="_Toc60852468"/>
+      <w:bookmarkStart w:id="71" w:name="_Toc60852468"/>
       <w:r>
         <w:rPr>
           <w:rFonts w:ascii="宋体" w:hAnsi="宋体" w:cs="宋体" w:hint="eastAsia"/>
@@ -15101,7 +15096,7 @@
         </w:rPr>
         <w:t>配置完成输出事件</w:t>
       </w:r>
-      <w:bookmarkEnd w:id="72"/>
+      <w:bookmarkEnd w:id="71"/>
     </w:p>
     <w:p>
       <w:pPr>
@@ -15255,15 +15250,7 @@
           <w:rFonts w:ascii="宋体" w:hAnsi="宋体" w:cs="宋体" w:hint="eastAsia"/>
           <w:sz w:val="24"/>
         </w:rPr>
-        <w:t>%1、%2均为trig线设置，trig线只能为0-16；0表示不设置事件对应方向，如%1为0表示不响应事件的输入，%2为0表示不设置事件的输出；%1和%2可以</w:t>
-      </w:r>
-      <w:r>
-        <w:rPr>
-          <w:rFonts w:ascii="宋体" w:hAnsi="宋体" w:cs="宋体" w:hint="eastAsia"/>
-          <w:sz w:val="24"/>
-        </w:rPr>
-        <w:lastRenderedPageBreak/>
-        <w:t>同时为0，表示既不设置该事件的输出也不响应该事件的输入，但是%1和%2不能同时为其他trig线；</w:t>
+        <w:t>%1、%2均为trig线设置，trig线只能为0-16；0表示不设置事件对应方向，如%1为0表示不响应事件的输入，%2为0表示不设置事件的输出；%1和%2可以同时为0，表示既不设置该事件的输出也不响应该事件的输入；</w:t>
       </w:r>
     </w:p>
     <w:p>
@@ -15349,7 +15336,7 @@
           <w:szCs w:val="30"/>
         </w:rPr>
       </w:pPr>
-      <w:bookmarkStart w:id="73" w:name="_Toc60852469"/>
+      <w:bookmarkStart w:id="72" w:name="_Toc60852469"/>
       <w:r>
         <w:rPr>
           <w:rFonts w:ascii="宋体" w:hAnsi="宋体" w:cs="宋体" w:hint="eastAsia"/>
@@ -15358,7 +15345,7 @@
         </w:rPr>
         <w:t>配置开始采样事件</w:t>
       </w:r>
-      <w:bookmarkEnd w:id="73"/>
+      <w:bookmarkEnd w:id="72"/>
     </w:p>
     <w:p>
       <w:pPr>
@@ -15498,7 +15485,7 @@
           <w:rFonts w:ascii="宋体" w:hAnsi="宋体" w:cs="宋体" w:hint="eastAsia"/>
           <w:sz w:val="24"/>
         </w:rPr>
-        <w:t>%1、%2均为trig线设置，trig线只能为0-16；0表示不设置事件对应方向，如%1为0表示不响应事件的输入，%2为0表示不设置事件的输出；%1和%2可以同时为0，表示既不设置该事件的输出也不响应该事件的输入，但是%1和%2不能同时为其他trig线；</w:t>
+        <w:t>%1、%2均为trig线设置，trig线只能为0-16；0表示不设置事件对应方向，如%1为0表示不响应事件的输入，%2为0表示不设置事件的输出；%1和%2可以同时为0，表示既不设置该事件的输出也不响应该事件的输入；</w:t>
       </w:r>
     </w:p>
     <w:p>
@@ -15570,7 +15557,7 @@
           <w:szCs w:val="30"/>
         </w:rPr>
       </w:pPr>
-      <w:bookmarkStart w:id="74" w:name="_Toc60852470"/>
+      <w:bookmarkStart w:id="73" w:name="_Toc60852470"/>
       <w:r>
         <w:rPr>
           <w:rFonts w:ascii="宋体" w:hAnsi="宋体" w:cs="宋体" w:hint="eastAsia"/>
@@ -15579,7 +15566,7 @@
         </w:rPr>
         <w:t>配置完成采样事件</w:t>
       </w:r>
-      <w:bookmarkEnd w:id="74"/>
+      <w:bookmarkEnd w:id="73"/>
     </w:p>
     <w:p>
       <w:pPr>
@@ -15705,7 +15692,21 @@
           <w:rFonts w:ascii="宋体" w:hAnsi="宋体" w:cs="宋体" w:hint="eastAsia"/>
           <w:sz w:val="24"/>
         </w:rPr>
-        <w:t>%1、%2均为trig线设置，trig线只能为0-16；0表示不设置事件对应方向，如%1为0表示不响应事件的输入，%2为0表示不设置事件的输出；%1和%2可以同时为0，表示既不设置该事件的输出也不响应该事件的输入，但是%1和%2不能同时为其他trig线；</w:t>
+        <w:t>%1、%2均为trig线设置，trig线只能为0-16；0表示不设置事件对应方向，如%1为0表示不响应事件的输入，%2为0表示不设置事件的输出；%1和%2可以同时为0</w:t>
+      </w:r>
+      <w:r>
+        <w:rPr>
+          <w:rFonts w:ascii="宋体" w:hAnsi="宋体" w:cs="宋体" w:hint="eastAsia"/>
+          <w:sz w:val="24"/>
+        </w:rPr>
+        <w:t>，表示既不设置该事件的输出也不响应该事件的输入</w:t>
+      </w:r>
+      <w:r>
+        <w:rPr>
+          <w:rFonts w:ascii="宋体" w:hAnsi="宋体" w:cs="宋体" w:hint="eastAsia"/>
+          <w:sz w:val="24"/>
+        </w:rPr>
+        <w:t>；</w:t>
       </w:r>
     </w:p>
     <w:p>
@@ -15777,7 +15778,7 @@
           <w:szCs w:val="30"/>
         </w:rPr>
       </w:pPr>
-      <w:bookmarkStart w:id="75" w:name="_Toc60852471"/>
+      <w:bookmarkStart w:id="74" w:name="_Toc60852471"/>
       <w:r>
         <w:rPr>
           <w:rFonts w:ascii="宋体" w:hAnsi="宋体" w:cs="宋体" w:hint="eastAsia"/>
@@ -15786,141 +15787,142 @@
         </w:rPr>
         <w:t>配置开始扫描事件</w:t>
       </w:r>
+      <w:bookmarkEnd w:id="74"/>
+    </w:p>
+    <w:p>
+      <w:pPr>
+        <w:ind w:firstLine="420"/>
+        <w:rPr>
+          <w:rFonts w:ascii="宋体" w:hAnsi="宋体" w:cs="宋体"/>
+          <w:sz w:val="24"/>
+        </w:rPr>
+      </w:pPr>
+      <w:r>
+        <w:rPr>
+          <w:rFonts w:ascii="宋体" w:hAnsi="宋体" w:cs="宋体" w:hint="eastAsia"/>
+          <w:sz w:val="24"/>
+        </w:rPr>
+        <w:t>命令格式： :</w:t>
+      </w:r>
+      <w:r>
+        <w:rPr>
+          <w:rFonts w:ascii="宋体" w:hAnsi="宋体" w:cs="宋体" w:hint="eastAsia"/>
+          <w:sz w:val="24"/>
+        </w:rPr>
+        <w:t>TRIG[n]</w:t>
+      </w:r>
+      <w:r>
+        <w:rPr>
+          <w:rFonts w:ascii="宋体" w:hAnsi="宋体" w:cs="宋体" w:hint="eastAsia"/>
+          <w:sz w:val="24"/>
+        </w:rPr>
+        <w:t>:LOAD</w:t>
+      </w:r>
+      <w:r>
+        <w:rPr>
+          <w:rFonts w:ascii="宋体" w:hAnsi="宋体" w:cs="宋体" w:hint="eastAsia"/>
+          <w:sz w:val="24"/>
+        </w:rPr>
+        <w:t>:EVEN:STSWE</w:t>
+      </w:r>
+      <w:r>
+        <w:rPr>
+          <w:rFonts w:ascii="宋体" w:hAnsi="宋体" w:cs="宋体" w:hint="eastAsia"/>
+          <w:sz w:val="24"/>
+        </w:rPr>
+        <w:t>&lt;space&gt; &lt;</w:t>
+      </w:r>
+      <w:r>
+        <w:rPr>
+          <w:rFonts w:ascii="宋体" w:hAnsi="宋体" w:cs="宋体"/>
+          <w:sz w:val="24"/>
+        </w:rPr>
+        <w:t>”</w:t>
+      </w:r>
+      <w:r>
+        <w:rPr>
+          <w:rFonts w:ascii="宋体" w:hAnsi="宋体" w:cs="宋体" w:hint="eastAsia"/>
+          <w:sz w:val="24"/>
+        </w:rPr>
+        <w:t>%1,%2,%3</w:t>
+      </w:r>
+      <w:r>
+        <w:rPr>
+          <w:rFonts w:ascii="宋体" w:hAnsi="宋体" w:cs="宋体"/>
+          <w:sz w:val="24"/>
+        </w:rPr>
+        <w:t>”</w:t>
+      </w:r>
+      <w:r>
+        <w:rPr>
+          <w:rFonts w:ascii="宋体" w:hAnsi="宋体" w:cs="宋体" w:hint="eastAsia"/>
+          <w:sz w:val="24"/>
+        </w:rPr>
+        <w:t>&gt;</w:t>
+      </w:r>
+      <w:r>
+        <w:rPr>
+          <w:rFonts w:ascii="宋体" w:hAnsi="宋体" w:cs="宋体" w:hint="eastAsia"/>
+          <w:sz w:val="24"/>
+        </w:rPr>
+        <w:t>\n</w:t>
+      </w:r>
+    </w:p>
+    <w:p>
+      <w:pPr>
+        <w:ind w:firstLine="420"/>
+        <w:rPr>
+          <w:rFonts w:ascii="宋体" w:hAnsi="宋体" w:cs="宋体"/>
+          <w:sz w:val="24"/>
+        </w:rPr>
+      </w:pPr>
+      <w:r>
+        <w:rPr>
+          <w:rFonts w:ascii="宋体" w:hAnsi="宋体" w:cs="宋体" w:hint="eastAsia"/>
+          <w:sz w:val="24"/>
+        </w:rPr>
+        <w:t>说明：该指令配置指定通道n的开始扫描事件，</w:t>
+      </w:r>
+      <w:r>
+        <w:rPr>
+          <w:rFonts w:ascii="宋体" w:hAnsi="宋体" w:cs="宋体" w:hint="eastAsia"/>
+          <w:sz w:val="24"/>
+        </w:rPr>
+        <w:t>设置事件输入trig线为%1,设置事件输出trig线为%2, 设置触发条件为%3;</w:t>
+      </w:r>
+    </w:p>
+    <w:p>
+      <w:pPr>
+        <w:ind w:firstLine="420"/>
+        <w:rPr>
+          <w:rFonts w:ascii="宋体" w:hAnsi="宋体" w:cs="宋体"/>
+          <w:sz w:val="24"/>
+        </w:rPr>
+      </w:pPr>
+    </w:p>
+    <w:p>
+      <w:pPr>
+        <w:ind w:firstLine="420"/>
+        <w:rPr>
+          <w:rFonts w:ascii="宋体" w:hAnsi="宋体" w:cs="宋体"/>
+          <w:sz w:val="24"/>
+        </w:rPr>
+      </w:pPr>
+      <w:r>
+        <w:rPr>
+          <w:rFonts w:ascii="宋体" w:hAnsi="宋体" w:cs="宋体" w:hint="eastAsia"/>
+          <w:sz w:val="24"/>
+        </w:rPr>
+        <w:t>%1、%2均为trig线设置，trig线只能为0-16；0表示不设置事件对应方向，如%1为0表示不响应事件的输入，%2为0表示不设置事件的输出；%1和%2可以同时为0，表示既不设置该事件的输出也不响应该事件的输入</w:t>
+      </w:r>
+      <w:bookmarkStart w:id="75" w:name="_GoBack"/>
       <w:bookmarkEnd w:id="75"/>
-    </w:p>
-    <w:p>
-      <w:pPr>
-        <w:ind w:firstLine="420"/>
-        <w:rPr>
-          <w:rFonts w:ascii="宋体" w:hAnsi="宋体" w:cs="宋体"/>
-          <w:sz w:val="24"/>
-        </w:rPr>
-      </w:pPr>
-      <w:r>
-        <w:rPr>
-          <w:rFonts w:ascii="宋体" w:hAnsi="宋体" w:cs="宋体" w:hint="eastAsia"/>
-          <w:sz w:val="24"/>
-        </w:rPr>
-        <w:t>命令格式： :</w:t>
-      </w:r>
-      <w:r>
-        <w:rPr>
-          <w:rFonts w:ascii="宋体" w:hAnsi="宋体" w:cs="宋体" w:hint="eastAsia"/>
-          <w:sz w:val="24"/>
-        </w:rPr>
-        <w:t>TRIG[n]</w:t>
-      </w:r>
-      <w:r>
-        <w:rPr>
-          <w:rFonts w:ascii="宋体" w:hAnsi="宋体" w:cs="宋体" w:hint="eastAsia"/>
-          <w:sz w:val="24"/>
-        </w:rPr>
-        <w:t>:LOAD</w:t>
-      </w:r>
-      <w:r>
-        <w:rPr>
-          <w:rFonts w:ascii="宋体" w:hAnsi="宋体" w:cs="宋体" w:hint="eastAsia"/>
-          <w:sz w:val="24"/>
-        </w:rPr>
-        <w:t>:EVEN:STSWE</w:t>
-      </w:r>
-      <w:r>
-        <w:rPr>
-          <w:rFonts w:ascii="宋体" w:hAnsi="宋体" w:cs="宋体" w:hint="eastAsia"/>
-          <w:sz w:val="24"/>
-        </w:rPr>
-        <w:t>&lt;space&gt; &lt;</w:t>
-      </w:r>
-      <w:r>
-        <w:rPr>
-          <w:rFonts w:ascii="宋体" w:hAnsi="宋体" w:cs="宋体"/>
-          <w:sz w:val="24"/>
-        </w:rPr>
-        <w:t>”</w:t>
-      </w:r>
-      <w:r>
-        <w:rPr>
-          <w:rFonts w:ascii="宋体" w:hAnsi="宋体" w:cs="宋体" w:hint="eastAsia"/>
-          <w:sz w:val="24"/>
-        </w:rPr>
-        <w:t>%1,%2,%3</w:t>
-      </w:r>
-      <w:r>
-        <w:rPr>
-          <w:rFonts w:ascii="宋体" w:hAnsi="宋体" w:cs="宋体"/>
-          <w:sz w:val="24"/>
-        </w:rPr>
-        <w:t>”</w:t>
-      </w:r>
-      <w:r>
-        <w:rPr>
-          <w:rFonts w:ascii="宋体" w:hAnsi="宋体" w:cs="宋体" w:hint="eastAsia"/>
-          <w:sz w:val="24"/>
-        </w:rPr>
-        <w:t>&gt;</w:t>
-      </w:r>
-      <w:r>
-        <w:rPr>
-          <w:rFonts w:ascii="宋体" w:hAnsi="宋体" w:cs="宋体" w:hint="eastAsia"/>
-          <w:sz w:val="24"/>
-        </w:rPr>
-        <w:t>\n</w:t>
-      </w:r>
-    </w:p>
-    <w:p>
-      <w:pPr>
-        <w:ind w:firstLine="420"/>
-        <w:rPr>
-          <w:rFonts w:ascii="宋体" w:hAnsi="宋体" w:cs="宋体"/>
-          <w:sz w:val="24"/>
-        </w:rPr>
-      </w:pPr>
-      <w:r>
-        <w:rPr>
-          <w:rFonts w:ascii="宋体" w:hAnsi="宋体" w:cs="宋体" w:hint="eastAsia"/>
-          <w:sz w:val="24"/>
-        </w:rPr>
-        <w:t>说明：该指令配置指定通道n的开始扫描事件，</w:t>
-      </w:r>
-      <w:r>
-        <w:rPr>
-          <w:rFonts w:ascii="宋体" w:hAnsi="宋体" w:cs="宋体" w:hint="eastAsia"/>
-          <w:sz w:val="24"/>
-        </w:rPr>
-        <w:t>设置事件输入trig线为%1,设置事件输出trig线为%2, 设置触发条件为%3;</w:t>
-      </w:r>
-    </w:p>
-    <w:p>
-      <w:pPr>
-        <w:ind w:firstLine="420"/>
-        <w:rPr>
-          <w:rFonts w:ascii="宋体" w:hAnsi="宋体" w:cs="宋体"/>
-          <w:sz w:val="24"/>
-        </w:rPr>
-      </w:pPr>
-    </w:p>
-    <w:p>
-      <w:pPr>
-        <w:ind w:firstLine="420"/>
-        <w:rPr>
-          <w:rFonts w:ascii="宋体" w:hAnsi="宋体" w:cs="宋体"/>
-          <w:sz w:val="24"/>
-        </w:rPr>
-      </w:pPr>
-      <w:r>
-        <w:rPr>
-          <w:rFonts w:ascii="宋体" w:hAnsi="宋体" w:cs="宋体" w:hint="eastAsia"/>
-          <w:sz w:val="24"/>
-        </w:rPr>
-        <w:t>%1、%2均为trig线设置，trig线只能为0-16；0表示不设置事件对应方向，如%1为0表示不响应事件的输入，%2为0表示不设置事件的输出；%1和%2可以同时为0，表示既不设置该事件的输出也不响应该事件的输入，但是%1和%2不</w:t>
-      </w:r>
-      <w:r>
-        <w:rPr>
-          <w:rFonts w:ascii="宋体" w:hAnsi="宋体" w:cs="宋体" w:hint="eastAsia"/>
-          <w:sz w:val="24"/>
-        </w:rPr>
-        <w:lastRenderedPageBreak/>
-        <w:t>能同时为其他trig线；</w:t>
+      <w:r>
+        <w:rPr>
+          <w:rFonts w:ascii="宋体" w:hAnsi="宋体" w:cs="宋体" w:hint="eastAsia"/>
+          <w:sz w:val="24"/>
+        </w:rPr>
+        <w:t>；</w:t>
       </w:r>
     </w:p>
     <w:p>
@@ -16007,6 +16009,7 @@
           <w:sz w:val="30"/>
           <w:szCs w:val="30"/>
         </w:rPr>
+        <w:lastRenderedPageBreak/>
         <w:t>清除事件配置</w:t>
       </w:r>
       <w:bookmarkEnd w:id="76"/>
@@ -19076,7 +19079,7 @@
 </file>
 
 <file path=customXml/itemProps2.xml><?xml version="1.0" encoding="utf-8"?>
-<ds:datastoreItem xmlns:ds="http://schemas.openxmlformats.org/officeDocument/2006/customXml" ds:itemID="{DD485156-6DBD-404E-A978-713A6478E4F8}">
+<ds:datastoreItem xmlns:ds="http://schemas.openxmlformats.org/officeDocument/2006/customXml" ds:itemID="{844857DB-1C5A-440F-BDC8-D0A25FD12E00}">
   <ds:schemaRefs>
     <ds:schemaRef ds:uri="http://schemas.openxmlformats.org/officeDocument/2006/bibliography"/>
   </ds:schemaRefs>

--- a/产品手册/CSx00/CS系列源表_SCPI编程手册 v0.2.0.docx
+++ b/产品手册/CSx00/CS系列源表_SCPI编程手册 v0.2.0.docx
@@ -1176,6 +1176,8 @@
       </w:r>
       <w:bookmarkStart w:id="0" w:name="OLE_LINK1"/>
     </w:p>
+    <w:bookmarkStart w:id="1" w:name="_GoBack"/>
+    <w:bookmarkEnd w:id="1"/>
     <w:p>
       <w:pPr>
         <w:pStyle w:val="10"/>
@@ -1197,7 +1199,7 @@
       <w:r>
         <w:fldChar w:fldCharType="separate"/>
       </w:r>
-      <w:hyperlink w:anchor="_Toc60852422" w:history="1">
+      <w:hyperlink w:anchor="_Toc63245072" w:history="1">
         <w:r>
           <w:rPr>
             <w:rStyle w:val="a9"/>
@@ -1222,7 +1224,7 @@
           <w:rPr>
             <w:noProof/>
           </w:rPr>
-          <w:instrText xml:space="preserve"> PAGEREF _Toc60852422 \h </w:instrText>
+          <w:instrText xml:space="preserve"> PAGEREF _Toc63245072 \h </w:instrText>
         </w:r>
         <w:r>
           <w:rPr>
@@ -1262,7 +1264,7 @@
           <w:szCs w:val="22"/>
         </w:rPr>
       </w:pPr>
-      <w:hyperlink w:anchor="_Toc60852423" w:history="1">
+      <w:hyperlink w:anchor="_Toc63245073" w:history="1">
         <w:r>
           <w:rPr>
             <w:rStyle w:val="a9"/>
@@ -1303,7 +1305,7 @@
           <w:rPr>
             <w:noProof/>
           </w:rPr>
-          <w:instrText xml:space="preserve"> PAGEREF _Toc60852423 \h </w:instrText>
+          <w:instrText xml:space="preserve"> PAGEREF _Toc63245073 \h </w:instrText>
         </w:r>
         <w:r>
           <w:rPr>
@@ -1343,7 +1345,7 @@
           <w:szCs w:val="22"/>
         </w:rPr>
       </w:pPr>
-      <w:hyperlink w:anchor="_Toc60852424" w:history="1">
+      <w:hyperlink w:anchor="_Toc63245074" w:history="1">
         <w:r>
           <w:rPr>
             <w:rStyle w:val="a9"/>
@@ -1393,7 +1395,7 @@
           <w:rPr>
             <w:noProof/>
           </w:rPr>
-          <w:instrText xml:space="preserve"> PAGEREF _Toc60852424 \h </w:instrText>
+          <w:instrText xml:space="preserve"> PAGEREF _Toc63245074 \h </w:instrText>
         </w:r>
         <w:r>
           <w:rPr>
@@ -1433,7 +1435,7 @@
           <w:szCs w:val="22"/>
         </w:rPr>
       </w:pPr>
-      <w:hyperlink w:anchor="_Toc60852425" w:history="1">
+      <w:hyperlink w:anchor="_Toc63245075" w:history="1">
         <w:r>
           <w:rPr>
             <w:rStyle w:val="a9"/>
@@ -1474,7 +1476,7 @@
           <w:rPr>
             <w:noProof/>
           </w:rPr>
-          <w:instrText xml:space="preserve"> PAGEREF _Toc60852425 \h </w:instrText>
+          <w:instrText xml:space="preserve"> PAGEREF _Toc63245075 \h </w:instrText>
         </w:r>
         <w:r>
           <w:rPr>
@@ -1514,7 +1516,7 @@
           <w:szCs w:val="22"/>
         </w:rPr>
       </w:pPr>
-      <w:hyperlink w:anchor="_Toc60852426" w:history="1">
+      <w:hyperlink w:anchor="_Toc63245076" w:history="1">
         <w:r>
           <w:rPr>
             <w:rStyle w:val="a9"/>
@@ -1555,7 +1557,7 @@
           <w:rPr>
             <w:noProof/>
           </w:rPr>
-          <w:instrText xml:space="preserve"> PAGEREF _Toc60852426 \h </w:instrText>
+          <w:instrText xml:space="preserve"> PAGEREF _Toc63245076 \h </w:instrText>
         </w:r>
         <w:r>
           <w:rPr>
@@ -1595,7 +1597,7 @@
           <w:szCs w:val="22"/>
         </w:rPr>
       </w:pPr>
-      <w:hyperlink w:anchor="_Toc60852427" w:history="1">
+      <w:hyperlink w:anchor="_Toc63245077" w:history="1">
         <w:r>
           <w:rPr>
             <w:rStyle w:val="a9"/>
@@ -1636,7 +1638,7 @@
           <w:rPr>
             <w:noProof/>
           </w:rPr>
-          <w:instrText xml:space="preserve"> PAGEREF _Toc60852427 \h </w:instrText>
+          <w:instrText xml:space="preserve"> PAGEREF _Toc63245077 \h </w:instrText>
         </w:r>
         <w:r>
           <w:rPr>
@@ -1676,7 +1678,7 @@
           <w:szCs w:val="22"/>
         </w:rPr>
       </w:pPr>
-      <w:hyperlink w:anchor="_Toc60852428" w:history="1">
+      <w:hyperlink w:anchor="_Toc63245078" w:history="1">
         <w:r>
           <w:rPr>
             <w:rStyle w:val="a9"/>
@@ -1717,7 +1719,7 @@
           <w:rPr>
             <w:noProof/>
           </w:rPr>
-          <w:instrText xml:space="preserve"> PAGEREF _Toc60852428 \h </w:instrText>
+          <w:instrText xml:space="preserve"> PAGEREF _Toc63245078 \h </w:instrText>
         </w:r>
         <w:r>
           <w:rPr>
@@ -1757,7 +1759,7 @@
           <w:szCs w:val="22"/>
         </w:rPr>
       </w:pPr>
-      <w:hyperlink w:anchor="_Toc60852429" w:history="1">
+      <w:hyperlink w:anchor="_Toc63245079" w:history="1">
         <w:r>
           <w:rPr>
             <w:rStyle w:val="a9"/>
@@ -1798,7 +1800,7 @@
           <w:rPr>
             <w:noProof/>
           </w:rPr>
-          <w:instrText xml:space="preserve"> PAGEREF _Toc60852429 \h </w:instrText>
+          <w:instrText xml:space="preserve"> PAGEREF _Toc63245079 \h </w:instrText>
         </w:r>
         <w:r>
           <w:rPr>
@@ -1815,7 +1817,7 @@
           <w:rPr>
             <w:noProof/>
           </w:rPr>
-          <w:t>6</w:t>
+          <w:t>7</w:t>
         </w:r>
         <w:r>
           <w:rPr>
@@ -1838,7 +1840,7 @@
           <w:szCs w:val="22"/>
         </w:rPr>
       </w:pPr>
-      <w:hyperlink w:anchor="_Toc60852430" w:history="1">
+      <w:hyperlink w:anchor="_Toc63245080" w:history="1">
         <w:r>
           <w:rPr>
             <w:rStyle w:val="a9"/>
@@ -1879,7 +1881,7 @@
           <w:rPr>
             <w:noProof/>
           </w:rPr>
-          <w:instrText xml:space="preserve"> PAGEREF _Toc60852430 \h </w:instrText>
+          <w:instrText xml:space="preserve"> PAGEREF _Toc63245080 \h </w:instrText>
         </w:r>
         <w:r>
           <w:rPr>
@@ -1896,7 +1898,7 @@
           <w:rPr>
             <w:noProof/>
           </w:rPr>
-          <w:t>6</w:t>
+          <w:t>7</w:t>
         </w:r>
         <w:r>
           <w:rPr>
@@ -1919,7 +1921,7 @@
           <w:szCs w:val="22"/>
         </w:rPr>
       </w:pPr>
-      <w:hyperlink w:anchor="_Toc60852431" w:history="1">
+      <w:hyperlink w:anchor="_Toc63245081" w:history="1">
         <w:r>
           <w:rPr>
             <w:rStyle w:val="a9"/>
@@ -1968,7 +1970,7 @@
           <w:rPr>
             <w:noProof/>
           </w:rPr>
-          <w:instrText xml:space="preserve"> PAGEREF _Toc60852431 \h </w:instrText>
+          <w:instrText xml:space="preserve"> PAGEREF _Toc63245081 \h </w:instrText>
         </w:r>
         <w:r>
           <w:rPr>
@@ -2008,7 +2010,7 @@
           <w:szCs w:val="22"/>
         </w:rPr>
       </w:pPr>
-      <w:hyperlink w:anchor="_Toc60852432" w:history="1">
+      <w:hyperlink w:anchor="_Toc63245082" w:history="1">
         <w:r>
           <w:rPr>
             <w:rStyle w:val="a9"/>
@@ -2049,7 +2051,7 @@
           <w:rPr>
             <w:noProof/>
           </w:rPr>
-          <w:instrText xml:space="preserve"> PAGEREF _Toc60852432 \h </w:instrText>
+          <w:instrText xml:space="preserve"> PAGEREF _Toc63245082 \h </w:instrText>
         </w:r>
         <w:r>
           <w:rPr>
@@ -2089,7 +2091,7 @@
           <w:szCs w:val="22"/>
         </w:rPr>
       </w:pPr>
-      <w:hyperlink w:anchor="_Toc60852433" w:history="1">
+      <w:hyperlink w:anchor="_Toc63245083" w:history="1">
         <w:r>
           <w:rPr>
             <w:rStyle w:val="a9"/>
@@ -2130,7 +2132,7 @@
           <w:rPr>
             <w:noProof/>
           </w:rPr>
-          <w:instrText xml:space="preserve"> PAGEREF _Toc60852433 \h </w:instrText>
+          <w:instrText xml:space="preserve"> PAGEREF _Toc63245083 \h </w:instrText>
         </w:r>
         <w:r>
           <w:rPr>
@@ -2170,7 +2172,7 @@
           <w:szCs w:val="22"/>
         </w:rPr>
       </w:pPr>
-      <w:hyperlink w:anchor="_Toc60852434" w:history="1">
+      <w:hyperlink w:anchor="_Toc63245084" w:history="1">
         <w:r>
           <w:rPr>
             <w:rStyle w:val="a9"/>
@@ -2211,7 +2213,7 @@
           <w:rPr>
             <w:noProof/>
           </w:rPr>
-          <w:instrText xml:space="preserve"> PAGEREF _Toc60852434 \h </w:instrText>
+          <w:instrText xml:space="preserve"> PAGEREF _Toc63245084 \h </w:instrText>
         </w:r>
         <w:r>
           <w:rPr>
@@ -2251,7 +2253,7 @@
           <w:szCs w:val="22"/>
         </w:rPr>
       </w:pPr>
-      <w:hyperlink w:anchor="_Toc60852435" w:history="1">
+      <w:hyperlink w:anchor="_Toc63245085" w:history="1">
         <w:r>
           <w:rPr>
             <w:rStyle w:val="a9"/>
@@ -2292,7 +2294,7 @@
           <w:rPr>
             <w:noProof/>
           </w:rPr>
-          <w:instrText xml:space="preserve"> PAGEREF _Toc60852435 \h </w:instrText>
+          <w:instrText xml:space="preserve"> PAGEREF _Toc63245085 \h </w:instrText>
         </w:r>
         <w:r>
           <w:rPr>
@@ -2309,7 +2311,7 @@
           <w:rPr>
             <w:noProof/>
           </w:rPr>
-          <w:t>7</w:t>
+          <w:t>8</w:t>
         </w:r>
         <w:r>
           <w:rPr>
@@ -2332,7 +2334,7 @@
           <w:szCs w:val="22"/>
         </w:rPr>
       </w:pPr>
-      <w:hyperlink w:anchor="_Toc60852436" w:history="1">
+      <w:hyperlink w:anchor="_Toc63245086" w:history="1">
         <w:r>
           <w:rPr>
             <w:rStyle w:val="a9"/>
@@ -2389,7 +2391,7 @@
           <w:rPr>
             <w:noProof/>
           </w:rPr>
-          <w:instrText xml:space="preserve"> PAGEREF _Toc60852436 \h </w:instrText>
+          <w:instrText xml:space="preserve"> PAGEREF _Toc63245086 \h </w:instrText>
         </w:r>
         <w:r>
           <w:rPr>
@@ -2429,7 +2431,7 @@
           <w:szCs w:val="22"/>
         </w:rPr>
       </w:pPr>
-      <w:hyperlink w:anchor="_Toc60852437" w:history="1">
+      <w:hyperlink w:anchor="_Toc63245087" w:history="1">
         <w:r>
           <w:rPr>
             <w:rStyle w:val="a9"/>
@@ -2470,7 +2472,7 @@
           <w:rPr>
             <w:noProof/>
           </w:rPr>
-          <w:instrText xml:space="preserve"> PAGEREF _Toc60852437 \h </w:instrText>
+          <w:instrText xml:space="preserve"> PAGEREF _Toc63245087 \h </w:instrText>
         </w:r>
         <w:r>
           <w:rPr>
@@ -2510,7 +2512,7 @@
           <w:szCs w:val="22"/>
         </w:rPr>
       </w:pPr>
-      <w:hyperlink w:anchor="_Toc60852438" w:history="1">
+      <w:hyperlink w:anchor="_Toc63245088" w:history="1">
         <w:r>
           <w:rPr>
             <w:rStyle w:val="a9"/>
@@ -2551,7 +2553,7 @@
           <w:rPr>
             <w:noProof/>
           </w:rPr>
-          <w:instrText xml:space="preserve"> PAGEREF _Toc60852438 \h </w:instrText>
+          <w:instrText xml:space="preserve"> PAGEREF _Toc63245088 \h </w:instrText>
         </w:r>
         <w:r>
           <w:rPr>
@@ -2591,7 +2593,7 @@
           <w:szCs w:val="22"/>
         </w:rPr>
       </w:pPr>
-      <w:hyperlink w:anchor="_Toc60852439" w:history="1">
+      <w:hyperlink w:anchor="_Toc63245089" w:history="1">
         <w:r>
           <w:rPr>
             <w:rStyle w:val="a9"/>
@@ -2632,7 +2634,7 @@
           <w:rPr>
             <w:noProof/>
           </w:rPr>
-          <w:instrText xml:space="preserve"> PAGEREF _Toc60852439 \h </w:instrText>
+          <w:instrText xml:space="preserve"> PAGEREF _Toc63245089 \h </w:instrText>
         </w:r>
         <w:r>
           <w:rPr>
@@ -2672,7 +2674,7 @@
           <w:szCs w:val="22"/>
         </w:rPr>
       </w:pPr>
-      <w:hyperlink w:anchor="_Toc60852440" w:history="1">
+      <w:hyperlink w:anchor="_Toc63245090" w:history="1">
         <w:r>
           <w:rPr>
             <w:rStyle w:val="a9"/>
@@ -2713,7 +2715,7 @@
           <w:rPr>
             <w:noProof/>
           </w:rPr>
-          <w:instrText xml:space="preserve"> PAGEREF _Toc60852440 \h </w:instrText>
+          <w:instrText xml:space="preserve"> PAGEREF _Toc63245090 \h </w:instrText>
         </w:r>
         <w:r>
           <w:rPr>
@@ -2730,7 +2732,7 @@
           <w:rPr>
             <w:noProof/>
           </w:rPr>
-          <w:t>8</w:t>
+          <w:t>9</w:t>
         </w:r>
         <w:r>
           <w:rPr>
@@ -2753,7 +2755,7 @@
           <w:szCs w:val="22"/>
         </w:rPr>
       </w:pPr>
-      <w:hyperlink w:anchor="_Toc60852441" w:history="1">
+      <w:hyperlink w:anchor="_Toc63245091" w:history="1">
         <w:r>
           <w:rPr>
             <w:rStyle w:val="a9"/>
@@ -2794,7 +2796,7 @@
           <w:rPr>
             <w:noProof/>
           </w:rPr>
-          <w:instrText xml:space="preserve"> PAGEREF _Toc60852441 \h </w:instrText>
+          <w:instrText xml:space="preserve"> PAGEREF _Toc63245091 \h </w:instrText>
         </w:r>
         <w:r>
           <w:rPr>
@@ -2834,7 +2836,7 @@
           <w:szCs w:val="22"/>
         </w:rPr>
       </w:pPr>
-      <w:hyperlink w:anchor="_Toc60852442" w:history="1">
+      <w:hyperlink w:anchor="_Toc63245092" w:history="1">
         <w:r>
           <w:rPr>
             <w:rStyle w:val="a9"/>
@@ -2875,7 +2877,7 @@
           <w:rPr>
             <w:noProof/>
           </w:rPr>
-          <w:instrText xml:space="preserve"> PAGEREF _Toc60852442 \h </w:instrText>
+          <w:instrText xml:space="preserve"> PAGEREF _Toc63245092 \h </w:instrText>
         </w:r>
         <w:r>
           <w:rPr>
@@ -2915,7 +2917,7 @@
           <w:szCs w:val="22"/>
         </w:rPr>
       </w:pPr>
-      <w:hyperlink w:anchor="_Toc60852443" w:history="1">
+      <w:hyperlink w:anchor="_Toc63245093" w:history="1">
         <w:r>
           <w:rPr>
             <w:rStyle w:val="a9"/>
@@ -2956,7 +2958,7 @@
           <w:rPr>
             <w:noProof/>
           </w:rPr>
-          <w:instrText xml:space="preserve"> PAGEREF _Toc60852443 \h </w:instrText>
+          <w:instrText xml:space="preserve"> PAGEREF _Toc63245093 \h </w:instrText>
         </w:r>
         <w:r>
           <w:rPr>
@@ -2996,7 +2998,7 @@
           <w:szCs w:val="22"/>
         </w:rPr>
       </w:pPr>
-      <w:hyperlink w:anchor="_Toc60852444" w:history="1">
+      <w:hyperlink w:anchor="_Toc63245094" w:history="1">
         <w:r>
           <w:rPr>
             <w:rStyle w:val="a9"/>
@@ -3045,7 +3047,7 @@
           <w:rPr>
             <w:noProof/>
           </w:rPr>
-          <w:instrText xml:space="preserve"> PAGEREF _Toc60852444 \h </w:instrText>
+          <w:instrText xml:space="preserve"> PAGEREF _Toc63245094 \h </w:instrText>
         </w:r>
         <w:r>
           <w:rPr>
@@ -3085,7 +3087,7 @@
           <w:szCs w:val="22"/>
         </w:rPr>
       </w:pPr>
-      <w:hyperlink w:anchor="_Toc60852445" w:history="1">
+      <w:hyperlink w:anchor="_Toc63245095" w:history="1">
         <w:r>
           <w:rPr>
             <w:rStyle w:val="a9"/>
@@ -3126,7 +3128,7 @@
           <w:rPr>
             <w:noProof/>
           </w:rPr>
-          <w:instrText xml:space="preserve"> PAGEREF _Toc60852445 \h </w:instrText>
+          <w:instrText xml:space="preserve"> PAGEREF _Toc63245095 \h </w:instrText>
         </w:r>
         <w:r>
           <w:rPr>
@@ -3143,7 +3145,7 @@
           <w:rPr>
             <w:noProof/>
           </w:rPr>
-          <w:t>9</w:t>
+          <w:t>10</w:t>
         </w:r>
         <w:r>
           <w:rPr>
@@ -3166,7 +3168,7 @@
           <w:szCs w:val="22"/>
         </w:rPr>
       </w:pPr>
-      <w:hyperlink w:anchor="_Toc60852446" w:history="1">
+      <w:hyperlink w:anchor="_Toc63245096" w:history="1">
         <w:r>
           <w:rPr>
             <w:rStyle w:val="a9"/>
@@ -3207,7 +3209,7 @@
           <w:rPr>
             <w:noProof/>
           </w:rPr>
-          <w:instrText xml:space="preserve"> PAGEREF _Toc60852446 \h </w:instrText>
+          <w:instrText xml:space="preserve"> PAGEREF _Toc63245096 \h </w:instrText>
         </w:r>
         <w:r>
           <w:rPr>
@@ -3247,7 +3249,7 @@
           <w:szCs w:val="22"/>
         </w:rPr>
       </w:pPr>
-      <w:hyperlink w:anchor="_Toc60852447" w:history="1">
+      <w:hyperlink w:anchor="_Toc63245097" w:history="1">
         <w:r>
           <w:rPr>
             <w:rStyle w:val="a9"/>
@@ -3288,7 +3290,7 @@
           <w:rPr>
             <w:noProof/>
           </w:rPr>
-          <w:instrText xml:space="preserve"> PAGEREF _Toc60852447 \h </w:instrText>
+          <w:instrText xml:space="preserve"> PAGEREF _Toc63245097 \h </w:instrText>
         </w:r>
         <w:r>
           <w:rPr>
@@ -3328,7 +3330,7 @@
           <w:szCs w:val="22"/>
         </w:rPr>
       </w:pPr>
-      <w:hyperlink w:anchor="_Toc60852448" w:history="1">
+      <w:hyperlink w:anchor="_Toc63245098" w:history="1">
         <w:r>
           <w:rPr>
             <w:rStyle w:val="a9"/>
@@ -3369,7 +3371,7 @@
           <w:rPr>
             <w:noProof/>
           </w:rPr>
-          <w:instrText xml:space="preserve"> PAGEREF _Toc60852448 \h </w:instrText>
+          <w:instrText xml:space="preserve"> PAGEREF _Toc63245098 \h </w:instrText>
         </w:r>
         <w:r>
           <w:rPr>
@@ -3409,7 +3411,7 @@
           <w:szCs w:val="22"/>
         </w:rPr>
       </w:pPr>
-      <w:hyperlink w:anchor="_Toc60852449" w:history="1">
+      <w:hyperlink w:anchor="_Toc63245099" w:history="1">
         <w:r>
           <w:rPr>
             <w:rStyle w:val="a9"/>
@@ -3450,7 +3452,7 @@
           <w:rPr>
             <w:noProof/>
           </w:rPr>
-          <w:instrText xml:space="preserve"> PAGEREF _Toc60852449 \h </w:instrText>
+          <w:instrText xml:space="preserve"> PAGEREF _Toc63245099 \h </w:instrText>
         </w:r>
         <w:r>
           <w:rPr>
@@ -3490,7 +3492,7 @@
           <w:szCs w:val="22"/>
         </w:rPr>
       </w:pPr>
-      <w:hyperlink w:anchor="_Toc60852450" w:history="1">
+      <w:hyperlink w:anchor="_Toc63245100" w:history="1">
         <w:r>
           <w:rPr>
             <w:rStyle w:val="a9"/>
@@ -3531,7 +3533,7 @@
           <w:rPr>
             <w:noProof/>
           </w:rPr>
-          <w:instrText xml:space="preserve"> PAGEREF _Toc60852450 \h </w:instrText>
+          <w:instrText xml:space="preserve"> PAGEREF _Toc63245100 \h </w:instrText>
         </w:r>
         <w:r>
           <w:rPr>
@@ -3548,7 +3550,7 @@
           <w:rPr>
             <w:noProof/>
           </w:rPr>
-          <w:t>10</w:t>
+          <w:t>11</w:t>
         </w:r>
         <w:r>
           <w:rPr>
@@ -3571,7 +3573,7 @@
           <w:szCs w:val="22"/>
         </w:rPr>
       </w:pPr>
-      <w:hyperlink w:anchor="_Toc60852451" w:history="1">
+      <w:hyperlink w:anchor="_Toc63245101" w:history="1">
         <w:r>
           <w:rPr>
             <w:rStyle w:val="a9"/>
@@ -3612,7 +3614,7 @@
           <w:rPr>
             <w:noProof/>
           </w:rPr>
-          <w:instrText xml:space="preserve"> PAGEREF _Toc60852451 \h </w:instrText>
+          <w:instrText xml:space="preserve"> PAGEREF _Toc63245101 \h </w:instrText>
         </w:r>
         <w:r>
           <w:rPr>
@@ -3652,7 +3654,7 @@
           <w:szCs w:val="22"/>
         </w:rPr>
       </w:pPr>
-      <w:hyperlink w:anchor="_Toc60852452" w:history="1">
+      <w:hyperlink w:anchor="_Toc63245102" w:history="1">
         <w:r>
           <w:rPr>
             <w:rStyle w:val="a9"/>
@@ -3693,7 +3695,7 @@
           <w:rPr>
             <w:noProof/>
           </w:rPr>
-          <w:instrText xml:space="preserve"> PAGEREF _Toc60852452 \h </w:instrText>
+          <w:instrText xml:space="preserve"> PAGEREF _Toc63245102 \h </w:instrText>
         </w:r>
         <w:r>
           <w:rPr>
@@ -3733,7 +3735,7 @@
           <w:szCs w:val="22"/>
         </w:rPr>
       </w:pPr>
-      <w:hyperlink w:anchor="_Toc60852453" w:history="1">
+      <w:hyperlink w:anchor="_Toc63245103" w:history="1">
         <w:r>
           <w:rPr>
             <w:rStyle w:val="a9"/>
@@ -3774,7 +3776,7 @@
           <w:rPr>
             <w:noProof/>
           </w:rPr>
-          <w:instrText xml:space="preserve"> PAGEREF _Toc60852453 \h </w:instrText>
+          <w:instrText xml:space="preserve"> PAGEREF _Toc63245103 \h </w:instrText>
         </w:r>
         <w:r>
           <w:rPr>
@@ -3814,7 +3816,7 @@
           <w:szCs w:val="22"/>
         </w:rPr>
       </w:pPr>
-      <w:hyperlink w:anchor="_Toc60852454" w:history="1">
+      <w:hyperlink w:anchor="_Toc63245104" w:history="1">
         <w:r>
           <w:rPr>
             <w:rStyle w:val="a9"/>
@@ -3855,7 +3857,7 @@
           <w:rPr>
             <w:noProof/>
           </w:rPr>
-          <w:instrText xml:space="preserve"> PAGEREF _Toc60852454 \h </w:instrText>
+          <w:instrText xml:space="preserve"> PAGEREF _Toc63245104 \h </w:instrText>
         </w:r>
         <w:r>
           <w:rPr>
@@ -3872,7 +3874,7 @@
           <w:rPr>
             <w:noProof/>
           </w:rPr>
-          <w:t>11</w:t>
+          <w:t>12</w:t>
         </w:r>
         <w:r>
           <w:rPr>
@@ -3895,7 +3897,7 @@
           <w:szCs w:val="22"/>
         </w:rPr>
       </w:pPr>
-      <w:hyperlink w:anchor="_Toc60852455" w:history="1">
+      <w:hyperlink w:anchor="_Toc63245105" w:history="1">
         <w:r>
           <w:rPr>
             <w:rStyle w:val="a9"/>
@@ -3936,7 +3938,7 @@
           <w:rPr>
             <w:noProof/>
           </w:rPr>
-          <w:instrText xml:space="preserve"> PAGEREF _Toc60852455 \h </w:instrText>
+          <w:instrText xml:space="preserve"> PAGEREF _Toc63245105 \h </w:instrText>
         </w:r>
         <w:r>
           <w:rPr>
@@ -3976,7 +3978,7 @@
           <w:szCs w:val="22"/>
         </w:rPr>
       </w:pPr>
-      <w:hyperlink w:anchor="_Toc60852456" w:history="1">
+      <w:hyperlink w:anchor="_Toc63245106" w:history="1">
         <w:r>
           <w:rPr>
             <w:rStyle w:val="a9"/>
@@ -4017,7 +4019,7 @@
           <w:rPr>
             <w:noProof/>
           </w:rPr>
-          <w:instrText xml:space="preserve"> PAGEREF _Toc60852456 \h </w:instrText>
+          <w:instrText xml:space="preserve"> PAGEREF _Toc63245106 \h </w:instrText>
         </w:r>
         <w:r>
           <w:rPr>
@@ -4057,7 +4059,7 @@
           <w:szCs w:val="22"/>
         </w:rPr>
       </w:pPr>
-      <w:hyperlink w:anchor="_Toc60852457" w:history="1">
+      <w:hyperlink w:anchor="_Toc63245107" w:history="1">
         <w:r>
           <w:rPr>
             <w:rStyle w:val="a9"/>
@@ -4098,7 +4100,7 @@
           <w:rPr>
             <w:noProof/>
           </w:rPr>
-          <w:instrText xml:space="preserve"> PAGEREF _Toc60852457 \h </w:instrText>
+          <w:instrText xml:space="preserve"> PAGEREF _Toc63245107 \h </w:instrText>
         </w:r>
         <w:r>
           <w:rPr>
@@ -4138,7 +4140,7 @@
           <w:szCs w:val="22"/>
         </w:rPr>
       </w:pPr>
-      <w:hyperlink w:anchor="_Toc60852458" w:history="1">
+      <w:hyperlink w:anchor="_Toc63245108" w:history="1">
         <w:r>
           <w:rPr>
             <w:rStyle w:val="a9"/>
@@ -4195,7 +4197,7 @@
           <w:rPr>
             <w:noProof/>
           </w:rPr>
-          <w:instrText xml:space="preserve"> PAGEREF _Toc60852458 \h </w:instrText>
+          <w:instrText xml:space="preserve"> PAGEREF _Toc63245108 \h </w:instrText>
         </w:r>
         <w:r>
           <w:rPr>
@@ -4235,7 +4237,7 @@
           <w:szCs w:val="22"/>
         </w:rPr>
       </w:pPr>
-      <w:hyperlink w:anchor="_Toc60852459" w:history="1">
+      <w:hyperlink w:anchor="_Toc63245109" w:history="1">
         <w:r>
           <w:rPr>
             <w:rStyle w:val="a9"/>
@@ -4276,7 +4278,7 @@
           <w:rPr>
             <w:noProof/>
           </w:rPr>
-          <w:instrText xml:space="preserve"> PAGEREF _Toc60852459 \h </w:instrText>
+          <w:instrText xml:space="preserve"> PAGEREF _Toc63245109 \h </w:instrText>
         </w:r>
         <w:r>
           <w:rPr>
@@ -4293,7 +4295,7 @@
           <w:rPr>
             <w:noProof/>
           </w:rPr>
-          <w:t>12</w:t>
+          <w:t>13</w:t>
         </w:r>
         <w:r>
           <w:rPr>
@@ -4316,7 +4318,7 @@
           <w:szCs w:val="22"/>
         </w:rPr>
       </w:pPr>
-      <w:hyperlink w:anchor="_Toc60852460" w:history="1">
+      <w:hyperlink w:anchor="_Toc63245110" w:history="1">
         <w:r>
           <w:rPr>
             <w:rStyle w:val="a9"/>
@@ -4365,7 +4367,7 @@
           <w:rPr>
             <w:noProof/>
           </w:rPr>
-          <w:instrText xml:space="preserve"> PAGEREF _Toc60852460 \h </w:instrText>
+          <w:instrText xml:space="preserve"> PAGEREF _Toc63245110 \h </w:instrText>
         </w:r>
         <w:r>
           <w:rPr>
@@ -4382,7 +4384,7 @@
           <w:rPr>
             <w:noProof/>
           </w:rPr>
-          <w:t>12</w:t>
+          <w:t>13</w:t>
         </w:r>
         <w:r>
           <w:rPr>
@@ -4405,7 +4407,7 @@
           <w:szCs w:val="22"/>
         </w:rPr>
       </w:pPr>
-      <w:hyperlink w:anchor="_Toc60852461" w:history="1">
+      <w:hyperlink w:anchor="_Toc63245111" w:history="1">
         <w:r>
           <w:rPr>
             <w:rStyle w:val="a9"/>
@@ -4446,7 +4448,7 @@
           <w:rPr>
             <w:noProof/>
           </w:rPr>
-          <w:instrText xml:space="preserve"> PAGEREF _Toc60852461 \h </w:instrText>
+          <w:instrText xml:space="preserve"> PAGEREF _Toc63245111 \h </w:instrText>
         </w:r>
         <w:r>
           <w:rPr>
@@ -4486,7 +4488,7 @@
           <w:szCs w:val="22"/>
         </w:rPr>
       </w:pPr>
-      <w:hyperlink w:anchor="_Toc60852462" w:history="1">
+      <w:hyperlink w:anchor="_Toc63245112" w:history="1">
         <w:r>
           <w:rPr>
             <w:rStyle w:val="a9"/>
@@ -4527,7 +4529,7 @@
           <w:rPr>
             <w:noProof/>
           </w:rPr>
-          <w:instrText xml:space="preserve"> PAGEREF _Toc60852462 \h </w:instrText>
+          <w:instrText xml:space="preserve"> PAGEREF _Toc63245112 \h </w:instrText>
         </w:r>
         <w:r>
           <w:rPr>
@@ -4567,7 +4569,7 @@
           <w:szCs w:val="22"/>
         </w:rPr>
       </w:pPr>
-      <w:hyperlink w:anchor="_Toc60852463" w:history="1">
+      <w:hyperlink w:anchor="_Toc63245113" w:history="1">
         <w:r>
           <w:rPr>
             <w:rStyle w:val="a9"/>
@@ -4624,7 +4626,7 @@
           <w:rPr>
             <w:noProof/>
           </w:rPr>
-          <w:instrText xml:space="preserve"> PAGEREF _Toc60852463 \h </w:instrText>
+          <w:instrText xml:space="preserve"> PAGEREF _Toc63245113 \h </w:instrText>
         </w:r>
         <w:r>
           <w:rPr>
@@ -4664,7 +4666,7 @@
           <w:szCs w:val="22"/>
         </w:rPr>
       </w:pPr>
-      <w:hyperlink w:anchor="_Toc60852464" w:history="1">
+      <w:hyperlink w:anchor="_Toc63245114" w:history="1">
         <w:r>
           <w:rPr>
             <w:rStyle w:val="a9"/>
@@ -4721,7 +4723,7 @@
           <w:rPr>
             <w:noProof/>
           </w:rPr>
-          <w:instrText xml:space="preserve"> PAGEREF _Toc60852464 \h </w:instrText>
+          <w:instrText xml:space="preserve"> PAGEREF _Toc63245114 \h </w:instrText>
         </w:r>
         <w:r>
           <w:rPr>
@@ -4738,7 +4740,7 @@
           <w:rPr>
             <w:noProof/>
           </w:rPr>
-          <w:t>13</w:t>
+          <w:t>14</w:t>
         </w:r>
         <w:r>
           <w:rPr>
@@ -4761,7 +4763,7 @@
           <w:szCs w:val="22"/>
         </w:rPr>
       </w:pPr>
-      <w:hyperlink w:anchor="_Toc60852465" w:history="1">
+      <w:hyperlink w:anchor="_Toc63245115" w:history="1">
         <w:r>
           <w:rPr>
             <w:rStyle w:val="a9"/>
@@ -4802,7 +4804,7 @@
           <w:rPr>
             <w:noProof/>
           </w:rPr>
-          <w:instrText xml:space="preserve"> PAGEREF _Toc60852465 \h </w:instrText>
+          <w:instrText xml:space="preserve"> PAGEREF _Toc63245115 \h </w:instrText>
         </w:r>
         <w:r>
           <w:rPr>
@@ -4819,7 +4821,7 @@
           <w:rPr>
             <w:noProof/>
           </w:rPr>
-          <w:t>13</w:t>
+          <w:t>14</w:t>
         </w:r>
         <w:r>
           <w:rPr>
@@ -4842,7 +4844,7 @@
           <w:szCs w:val="22"/>
         </w:rPr>
       </w:pPr>
-      <w:hyperlink w:anchor="_Toc60852466" w:history="1">
+      <w:hyperlink w:anchor="_Toc63245116" w:history="1">
         <w:r>
           <w:rPr>
             <w:rStyle w:val="a9"/>
@@ -4883,7 +4885,7 @@
           <w:rPr>
             <w:noProof/>
           </w:rPr>
-          <w:instrText xml:space="preserve"> PAGEREF _Toc60852466 \h </w:instrText>
+          <w:instrText xml:space="preserve"> PAGEREF _Toc63245116 \h </w:instrText>
         </w:r>
         <w:r>
           <w:rPr>
@@ -4923,7 +4925,7 @@
           <w:szCs w:val="22"/>
         </w:rPr>
       </w:pPr>
-      <w:hyperlink w:anchor="_Toc60852467" w:history="1">
+      <w:hyperlink w:anchor="_Toc63245117" w:history="1">
         <w:r>
           <w:rPr>
             <w:rStyle w:val="a9"/>
@@ -4964,7 +4966,7 @@
           <w:rPr>
             <w:noProof/>
           </w:rPr>
-          <w:instrText xml:space="preserve"> PAGEREF _Toc60852467 \h </w:instrText>
+          <w:instrText xml:space="preserve"> PAGEREF _Toc63245117 \h </w:instrText>
         </w:r>
         <w:r>
           <w:rPr>
@@ -5004,7 +5006,7 @@
           <w:szCs w:val="22"/>
         </w:rPr>
       </w:pPr>
-      <w:hyperlink w:anchor="_Toc60852468" w:history="1">
+      <w:hyperlink w:anchor="_Toc63245118" w:history="1">
         <w:r>
           <w:rPr>
             <w:rStyle w:val="a9"/>
@@ -5045,7 +5047,7 @@
           <w:rPr>
             <w:noProof/>
           </w:rPr>
-          <w:instrText xml:space="preserve"> PAGEREF _Toc60852468 \h </w:instrText>
+          <w:instrText xml:space="preserve"> PAGEREF _Toc63245118 \h </w:instrText>
         </w:r>
         <w:r>
           <w:rPr>
@@ -5085,7 +5087,7 @@
           <w:szCs w:val="22"/>
         </w:rPr>
       </w:pPr>
-      <w:hyperlink w:anchor="_Toc60852469" w:history="1">
+      <w:hyperlink w:anchor="_Toc63245119" w:history="1">
         <w:r>
           <w:rPr>
             <w:rStyle w:val="a9"/>
@@ -5126,7 +5128,7 @@
           <w:rPr>
             <w:noProof/>
           </w:rPr>
-          <w:instrText xml:space="preserve"> PAGEREF _Toc60852469 \h </w:instrText>
+          <w:instrText xml:space="preserve"> PAGEREF _Toc63245119 \h </w:instrText>
         </w:r>
         <w:r>
           <w:rPr>
@@ -5143,7 +5145,7 @@
           <w:rPr>
             <w:noProof/>
           </w:rPr>
-          <w:t>14</w:t>
+          <w:t>15</w:t>
         </w:r>
         <w:r>
           <w:rPr>
@@ -5166,7 +5168,7 @@
           <w:szCs w:val="22"/>
         </w:rPr>
       </w:pPr>
-      <w:hyperlink w:anchor="_Toc60852470" w:history="1">
+      <w:hyperlink w:anchor="_Toc63245120" w:history="1">
         <w:r>
           <w:rPr>
             <w:rStyle w:val="a9"/>
@@ -5207,7 +5209,7 @@
           <w:rPr>
             <w:noProof/>
           </w:rPr>
-          <w:instrText xml:space="preserve"> PAGEREF _Toc60852470 \h </w:instrText>
+          <w:instrText xml:space="preserve"> PAGEREF _Toc63245120 \h </w:instrText>
         </w:r>
         <w:r>
           <w:rPr>
@@ -5224,7 +5226,7 @@
           <w:rPr>
             <w:noProof/>
           </w:rPr>
-          <w:t>14</w:t>
+          <w:t>15</w:t>
         </w:r>
         <w:r>
           <w:rPr>
@@ -5247,7 +5249,7 @@
           <w:szCs w:val="22"/>
         </w:rPr>
       </w:pPr>
-      <w:hyperlink w:anchor="_Toc60852471" w:history="1">
+      <w:hyperlink w:anchor="_Toc63245121" w:history="1">
         <w:r>
           <w:rPr>
             <w:rStyle w:val="a9"/>
@@ -5288,7 +5290,7 @@
           <w:rPr>
             <w:noProof/>
           </w:rPr>
-          <w:instrText xml:space="preserve"> PAGEREF _Toc60852471 \h </w:instrText>
+          <w:instrText xml:space="preserve"> PAGEREF _Toc63245121 \h </w:instrText>
         </w:r>
         <w:r>
           <w:rPr>
@@ -5305,7 +5307,7 @@
           <w:rPr>
             <w:noProof/>
           </w:rPr>
-          <w:t>14</w:t>
+          <w:t>15</w:t>
         </w:r>
         <w:r>
           <w:rPr>
@@ -5328,7 +5330,7 @@
           <w:szCs w:val="22"/>
         </w:rPr>
       </w:pPr>
-      <w:hyperlink w:anchor="_Toc60852472" w:history="1">
+      <w:hyperlink w:anchor="_Toc63245122" w:history="1">
         <w:r>
           <w:rPr>
             <w:rStyle w:val="a9"/>
@@ -5369,7 +5371,7 @@
           <w:rPr>
             <w:noProof/>
           </w:rPr>
-          <w:instrText xml:space="preserve"> PAGEREF _Toc60852472 \h </w:instrText>
+          <w:instrText xml:space="preserve"> PAGEREF _Toc63245122 \h </w:instrText>
         </w:r>
         <w:r>
           <w:rPr>
@@ -5386,7 +5388,7 @@
           <w:rPr>
             <w:noProof/>
           </w:rPr>
-          <w:t>15</w:t>
+          <w:t>16</w:t>
         </w:r>
         <w:r>
           <w:rPr>
@@ -5409,7 +5411,7 @@
           <w:szCs w:val="22"/>
         </w:rPr>
       </w:pPr>
-      <w:hyperlink w:anchor="_Toc60852473" w:history="1">
+      <w:hyperlink w:anchor="_Toc63245123" w:history="1">
         <w:r>
           <w:rPr>
             <w:rStyle w:val="a9"/>
@@ -5466,7 +5468,7 @@
           <w:rPr>
             <w:noProof/>
           </w:rPr>
-          <w:instrText xml:space="preserve"> PAGEREF _Toc60852473 \h </w:instrText>
+          <w:instrText xml:space="preserve"> PAGEREF _Toc63245123 \h </w:instrText>
         </w:r>
         <w:r>
           <w:rPr>
@@ -5483,7 +5485,88 @@
           <w:rPr>
             <w:noProof/>
           </w:rPr>
-          <w:t>15</w:t>
+          <w:t>16</w:t>
+        </w:r>
+        <w:r>
+          <w:rPr>
+            <w:noProof/>
+          </w:rPr>
+          <w:fldChar w:fldCharType="end"/>
+        </w:r>
+      </w:hyperlink>
+    </w:p>
+    <w:p>
+      <w:pPr>
+        <w:pStyle w:val="20"/>
+        <w:tabs>
+          <w:tab w:val="left" w:pos="1260"/>
+          <w:tab w:val="right" w:leader="dot" w:pos="8296"/>
+        </w:tabs>
+        <w:rPr>
+          <w:rFonts w:asciiTheme="minorHAnsi" w:eastAsiaTheme="minorEastAsia" w:hAnsiTheme="minorHAnsi" w:cstheme="minorBidi"/>
+          <w:noProof/>
+          <w:szCs w:val="22"/>
+        </w:rPr>
+      </w:pPr>
+      <w:hyperlink w:anchor="_Toc63245124" w:history="1">
+        <w:r>
+          <w:rPr>
+            <w:rStyle w:val="a9"/>
+            <w:rFonts w:ascii="宋体" w:hAnsi="宋体" w:cs="宋体"/>
+            <w:noProof/>
+          </w:rPr>
+          <w:t>2.50</w:t>
+        </w:r>
+        <w:r>
+          <w:rPr>
+            <w:rFonts w:asciiTheme="minorHAnsi" w:eastAsiaTheme="minorEastAsia" w:hAnsiTheme="minorHAnsi" w:cstheme="minorBidi"/>
+            <w:noProof/>
+            <w:szCs w:val="22"/>
+          </w:rPr>
+          <w:tab/>
+        </w:r>
+        <w:r>
+          <w:rPr>
+            <w:rStyle w:val="a9"/>
+            <w:rFonts w:ascii="宋体" w:hAnsi="宋体" w:cs="宋体" w:hint="eastAsia"/>
+            <w:noProof/>
+          </w:rPr>
+          <w:t>获取模拟板版本信息</w:t>
+        </w:r>
+        <w:r>
+          <w:rPr>
+            <w:noProof/>
+          </w:rPr>
+          <w:tab/>
+        </w:r>
+        <w:r>
+          <w:rPr>
+            <w:noProof/>
+          </w:rPr>
+          <w:fldChar w:fldCharType="begin"/>
+        </w:r>
+        <w:r>
+          <w:rPr>
+            <w:noProof/>
+          </w:rPr>
+          <w:instrText xml:space="preserve"> PAGEREF _Toc63245124 \h </w:instrText>
+        </w:r>
+        <w:r>
+          <w:rPr>
+            <w:noProof/>
+          </w:rPr>
+        </w:r>
+        <w:r>
+          <w:rPr>
+            <w:noProof/>
+          </w:rPr>
+          <w:fldChar w:fldCharType="separate"/>
+        </w:r>
+        <w:r>
+          <w:rPr>
+            <w:noProof/>
+          </w:rPr>
+          <w:t>16</w:t>
         </w:r>
         <w:r>
           <w:rPr>
@@ -5505,7 +5588,7 @@
           <w:szCs w:val="22"/>
         </w:rPr>
       </w:pPr>
-      <w:hyperlink w:anchor="_Toc60852474" w:history="1">
+      <w:hyperlink w:anchor="_Toc63245125" w:history="1">
         <w:r>
           <w:rPr>
             <w:rStyle w:val="a9"/>
@@ -5560,7 +5643,7 @@
           <w:rPr>
             <w:noProof/>
           </w:rPr>
-          <w:instrText xml:space="preserve"> PAGEREF _Toc60852474 \h </w:instrText>
+          <w:instrText xml:space="preserve"> PAGEREF _Toc63245125 \h </w:instrText>
         </w:r>
         <w:r>
           <w:rPr>
@@ -5577,7 +5660,7 @@
           <w:rPr>
             <w:noProof/>
           </w:rPr>
-          <w:t>16</w:t>
+          <w:t>17</w:t>
         </w:r>
         <w:r>
           <w:rPr>
@@ -5600,7 +5683,7 @@
           <w:szCs w:val="22"/>
         </w:rPr>
       </w:pPr>
-      <w:hyperlink w:anchor="_Toc60852475" w:history="1">
+      <w:hyperlink w:anchor="_Toc63245126" w:history="1">
         <w:r>
           <w:rPr>
             <w:rStyle w:val="a9"/>
@@ -5641,7 +5724,7 @@
           <w:rPr>
             <w:noProof/>
           </w:rPr>
-          <w:instrText xml:space="preserve"> PAGEREF _Toc60852475 \h </w:instrText>
+          <w:instrText xml:space="preserve"> PAGEREF _Toc63245126 \h </w:instrText>
         </w:r>
         <w:r>
           <w:rPr>
@@ -5658,7 +5741,7 @@
           <w:rPr>
             <w:noProof/>
           </w:rPr>
-          <w:t>16</w:t>
+          <w:t>17</w:t>
         </w:r>
         <w:r>
           <w:rPr>
@@ -5681,7 +5764,7 @@
           <w:szCs w:val="22"/>
         </w:rPr>
       </w:pPr>
-      <w:hyperlink w:anchor="_Toc60852476" w:history="1">
+      <w:hyperlink w:anchor="_Toc63245127" w:history="1">
         <w:r>
           <w:rPr>
             <w:rStyle w:val="a9"/>
@@ -5722,7 +5805,7 @@
           <w:rPr>
             <w:noProof/>
           </w:rPr>
-          <w:instrText xml:space="preserve"> PAGEREF _Toc60852476 \h </w:instrText>
+          <w:instrText xml:space="preserve"> PAGEREF _Toc63245127 \h </w:instrText>
         </w:r>
         <w:r>
           <w:rPr>
@@ -5739,7 +5822,7 @@
           <w:rPr>
             <w:noProof/>
           </w:rPr>
-          <w:t>16</w:t>
+          <w:t>17</w:t>
         </w:r>
         <w:r>
           <w:rPr>
@@ -5762,7 +5845,7 @@
           <w:szCs w:val="22"/>
         </w:rPr>
       </w:pPr>
-      <w:hyperlink w:anchor="_Toc60852477" w:history="1">
+      <w:hyperlink w:anchor="_Toc63245128" w:history="1">
         <w:r>
           <w:rPr>
             <w:rStyle w:val="a9"/>
@@ -5803,7 +5886,7 @@
           <w:rPr>
             <w:noProof/>
           </w:rPr>
-          <w:instrText xml:space="preserve"> PAGEREF _Toc60852477 \h </w:instrText>
+          <w:instrText xml:space="preserve"> PAGEREF _Toc63245128 \h </w:instrText>
         </w:r>
         <w:r>
           <w:rPr>
@@ -5820,7 +5903,7 @@
           <w:rPr>
             <w:noProof/>
           </w:rPr>
-          <w:t>17</w:t>
+          <w:t>18</w:t>
         </w:r>
         <w:r>
           <w:rPr>
@@ -5843,7 +5926,7 @@
           <w:szCs w:val="22"/>
         </w:rPr>
       </w:pPr>
-      <w:hyperlink w:anchor="_Toc60852478" w:history="1">
+      <w:hyperlink w:anchor="_Toc63245129" w:history="1">
         <w:r>
           <w:rPr>
             <w:rStyle w:val="a9"/>
@@ -5884,7 +5967,7 @@
           <w:rPr>
             <w:noProof/>
           </w:rPr>
-          <w:instrText xml:space="preserve"> PAGEREF _Toc60852478 \h </w:instrText>
+          <w:instrText xml:space="preserve"> PAGEREF _Toc63245129 \h </w:instrText>
         </w:r>
         <w:r>
           <w:rPr>
@@ -5901,7 +5984,7 @@
           <w:rPr>
             <w:noProof/>
           </w:rPr>
-          <w:t>17</w:t>
+          <w:t>18</w:t>
         </w:r>
         <w:r>
           <w:rPr>
@@ -5924,7 +6007,7 @@
           <w:szCs w:val="22"/>
         </w:rPr>
       </w:pPr>
-      <w:hyperlink w:anchor="_Toc60852479" w:history="1">
+      <w:hyperlink w:anchor="_Toc63245130" w:history="1">
         <w:r>
           <w:rPr>
             <w:rStyle w:val="a9"/>
@@ -5965,7 +6048,7 @@
           <w:rPr>
             <w:noProof/>
           </w:rPr>
-          <w:instrText xml:space="preserve"> PAGEREF _Toc60852479 \h </w:instrText>
+          <w:instrText xml:space="preserve"> PAGEREF _Toc63245130 \h </w:instrText>
         </w:r>
         <w:r>
           <w:rPr>
@@ -5982,7 +6065,7 @@
           <w:rPr>
             <w:noProof/>
           </w:rPr>
-          <w:t>17</w:t>
+          <w:t>18</w:t>
         </w:r>
         <w:r>
           <w:rPr>
@@ -6005,7 +6088,7 @@
           <w:szCs w:val="22"/>
         </w:rPr>
       </w:pPr>
-      <w:hyperlink w:anchor="_Toc60852480" w:history="1">
+      <w:hyperlink w:anchor="_Toc63245131" w:history="1">
         <w:r>
           <w:rPr>
             <w:rStyle w:val="a9"/>
@@ -6046,7 +6129,7 @@
           <w:rPr>
             <w:noProof/>
           </w:rPr>
-          <w:instrText xml:space="preserve"> PAGEREF _Toc60852480 \h </w:instrText>
+          <w:instrText xml:space="preserve"> PAGEREF _Toc63245131 \h </w:instrText>
         </w:r>
         <w:r>
           <w:rPr>
@@ -6063,7 +6146,7 @@
           <w:rPr>
             <w:noProof/>
           </w:rPr>
-          <w:t>17</w:t>
+          <w:t>18</w:t>
         </w:r>
         <w:r>
           <w:rPr>
@@ -6086,7 +6169,7 @@
           <w:szCs w:val="22"/>
         </w:rPr>
       </w:pPr>
-      <w:hyperlink w:anchor="_Toc60852481" w:history="1">
+      <w:hyperlink w:anchor="_Toc63245132" w:history="1">
         <w:r>
           <w:rPr>
             <w:rStyle w:val="a9"/>
@@ -6127,7 +6210,7 @@
           <w:rPr>
             <w:noProof/>
           </w:rPr>
-          <w:instrText xml:space="preserve"> PAGEREF _Toc60852481 \h </w:instrText>
+          <w:instrText xml:space="preserve"> PAGEREF _Toc63245132 \h </w:instrText>
         </w:r>
         <w:r>
           <w:rPr>
@@ -6144,7 +6227,7 @@
           <w:rPr>
             <w:noProof/>
           </w:rPr>
-          <w:t>17</w:t>
+          <w:t>18</w:t>
         </w:r>
         <w:r>
           <w:rPr>
@@ -6167,7 +6250,7 @@
           <w:szCs w:val="22"/>
         </w:rPr>
       </w:pPr>
-      <w:hyperlink w:anchor="_Toc60852482" w:history="1">
+      <w:hyperlink w:anchor="_Toc63245133" w:history="1">
         <w:r>
           <w:rPr>
             <w:rStyle w:val="a9"/>
@@ -6208,7 +6291,7 @@
           <w:rPr>
             <w:noProof/>
           </w:rPr>
-          <w:instrText xml:space="preserve"> PAGEREF _Toc60852482 \h </w:instrText>
+          <w:instrText xml:space="preserve"> PAGEREF _Toc63245133 \h </w:instrText>
         </w:r>
         <w:r>
           <w:rPr>
@@ -6225,7 +6308,7 @@
           <w:rPr>
             <w:noProof/>
           </w:rPr>
-          <w:t>17</w:t>
+          <w:t>18</w:t>
         </w:r>
         <w:r>
           <w:rPr>
@@ -6248,7 +6331,7 @@
           <w:szCs w:val="22"/>
         </w:rPr>
       </w:pPr>
-      <w:hyperlink w:anchor="_Toc60852483" w:history="1">
+      <w:hyperlink w:anchor="_Toc63245134" w:history="1">
         <w:r>
           <w:rPr>
             <w:rStyle w:val="a9"/>
@@ -6289,7 +6372,7 @@
           <w:rPr>
             <w:noProof/>
           </w:rPr>
-          <w:instrText xml:space="preserve"> PAGEREF _Toc60852483 \h </w:instrText>
+          <w:instrText xml:space="preserve"> PAGEREF _Toc63245134 \h </w:instrText>
         </w:r>
         <w:r>
           <w:rPr>
@@ -6306,7 +6389,7 @@
           <w:rPr>
             <w:noProof/>
           </w:rPr>
-          <w:t>17</w:t>
+          <w:t>18</w:t>
         </w:r>
         <w:r>
           <w:rPr>
@@ -6329,7 +6412,7 @@
           <w:szCs w:val="22"/>
         </w:rPr>
       </w:pPr>
-      <w:hyperlink w:anchor="_Toc60852484" w:history="1">
+      <w:hyperlink w:anchor="_Toc63245135" w:history="1">
         <w:r>
           <w:rPr>
             <w:rStyle w:val="a9"/>
@@ -6370,7 +6453,7 @@
           <w:rPr>
             <w:noProof/>
           </w:rPr>
-          <w:instrText xml:space="preserve"> PAGEREF _Toc60852484 \h </w:instrText>
+          <w:instrText xml:space="preserve"> PAGEREF _Toc63245135 \h </w:instrText>
         </w:r>
         <w:r>
           <w:rPr>
@@ -6387,7 +6470,7 @@
           <w:rPr>
             <w:noProof/>
           </w:rPr>
-          <w:t>17</w:t>
+          <w:t>18</w:t>
         </w:r>
         <w:r>
           <w:rPr>
@@ -6410,7 +6493,7 @@
           <w:szCs w:val="22"/>
         </w:rPr>
       </w:pPr>
-      <w:hyperlink w:anchor="_Toc60852485" w:history="1">
+      <w:hyperlink w:anchor="_Toc63245136" w:history="1">
         <w:r>
           <w:rPr>
             <w:rStyle w:val="a9"/>
@@ -6451,7 +6534,7 @@
           <w:rPr>
             <w:noProof/>
           </w:rPr>
-          <w:instrText xml:space="preserve"> PAGEREF _Toc60852485 \h </w:instrText>
+          <w:instrText xml:space="preserve"> PAGEREF _Toc63245136 \h </w:instrText>
         </w:r>
         <w:r>
           <w:rPr>
@@ -6468,7 +6551,7 @@
           <w:rPr>
             <w:noProof/>
           </w:rPr>
-          <w:t>17</w:t>
+          <w:t>18</w:t>
         </w:r>
         <w:r>
           <w:rPr>
@@ -6491,7 +6574,7 @@
           <w:szCs w:val="22"/>
         </w:rPr>
       </w:pPr>
-      <w:hyperlink w:anchor="_Toc60852486" w:history="1">
+      <w:hyperlink w:anchor="_Toc63245137" w:history="1">
         <w:r>
           <w:rPr>
             <w:rStyle w:val="a9"/>
@@ -6532,7 +6615,7 @@
           <w:rPr>
             <w:noProof/>
           </w:rPr>
-          <w:instrText xml:space="preserve"> PAGEREF _Toc60852486 \h </w:instrText>
+          <w:instrText xml:space="preserve"> PAGEREF _Toc63245137 \h </w:instrText>
         </w:r>
         <w:r>
           <w:rPr>
@@ -6549,7 +6632,7 @@
           <w:rPr>
             <w:noProof/>
           </w:rPr>
-          <w:t>17</w:t>
+          <w:t>18</w:t>
         </w:r>
         <w:r>
           <w:rPr>
@@ -6572,7 +6655,7 @@
           <w:szCs w:val="22"/>
         </w:rPr>
       </w:pPr>
-      <w:hyperlink w:anchor="_Toc60852487" w:history="1">
+      <w:hyperlink w:anchor="_Toc63245138" w:history="1">
         <w:r>
           <w:rPr>
             <w:rStyle w:val="a9"/>
@@ -6613,7 +6696,7 @@
           <w:rPr>
             <w:noProof/>
           </w:rPr>
-          <w:instrText xml:space="preserve"> PAGEREF _Toc60852487 \h </w:instrText>
+          <w:instrText xml:space="preserve"> PAGEREF _Toc63245138 \h </w:instrText>
         </w:r>
         <w:r>
           <w:rPr>
@@ -6630,7 +6713,7 @@
           <w:rPr>
             <w:noProof/>
           </w:rPr>
-          <w:t>17</w:t>
+          <w:t>18</w:t>
         </w:r>
         <w:r>
           <w:rPr>
@@ -6653,7 +6736,7 @@
           <w:szCs w:val="22"/>
         </w:rPr>
       </w:pPr>
-      <w:hyperlink w:anchor="_Toc60852488" w:history="1">
+      <w:hyperlink w:anchor="_Toc63245139" w:history="1">
         <w:r>
           <w:rPr>
             <w:rStyle w:val="a9"/>
@@ -6694,7 +6777,7 @@
           <w:rPr>
             <w:noProof/>
           </w:rPr>
-          <w:instrText xml:space="preserve"> PAGEREF _Toc60852488 \h </w:instrText>
+          <w:instrText xml:space="preserve"> PAGEREF _Toc63245139 \h </w:instrText>
         </w:r>
         <w:r>
           <w:rPr>
@@ -6711,7 +6794,7 @@
           <w:rPr>
             <w:noProof/>
           </w:rPr>
-          <w:t>17</w:t>
+          <w:t>18</w:t>
         </w:r>
         <w:r>
           <w:rPr>
@@ -6734,7 +6817,7 @@
           <w:szCs w:val="22"/>
         </w:rPr>
       </w:pPr>
-      <w:hyperlink w:anchor="_Toc60852489" w:history="1">
+      <w:hyperlink w:anchor="_Toc63245140" w:history="1">
         <w:r>
           <w:rPr>
             <w:rStyle w:val="a9"/>
@@ -6775,7 +6858,7 @@
           <w:rPr>
             <w:noProof/>
           </w:rPr>
-          <w:instrText xml:space="preserve"> PAGEREF _Toc60852489 \h </w:instrText>
+          <w:instrText xml:space="preserve"> PAGEREF _Toc63245140 \h </w:instrText>
         </w:r>
         <w:r>
           <w:rPr>
@@ -6792,7 +6875,7 @@
           <w:rPr>
             <w:noProof/>
           </w:rPr>
-          <w:t>18</w:t>
+          <w:t>19</w:t>
         </w:r>
         <w:r>
           <w:rPr>
@@ -6815,7 +6898,7 @@
           <w:szCs w:val="22"/>
         </w:rPr>
       </w:pPr>
-      <w:hyperlink w:anchor="_Toc60852490" w:history="1">
+      <w:hyperlink w:anchor="_Toc63245141" w:history="1">
         <w:r>
           <w:rPr>
             <w:rStyle w:val="a9"/>
@@ -6856,7 +6939,7 @@
           <w:rPr>
             <w:noProof/>
           </w:rPr>
-          <w:instrText xml:space="preserve"> PAGEREF _Toc60852490 \h </w:instrText>
+          <w:instrText xml:space="preserve"> PAGEREF _Toc63245141 \h </w:instrText>
         </w:r>
         <w:r>
           <w:rPr>
@@ -6873,7 +6956,7 @@
           <w:rPr>
             <w:noProof/>
           </w:rPr>
-          <w:t>18</w:t>
+          <w:t>19</w:t>
         </w:r>
         <w:r>
           <w:rPr>
@@ -6896,7 +6979,7 @@
           <w:szCs w:val="22"/>
         </w:rPr>
       </w:pPr>
-      <w:hyperlink w:anchor="_Toc60852491" w:history="1">
+      <w:hyperlink w:anchor="_Toc63245142" w:history="1">
         <w:r>
           <w:rPr>
             <w:rStyle w:val="a9"/>
@@ -6945,7 +7028,7 @@
           <w:rPr>
             <w:noProof/>
           </w:rPr>
-          <w:instrText xml:space="preserve"> PAGEREF _Toc60852491 \h </w:instrText>
+          <w:instrText xml:space="preserve"> PAGEREF _Toc63245142 \h </w:instrText>
         </w:r>
         <w:r>
           <w:rPr>
@@ -6962,7 +7045,7 @@
           <w:rPr>
             <w:noProof/>
           </w:rPr>
-          <w:t>18</w:t>
+          <w:t>19</w:t>
         </w:r>
         <w:r>
           <w:rPr>
@@ -6985,7 +7068,7 @@
           <w:szCs w:val="22"/>
         </w:rPr>
       </w:pPr>
-      <w:hyperlink w:anchor="_Toc60852492" w:history="1">
+      <w:hyperlink w:anchor="_Toc63245143" w:history="1">
         <w:r>
           <w:rPr>
             <w:rStyle w:val="a9"/>
@@ -7026,7 +7109,7 @@
           <w:rPr>
             <w:noProof/>
           </w:rPr>
-          <w:instrText xml:space="preserve"> PAGEREF _Toc60852492 \h </w:instrText>
+          <w:instrText xml:space="preserve"> PAGEREF _Toc63245143 \h </w:instrText>
         </w:r>
         <w:r>
           <w:rPr>
@@ -7043,7 +7126,7 @@
           <w:rPr>
             <w:noProof/>
           </w:rPr>
-          <w:t>18</w:t>
+          <w:t>19</w:t>
         </w:r>
         <w:r>
           <w:rPr>
@@ -7066,7 +7149,7 @@
           <w:szCs w:val="22"/>
         </w:rPr>
       </w:pPr>
-      <w:hyperlink w:anchor="_Toc60852493" w:history="1">
+      <w:hyperlink w:anchor="_Toc63245144" w:history="1">
         <w:r>
           <w:rPr>
             <w:rStyle w:val="a9"/>
@@ -7107,7 +7190,7 @@
           <w:rPr>
             <w:noProof/>
           </w:rPr>
-          <w:instrText xml:space="preserve"> PAGEREF _Toc60852493 \h </w:instrText>
+          <w:instrText xml:space="preserve"> PAGEREF _Toc63245144 \h </w:instrText>
         </w:r>
         <w:r>
           <w:rPr>
@@ -7124,7 +7207,7 @@
           <w:rPr>
             <w:noProof/>
           </w:rPr>
-          <w:t>18</w:t>
+          <w:t>19</w:t>
         </w:r>
         <w:r>
           <w:rPr>
@@ -7146,7 +7229,7 @@
           <w:szCs w:val="22"/>
         </w:rPr>
       </w:pPr>
-      <w:hyperlink w:anchor="_Toc60852494" w:history="1">
+      <w:hyperlink w:anchor="_Toc63245145" w:history="1">
         <w:r>
           <w:rPr>
             <w:rStyle w:val="a9"/>
@@ -7179,7 +7262,7 @@
           <w:rPr>
             <w:noProof/>
           </w:rPr>
-          <w:instrText xml:space="preserve"> PAGEREF _Toc60852494 \h </w:instrText>
+          <w:instrText xml:space="preserve"> PAGEREF _Toc63245145 \h </w:instrText>
         </w:r>
         <w:r>
           <w:rPr>
@@ -7196,7 +7279,7 @@
           <w:rPr>
             <w:noProof/>
           </w:rPr>
-          <w:t>18</w:t>
+          <w:t>19</w:t>
         </w:r>
         <w:r>
           <w:rPr>
@@ -7218,7 +7301,7 @@
           <w:szCs w:val="22"/>
         </w:rPr>
       </w:pPr>
-      <w:hyperlink w:anchor="_Toc60852495" w:history="1">
+      <w:hyperlink w:anchor="_Toc63245146" w:history="1">
         <w:r>
           <w:rPr>
             <w:rStyle w:val="a9"/>
@@ -7251,7 +7334,7 @@
           <w:rPr>
             <w:noProof/>
           </w:rPr>
-          <w:instrText xml:space="preserve"> PAGEREF _Toc60852495 \h </w:instrText>
+          <w:instrText xml:space="preserve"> PAGEREF _Toc63245146 \h </w:instrText>
         </w:r>
         <w:r>
           <w:rPr>
@@ -7268,7 +7351,7 @@
           <w:rPr>
             <w:noProof/>
           </w:rPr>
-          <w:t>18</w:t>
+          <w:t>19</w:t>
         </w:r>
         <w:r>
           <w:rPr>
@@ -7290,7 +7373,7 @@
           <w:szCs w:val="22"/>
         </w:rPr>
       </w:pPr>
-      <w:hyperlink w:anchor="_Toc60852496" w:history="1">
+      <w:hyperlink w:anchor="_Toc63245147" w:history="1">
         <w:r>
           <w:rPr>
             <w:rStyle w:val="a9"/>
@@ -7323,7 +7406,7 @@
           <w:rPr>
             <w:noProof/>
           </w:rPr>
-          <w:instrText xml:space="preserve"> PAGEREF _Toc60852496 \h </w:instrText>
+          <w:instrText xml:space="preserve"> PAGEREF _Toc63245147 \h </w:instrText>
         </w:r>
         <w:r>
           <w:rPr>
@@ -7340,7 +7423,7 @@
           <w:rPr>
             <w:noProof/>
           </w:rPr>
-          <w:t>18</w:t>
+          <w:t>19</w:t>
         </w:r>
         <w:r>
           <w:rPr>
@@ -7377,9 +7460,9 @@
           <w:szCs w:val="32"/>
         </w:rPr>
       </w:pPr>
-      <w:bookmarkStart w:id="1" w:name="_Toc13974"/>
-      <w:bookmarkStart w:id="2" w:name="_Toc4696930"/>
-      <w:bookmarkStart w:id="3" w:name="_Toc60852422"/>
+      <w:bookmarkStart w:id="2" w:name="_Toc13974"/>
+      <w:bookmarkStart w:id="3" w:name="_Toc4696930"/>
+      <w:bookmarkStart w:id="4" w:name="_Toc63245072"/>
       <w:r>
         <w:rPr>
           <w:rFonts w:hint="eastAsia"/>
@@ -7389,9 +7472,9 @@
         <w:lastRenderedPageBreak/>
         <w:t>需求背景</w:t>
       </w:r>
-      <w:bookmarkEnd w:id="1"/>
       <w:bookmarkEnd w:id="2"/>
       <w:bookmarkEnd w:id="3"/>
+      <w:bookmarkEnd w:id="4"/>
     </w:p>
     <w:p>
       <w:pPr>
@@ -7437,8 +7520,8 @@
           <w:szCs w:val="30"/>
         </w:rPr>
       </w:pPr>
-      <w:bookmarkStart w:id="4" w:name="_Toc11015"/>
-      <w:bookmarkStart w:id="5" w:name="_Toc60852423"/>
+      <w:bookmarkStart w:id="5" w:name="_Toc11015"/>
+      <w:bookmarkStart w:id="6" w:name="_Toc63245073"/>
       <w:r>
         <w:rPr>
           <w:rFonts w:ascii="宋体" w:hAnsi="宋体" w:cs="宋体" w:hint="eastAsia"/>
@@ -7447,8 +7530,8 @@
         </w:rPr>
         <w:t>源表接口图</w:t>
       </w:r>
-      <w:bookmarkEnd w:id="4"/>
       <w:bookmarkEnd w:id="5"/>
+      <w:bookmarkEnd w:id="6"/>
     </w:p>
     <w:p>
       <w:pPr>
@@ -7502,7 +7585,7 @@
           <v:shape id="_x0000_i1025" type="#_x0000_t75" style="width:152.15pt;height:127.1pt" o:ole="">
             <v:imagedata r:id="rId12" o:title=""/>
           </v:shape>
-          <o:OLEObject Type="Embed" ProgID="Visio.Drawing.11" ShapeID="_x0000_i1025" DrawAspect="Content" ObjectID="_1672640268" r:id="rId13"/>
+          <o:OLEObject Type="Embed" ProgID="Visio.Drawing.11" ShapeID="_x0000_i1025" DrawAspect="Content" ObjectID="_1673857781" r:id="rId13"/>
         </w:object>
       </w:r>
     </w:p>
@@ -7694,8 +7777,8 @@
         </w:rPr>
         <w:br w:type="page"/>
       </w:r>
-      <w:bookmarkStart w:id="6" w:name="_Toc14120"/>
-      <w:bookmarkStart w:id="7" w:name="_Toc60852424"/>
+      <w:bookmarkStart w:id="7" w:name="_Toc14120"/>
+      <w:bookmarkStart w:id="8" w:name="_Toc63245074"/>
       <w:r>
         <w:rPr>
           <w:rFonts w:hint="eastAsia"/>
@@ -7715,8 +7798,8 @@
         </w:rPr>
         <w:t>帧格式</w:t>
       </w:r>
-      <w:bookmarkEnd w:id="6"/>
       <w:bookmarkEnd w:id="7"/>
+      <w:bookmarkEnd w:id="8"/>
     </w:p>
     <w:p>
       <w:pPr>
@@ -7927,8 +8010,8 @@
           <w:szCs w:val="30"/>
         </w:rPr>
       </w:pPr>
-      <w:bookmarkStart w:id="8" w:name="_Toc27224"/>
-      <w:bookmarkStart w:id="9" w:name="_Toc60852425"/>
+      <w:bookmarkStart w:id="9" w:name="_Toc27224"/>
+      <w:bookmarkStart w:id="10" w:name="_Toc63245075"/>
       <w:r>
         <w:rPr>
           <w:rFonts w:ascii="宋体" w:hAnsi="宋体" w:cs="宋体" w:hint="eastAsia"/>
@@ -7937,8 +8020,8 @@
         </w:rPr>
         <w:t>设备标识</w:t>
       </w:r>
-      <w:bookmarkEnd w:id="8"/>
       <w:bookmarkEnd w:id="9"/>
+      <w:bookmarkEnd w:id="10"/>
     </w:p>
     <w:p>
       <w:pPr>
@@ -8157,8 +8240,8 @@
           <w:szCs w:val="30"/>
         </w:rPr>
       </w:pPr>
-      <w:bookmarkStart w:id="10" w:name="_Toc20032"/>
-      <w:bookmarkStart w:id="11" w:name="_Toc60852426"/>
+      <w:bookmarkStart w:id="11" w:name="_Toc20032"/>
+      <w:bookmarkStart w:id="12" w:name="_Toc63245076"/>
       <w:r>
         <w:rPr>
           <w:rFonts w:ascii="宋体" w:hAnsi="宋体" w:cs="宋体" w:hint="eastAsia"/>
@@ -8167,8 +8250,8 @@
         </w:rPr>
         <w:t>源选择</w:t>
       </w:r>
-      <w:bookmarkEnd w:id="10"/>
       <w:bookmarkEnd w:id="11"/>
+      <w:bookmarkEnd w:id="12"/>
     </w:p>
     <w:p>
       <w:pPr>
@@ -8278,8 +8361,8 @@
           <w:szCs w:val="30"/>
         </w:rPr>
       </w:pPr>
-      <w:bookmarkStart w:id="12" w:name="_Toc23957"/>
-      <w:bookmarkStart w:id="13" w:name="_Toc60852427"/>
+      <w:bookmarkStart w:id="13" w:name="_Toc23957"/>
+      <w:bookmarkStart w:id="14" w:name="_Toc63245077"/>
       <w:r>
         <w:rPr>
           <w:rFonts w:ascii="宋体" w:hAnsi="宋体" w:cs="宋体" w:hint="eastAsia"/>
@@ -8288,8 +8371,8 @@
         </w:rPr>
         <w:t>源量程</w:t>
       </w:r>
-      <w:bookmarkEnd w:id="12"/>
       <w:bookmarkEnd w:id="13"/>
+      <w:bookmarkEnd w:id="14"/>
     </w:p>
     <w:p>
       <w:pPr>
@@ -8415,8 +8498,8 @@
           <w:szCs w:val="30"/>
         </w:rPr>
       </w:pPr>
-      <w:bookmarkStart w:id="14" w:name="_Toc9244"/>
-      <w:bookmarkStart w:id="15" w:name="_Toc60852428"/>
+      <w:bookmarkStart w:id="15" w:name="_Toc9244"/>
+      <w:bookmarkStart w:id="16" w:name="_Toc63245078"/>
       <w:r>
         <w:rPr>
           <w:rFonts w:ascii="宋体" w:hAnsi="宋体" w:cs="宋体" w:hint="eastAsia"/>
@@ -8425,8 +8508,8 @@
         </w:rPr>
         <w:t>源值</w:t>
       </w:r>
-      <w:bookmarkEnd w:id="14"/>
       <w:bookmarkEnd w:id="15"/>
+      <w:bookmarkEnd w:id="16"/>
     </w:p>
     <w:p>
       <w:pPr>
@@ -8552,8 +8635,8 @@
           <w:szCs w:val="30"/>
         </w:rPr>
       </w:pPr>
-      <w:bookmarkStart w:id="16" w:name="_Toc16865"/>
-      <w:bookmarkStart w:id="17" w:name="_Toc60852429"/>
+      <w:bookmarkStart w:id="17" w:name="_Toc16865"/>
+      <w:bookmarkStart w:id="18" w:name="_Toc63245079"/>
       <w:r>
         <w:rPr>
           <w:rFonts w:ascii="宋体" w:hAnsi="宋体" w:cs="宋体" w:hint="eastAsia"/>
@@ -8563,8 +8646,8 @@
         <w:lastRenderedPageBreak/>
         <w:t>限量程</w:t>
       </w:r>
-      <w:bookmarkEnd w:id="16"/>
       <w:bookmarkEnd w:id="17"/>
+      <w:bookmarkEnd w:id="18"/>
     </w:p>
     <w:p>
       <w:pPr>
@@ -8725,8 +8808,8 @@
           <w:szCs w:val="30"/>
         </w:rPr>
       </w:pPr>
-      <w:bookmarkStart w:id="18" w:name="_Toc26547"/>
-      <w:bookmarkStart w:id="19" w:name="_Toc60852430"/>
+      <w:bookmarkStart w:id="19" w:name="_Toc26547"/>
+      <w:bookmarkStart w:id="20" w:name="_Toc63245080"/>
       <w:r>
         <w:rPr>
           <w:rFonts w:ascii="宋体" w:hAnsi="宋体" w:cs="宋体" w:hint="eastAsia"/>
@@ -8735,8 +8818,8 @@
         </w:rPr>
         <w:t>限值</w:t>
       </w:r>
-      <w:bookmarkEnd w:id="18"/>
       <w:bookmarkEnd w:id="19"/>
+      <w:bookmarkEnd w:id="20"/>
     </w:p>
     <w:p>
       <w:pPr>
@@ -8966,8 +9049,8 @@
           <w:szCs w:val="30"/>
         </w:rPr>
       </w:pPr>
-      <w:bookmarkStart w:id="20" w:name="_Toc16207"/>
-      <w:bookmarkStart w:id="21" w:name="_Toc60852431"/>
+      <w:bookmarkStart w:id="21" w:name="_Toc16207"/>
+      <w:bookmarkStart w:id="22" w:name="_Toc63245081"/>
       <w:r>
         <w:rPr>
           <w:rFonts w:ascii="宋体" w:hAnsi="宋体" w:cs="宋体"/>
@@ -9000,8 +9083,8 @@
         </w:rPr>
         <w:t>线切换</w:t>
       </w:r>
-      <w:bookmarkEnd w:id="20"/>
       <w:bookmarkEnd w:id="21"/>
+      <w:bookmarkEnd w:id="22"/>
     </w:p>
     <w:p>
       <w:pPr>
@@ -9186,8 +9269,8 @@
           <w:szCs w:val="30"/>
         </w:rPr>
       </w:pPr>
-      <w:bookmarkStart w:id="22" w:name="_Toc18929"/>
-      <w:bookmarkStart w:id="23" w:name="_Toc60852432"/>
+      <w:bookmarkStart w:id="23" w:name="_Toc18929"/>
+      <w:bookmarkStart w:id="24" w:name="_Toc63245082"/>
       <w:r>
         <w:rPr>
           <w:rFonts w:ascii="宋体" w:hAnsi="宋体" w:cs="宋体" w:hint="eastAsia"/>
@@ -9196,8 +9279,8 @@
         </w:rPr>
         <w:t>前后面板切换</w:t>
       </w:r>
-      <w:bookmarkEnd w:id="22"/>
       <w:bookmarkEnd w:id="23"/>
+      <w:bookmarkEnd w:id="24"/>
     </w:p>
     <w:p>
       <w:pPr>
@@ -9354,8 +9437,8 @@
           <w:szCs w:val="30"/>
         </w:rPr>
       </w:pPr>
-      <w:bookmarkStart w:id="24" w:name="_Toc28571"/>
-      <w:bookmarkStart w:id="25" w:name="_Toc60852433"/>
+      <w:bookmarkStart w:id="25" w:name="_Toc28571"/>
+      <w:bookmarkStart w:id="26" w:name="_Toc63245083"/>
       <w:r>
         <w:rPr>
           <w:rFonts w:ascii="宋体" w:hAnsi="宋体" w:cs="宋体"/>
@@ -9364,8 +9447,8 @@
         </w:rPr>
         <w:t>输出控制</w:t>
       </w:r>
-      <w:bookmarkEnd w:id="24"/>
       <w:bookmarkEnd w:id="25"/>
+      <w:bookmarkEnd w:id="26"/>
     </w:p>
     <w:p>
       <w:pPr>
@@ -9528,8 +9611,8 @@
           <w:szCs w:val="30"/>
         </w:rPr>
       </w:pPr>
-      <w:bookmarkStart w:id="26" w:name="_Toc32"/>
-      <w:bookmarkStart w:id="27" w:name="_Toc60852434"/>
+      <w:bookmarkStart w:id="27" w:name="_Toc32"/>
+      <w:bookmarkStart w:id="28" w:name="_Toc63245084"/>
       <w:r>
         <w:rPr>
           <w:rFonts w:ascii="宋体" w:hAnsi="宋体" w:cs="宋体"/>
@@ -9538,8 +9621,8 @@
         </w:rPr>
         <w:t>数据读取</w:t>
       </w:r>
-      <w:bookmarkEnd w:id="26"/>
       <w:bookmarkEnd w:id="27"/>
+      <w:bookmarkEnd w:id="28"/>
     </w:p>
     <w:p>
       <w:pPr>
@@ -9673,8 +9756,8 @@
           <w:szCs w:val="30"/>
         </w:rPr>
       </w:pPr>
-      <w:bookmarkStart w:id="28" w:name="_Toc28281"/>
-      <w:bookmarkStart w:id="29" w:name="_Toc60852435"/>
+      <w:bookmarkStart w:id="29" w:name="_Toc28281"/>
+      <w:bookmarkStart w:id="30" w:name="_Toc63245085"/>
       <w:r>
         <w:rPr>
           <w:rFonts w:ascii="宋体" w:hAnsi="宋体" w:cs="宋体" w:hint="eastAsia"/>
@@ -9683,8 +9766,8 @@
         </w:rPr>
         <w:t>设置设备模式</w:t>
       </w:r>
-      <w:bookmarkEnd w:id="28"/>
       <w:bookmarkEnd w:id="29"/>
+      <w:bookmarkEnd w:id="30"/>
     </w:p>
     <w:p>
       <w:pPr>
@@ -9838,8 +9921,8 @@
           <w:szCs w:val="30"/>
         </w:rPr>
       </w:pPr>
-      <w:bookmarkStart w:id="30" w:name="_Toc13146"/>
-      <w:bookmarkStart w:id="31" w:name="_Toc60852436"/>
+      <w:bookmarkStart w:id="31" w:name="_Toc13146"/>
+      <w:bookmarkStart w:id="32" w:name="_Toc63245086"/>
       <w:r>
         <w:rPr>
           <w:rFonts w:ascii="宋体" w:hAnsi="宋体" w:cs="宋体" w:hint="eastAsia"/>
@@ -9848,8 +9931,8 @@
         </w:rPr>
         <w:t>设置设备TRIG输入开关</w:t>
       </w:r>
-      <w:bookmarkEnd w:id="30"/>
       <w:bookmarkEnd w:id="31"/>
+      <w:bookmarkEnd w:id="32"/>
     </w:p>
     <w:p>
       <w:pPr>
@@ -9866,7 +9949,7 @@
         </w:rPr>
         <w:t>命令格式：</w:t>
       </w:r>
-      <w:bookmarkStart w:id="32" w:name="OLE_LINK3"/>
+      <w:bookmarkStart w:id="33" w:name="OLE_LINK3"/>
       <w:r>
         <w:rPr>
           <w:rFonts w:ascii="宋体" w:hAnsi="宋体" w:cs="宋体" w:hint="eastAsia"/>
@@ -9879,21 +9962,7 @@
           <w:rFonts w:ascii="宋体" w:hAnsi="宋体" w:cs="宋体"/>
           <w:sz w:val="24"/>
         </w:rPr>
-        <w:t>TRIG</w:t>
-      </w:r>
-      <w:r>
-        <w:rPr>
-          <w:rFonts w:ascii="宋体" w:hAnsi="宋体" w:cs="宋体" w:hint="eastAsia"/>
-          <w:sz w:val="24"/>
-        </w:rPr>
-        <w:t>[n]</w:t>
-      </w:r>
-      <w:r>
-        <w:rPr>
-          <w:rFonts w:ascii="宋体" w:hAnsi="宋体" w:cs="宋体"/>
-          <w:sz w:val="24"/>
-        </w:rPr>
-        <w:t>:</w:t>
+        <w:t>TRIG:</w:t>
       </w:r>
       <w:r>
         <w:rPr>
@@ -9909,23 +9978,7 @@
         </w:rPr>
         <w:t>1</w:t>
       </w:r>
-      <w:bookmarkEnd w:id="32"/>
-    </w:p>
-    <w:p>
-      <w:pPr>
-        <w:ind w:firstLineChars="200" w:firstLine="480"/>
-        <w:rPr>
-          <w:rFonts w:ascii="宋体" w:hAnsi="宋体" w:cs="宋体"/>
-          <w:sz w:val="24"/>
-        </w:rPr>
-      </w:pPr>
-      <w:r>
-        <w:rPr>
-          <w:rFonts w:ascii="宋体" w:hAnsi="宋体" w:cs="宋体" w:hint="eastAsia"/>
-          <w:sz w:val="24"/>
-        </w:rPr>
-        <w:t>n为通道号：只能为1,2,3；省略则表示默认通道1</w:t>
-      </w:r>
+      <w:bookmarkEnd w:id="33"/>
     </w:p>
     <w:p>
       <w:pPr>
@@ -10012,8 +10065,8 @@
           <w:szCs w:val="30"/>
         </w:rPr>
       </w:pPr>
-      <w:bookmarkStart w:id="33" w:name="_Toc25629"/>
-      <w:bookmarkStart w:id="34" w:name="_Toc60852437"/>
+      <w:bookmarkStart w:id="34" w:name="_Toc25629"/>
+      <w:bookmarkStart w:id="35" w:name="_Toc63245087"/>
       <w:r>
         <w:rPr>
           <w:rFonts w:ascii="宋体" w:hAnsi="宋体" w:cs="宋体" w:hint="eastAsia"/>
@@ -10022,8 +10075,8 @@
         </w:rPr>
         <w:t>设置扫描模式</w:t>
       </w:r>
-      <w:bookmarkEnd w:id="33"/>
       <w:bookmarkEnd w:id="34"/>
+      <w:bookmarkEnd w:id="35"/>
     </w:p>
     <w:p>
       <w:pPr>
@@ -10251,8 +10304,8 @@
           <w:szCs w:val="30"/>
         </w:rPr>
       </w:pPr>
-      <w:bookmarkStart w:id="35" w:name="_Toc4118"/>
-      <w:bookmarkStart w:id="36" w:name="_Toc60852438"/>
+      <w:bookmarkStart w:id="36" w:name="_Toc4118"/>
+      <w:bookmarkStart w:id="37" w:name="_Toc63245088"/>
       <w:r>
         <w:rPr>
           <w:rFonts w:ascii="宋体" w:hAnsi="宋体" w:cs="宋体" w:hint="eastAsia"/>
@@ -10261,8 +10314,8 @@
         </w:rPr>
         <w:t>设置扫描起点值</w:t>
       </w:r>
-      <w:bookmarkEnd w:id="35"/>
       <w:bookmarkEnd w:id="36"/>
+      <w:bookmarkEnd w:id="37"/>
     </w:p>
     <w:p>
       <w:pPr>
@@ -10481,19 +10534,18 @@
           <w:szCs w:val="30"/>
         </w:rPr>
       </w:pPr>
-      <w:bookmarkStart w:id="37" w:name="_Toc23568"/>
-      <w:bookmarkStart w:id="38" w:name="_Toc60852439"/>
+      <w:bookmarkStart w:id="38" w:name="_Toc23568"/>
+      <w:bookmarkStart w:id="39" w:name="_Toc63245089"/>
       <w:r>
         <w:rPr>
           <w:rFonts w:ascii="宋体" w:hAnsi="宋体" w:cs="宋体" w:hint="eastAsia"/>
           <w:sz w:val="30"/>
           <w:szCs w:val="30"/>
         </w:rPr>
-        <w:lastRenderedPageBreak/>
         <w:t>设置扫描终点值</w:t>
       </w:r>
-      <w:bookmarkEnd w:id="37"/>
       <w:bookmarkEnd w:id="38"/>
+      <w:bookmarkEnd w:id="39"/>
     </w:p>
     <w:p>
       <w:pPr>
@@ -10509,6 +10561,7 @@
           <w:rFonts w:ascii="宋体" w:hAnsi="宋体" w:cs="宋体" w:hint="eastAsia"/>
           <w:sz w:val="24"/>
         </w:rPr>
+        <w:lastRenderedPageBreak/>
         <w:t>命令格式：:</w:t>
       </w:r>
       <w:r>
@@ -10717,8 +10770,8 @@
           <w:szCs w:val="30"/>
         </w:rPr>
       </w:pPr>
-      <w:bookmarkStart w:id="39" w:name="_Toc10334"/>
-      <w:bookmarkStart w:id="40" w:name="_Toc60852440"/>
+      <w:bookmarkStart w:id="40" w:name="_Toc10334"/>
+      <w:bookmarkStart w:id="41" w:name="_Toc63245090"/>
       <w:r>
         <w:rPr>
           <w:rFonts w:ascii="宋体" w:hAnsi="宋体" w:cs="宋体" w:hint="eastAsia"/>
@@ -10727,8 +10780,8 @@
         </w:rPr>
         <w:t>设置扫描点数</w:t>
       </w:r>
-      <w:bookmarkEnd w:id="39"/>
       <w:bookmarkEnd w:id="40"/>
+      <w:bookmarkEnd w:id="41"/>
     </w:p>
     <w:p>
       <w:pPr>
@@ -10857,8 +10910,8 @@
           <w:szCs w:val="30"/>
         </w:rPr>
       </w:pPr>
-      <w:bookmarkStart w:id="41" w:name="_Toc4852"/>
-      <w:bookmarkStart w:id="42" w:name="_Toc60852441"/>
+      <w:bookmarkStart w:id="42" w:name="_Toc4852"/>
+      <w:bookmarkStart w:id="43" w:name="_Toc63245091"/>
       <w:r>
         <w:rPr>
           <w:rFonts w:ascii="宋体" w:hAnsi="宋体" w:cs="宋体" w:hint="eastAsia"/>
@@ -10867,8 +10920,8 @@
         </w:rPr>
         <w:t>自定义扫描参数</w:t>
       </w:r>
-      <w:bookmarkEnd w:id="41"/>
       <w:bookmarkEnd w:id="42"/>
+      <w:bookmarkEnd w:id="43"/>
     </w:p>
     <w:p>
       <w:pPr>
@@ -11101,7 +11154,7 @@
           <w:szCs w:val="30"/>
         </w:rPr>
       </w:pPr>
-      <w:bookmarkStart w:id="43" w:name="_Toc60852442"/>
+      <w:bookmarkStart w:id="44" w:name="_Toc63245092"/>
       <w:r>
         <w:rPr>
           <w:rFonts w:ascii="宋体" w:hAnsi="宋体" w:cs="宋体" w:hint="eastAsia"/>
@@ -11110,7 +11163,7 @@
         </w:rPr>
         <w:t>追加设置自定义扫描参数</w:t>
       </w:r>
-      <w:bookmarkEnd w:id="43"/>
+      <w:bookmarkEnd w:id="44"/>
     </w:p>
     <w:p>
       <w:pPr>
@@ -11303,7 +11356,7 @@
           <w:szCs w:val="30"/>
         </w:rPr>
       </w:pPr>
-      <w:bookmarkStart w:id="44" w:name="_Toc60852443"/>
+      <w:bookmarkStart w:id="45" w:name="_Toc63245093"/>
       <w:r>
         <w:rPr>
           <w:rFonts w:ascii="宋体" w:hAnsi="宋体" w:cs="宋体" w:hint="eastAsia"/>
@@ -11312,7 +11365,7 @@
         </w:rPr>
         <w:t>超限停止开关设置</w:t>
       </w:r>
-      <w:bookmarkEnd w:id="44"/>
+      <w:bookmarkEnd w:id="45"/>
     </w:p>
     <w:p>
       <w:pPr>
@@ -11429,7 +11482,7 @@
           <w:szCs w:val="30"/>
         </w:rPr>
       </w:pPr>
-      <w:bookmarkStart w:id="45" w:name="_Toc60852444"/>
+      <w:bookmarkStart w:id="46" w:name="_Toc63245094"/>
       <w:r>
         <w:rPr>
           <w:rFonts w:ascii="宋体" w:hAnsi="宋体" w:cs="宋体" w:hint="eastAsia"/>
@@ -11438,7 +11491,7 @@
         </w:rPr>
         <w:t>NPLC设置</w:t>
       </w:r>
-      <w:bookmarkEnd w:id="45"/>
+      <w:bookmarkEnd w:id="46"/>
     </w:p>
     <w:p>
       <w:pPr>
@@ -11453,7 +11506,6 @@
           <w:rFonts w:ascii="宋体" w:hAnsi="宋体" w:cs="宋体" w:hint="eastAsia"/>
           <w:sz w:val="24"/>
         </w:rPr>
-        <w:lastRenderedPageBreak/>
         <w:t>命令格式： :SENS</w:t>
       </w:r>
       <w:r>
@@ -11607,7 +11659,7 @@
           <w:szCs w:val="30"/>
         </w:rPr>
       </w:pPr>
-      <w:bookmarkStart w:id="46" w:name="_Toc60852445"/>
+      <w:bookmarkStart w:id="47" w:name="_Toc63245095"/>
       <w:r>
         <w:rPr>
           <w:rFonts w:ascii="宋体" w:hAnsi="宋体" w:cs="宋体" w:hint="eastAsia"/>
@@ -11616,7 +11668,7 @@
         </w:rPr>
         <w:t>输出状态查询</w:t>
       </w:r>
-      <w:bookmarkEnd w:id="46"/>
+      <w:bookmarkEnd w:id="47"/>
     </w:p>
     <w:p>
       <w:pPr>
@@ -11703,7 +11755,7 @@
           <w:szCs w:val="30"/>
         </w:rPr>
       </w:pPr>
-      <w:bookmarkStart w:id="47" w:name="_Toc60852446"/>
+      <w:bookmarkStart w:id="48" w:name="_Toc63245096"/>
       <w:r>
         <w:rPr>
           <w:rFonts w:ascii="宋体" w:hAnsi="宋体" w:cs="宋体" w:hint="eastAsia"/>
@@ -11712,7 +11764,7 @@
         </w:rPr>
         <w:t>清除错误缓存</w:t>
       </w:r>
-      <w:bookmarkEnd w:id="47"/>
+      <w:bookmarkEnd w:id="48"/>
     </w:p>
     <w:p>
       <w:pPr>
@@ -11814,7 +11866,7 @@
           <w:szCs w:val="30"/>
         </w:rPr>
       </w:pPr>
-      <w:bookmarkStart w:id="48" w:name="_Toc60852447"/>
+      <w:bookmarkStart w:id="49" w:name="_Toc63245097"/>
       <w:r>
         <w:rPr>
           <w:rFonts w:ascii="宋体" w:hAnsi="宋体" w:cs="宋体" w:hint="eastAsia"/>
@@ -11823,7 +11875,7 @@
         </w:rPr>
         <w:t>获取错误代码</w:t>
       </w:r>
-      <w:bookmarkEnd w:id="48"/>
+      <w:bookmarkEnd w:id="49"/>
     </w:p>
     <w:p>
       <w:pPr>
@@ -11896,7 +11948,7 @@
           <w:szCs w:val="30"/>
         </w:rPr>
       </w:pPr>
-      <w:bookmarkStart w:id="49" w:name="_Toc60852448"/>
+      <w:bookmarkStart w:id="50" w:name="_Toc63245098"/>
       <w:r>
         <w:rPr>
           <w:rFonts w:ascii="宋体" w:hAnsi="宋体" w:cs="宋体" w:hint="eastAsia"/>
@@ -11905,7 +11957,7 @@
         </w:rPr>
         <w:t>获取源类型</w:t>
       </w:r>
-      <w:bookmarkEnd w:id="49"/>
+      <w:bookmarkEnd w:id="50"/>
     </w:p>
     <w:p>
       <w:pPr>
@@ -11992,7 +12044,7 @@
           <w:szCs w:val="30"/>
         </w:rPr>
       </w:pPr>
-      <w:bookmarkStart w:id="50" w:name="_Toc60852449"/>
+      <w:bookmarkStart w:id="51" w:name="_Toc63245099"/>
       <w:r>
         <w:rPr>
           <w:rFonts w:ascii="宋体" w:hAnsi="宋体" w:cs="宋体" w:hint="eastAsia"/>
@@ -12001,7 +12053,7 @@
         </w:rPr>
         <w:t>进入测量模式</w:t>
       </w:r>
-      <w:bookmarkEnd w:id="50"/>
+      <w:bookmarkEnd w:id="51"/>
     </w:p>
     <w:p>
       <w:pPr>
@@ -12046,8 +12098,47 @@
           <w:rFonts w:ascii="宋体" w:hAnsi="宋体" w:cs="宋体" w:hint="eastAsia"/>
           <w:sz w:val="24"/>
         </w:rPr>
+        <w:t>n为通道号：只能为1,2,3；省略则表示默认通道1</w:t>
+      </w:r>
+    </w:p>
+    <w:p>
+      <w:pPr>
+        <w:ind w:firstLine="435"/>
+        <w:rPr>
+          <w:rFonts w:ascii="宋体" w:hAnsi="宋体" w:cs="宋体"/>
+          <w:sz w:val="24"/>
+        </w:rPr>
+      </w:pPr>
+    </w:p>
+    <w:p>
+      <w:pPr>
+        <w:ind w:firstLine="435"/>
+        <w:rPr>
+          <w:rFonts w:ascii="宋体" w:hAnsi="宋体" w:cs="宋体"/>
+          <w:sz w:val="24"/>
+        </w:rPr>
+      </w:pPr>
+      <w:r>
+        <w:rPr>
+          <w:rFonts w:ascii="宋体" w:hAnsi="宋体" w:cs="宋体" w:hint="eastAsia"/>
+          <w:sz w:val="24"/>
+        </w:rPr>
         <w:lastRenderedPageBreak/>
-        <w:t>n为通道号：只能为1,2,3；省略则表示默认通道1</w:t>
+        <w:t>说明</w:t>
+      </w:r>
+      <w:r>
+        <w:rPr>
+          <w:rFonts w:ascii="宋体" w:hAnsi="宋体" w:cs="宋体" w:hint="eastAsia"/>
+          <w:sz w:val="24"/>
+        </w:rPr>
+        <w:t>：设置设备进入测量模式，UI进入测量界面，%1可以为VOLT、CURR</w:t>
+      </w:r>
+      <w:r>
+        <w:rPr>
+          <w:rFonts w:ascii="宋体" w:hAnsi="宋体" w:cs="宋体" w:hint="eastAsia"/>
+          <w:sz w:val="24"/>
+        </w:rPr>
+        <w:t xml:space="preserve"> </w:t>
       </w:r>
     </w:p>
     <w:p>
@@ -12058,6 +12149,20 @@
           <w:sz w:val="24"/>
         </w:rPr>
       </w:pPr>
+      <w:r>
+        <w:rPr>
+          <w:rFonts w:ascii="宋体" w:hAnsi="宋体" w:cs="宋体" w:hint="eastAsia"/>
+          <w:sz w:val="24"/>
+        </w:rPr>
+        <w:t>%1为VOLT表示以电压源进入测量模式；%1为CURR表示以电流源进入测量模式；</w:t>
+      </w:r>
+      <w:r>
+        <w:rPr>
+          <w:rFonts w:ascii="宋体" w:hAnsi="宋体" w:cs="宋体" w:hint="eastAsia"/>
+          <w:sz w:val="24"/>
+        </w:rPr>
+        <w:t xml:space="preserve"> </w:t>
+      </w:r>
     </w:p>
     <w:p>
       <w:pPr>
@@ -12072,63 +12177,10 @@
           <w:rFonts w:ascii="宋体" w:hAnsi="宋体" w:cs="宋体" w:hint="eastAsia"/>
           <w:sz w:val="24"/>
         </w:rPr>
-        <w:t>说明</w:t>
-      </w:r>
-      <w:r>
-        <w:rPr>
-          <w:rFonts w:ascii="宋体" w:hAnsi="宋体" w:cs="宋体" w:hint="eastAsia"/>
-          <w:sz w:val="24"/>
-        </w:rPr>
-        <w:t>：设置设备进入测量模式，UI进入测量界面，%1可以为VOLT、CURR</w:t>
-      </w:r>
-      <w:r>
-        <w:rPr>
-          <w:rFonts w:ascii="宋体" w:hAnsi="宋体" w:cs="宋体" w:hint="eastAsia"/>
-          <w:sz w:val="24"/>
-        </w:rPr>
-        <w:t xml:space="preserve"> </w:t>
-      </w:r>
-    </w:p>
-    <w:p>
-      <w:pPr>
-        <w:ind w:firstLine="435"/>
-        <w:rPr>
-          <w:rFonts w:ascii="宋体" w:hAnsi="宋体" w:cs="宋体"/>
-          <w:sz w:val="24"/>
-        </w:rPr>
-      </w:pPr>
-      <w:r>
-        <w:rPr>
-          <w:rFonts w:ascii="宋体" w:hAnsi="宋体" w:cs="宋体" w:hint="eastAsia"/>
-          <w:sz w:val="24"/>
-        </w:rPr>
-        <w:t>%1为VOLT表示以电压源进入测量模式；%1为CURR表示以电流源进入测量模式；</w:t>
-      </w:r>
-      <w:r>
-        <w:rPr>
-          <w:rFonts w:ascii="宋体" w:hAnsi="宋体" w:cs="宋体" w:hint="eastAsia"/>
-          <w:sz w:val="24"/>
-        </w:rPr>
-        <w:t xml:space="preserve"> </w:t>
-      </w:r>
-    </w:p>
-    <w:p>
-      <w:pPr>
-        <w:ind w:firstLine="435"/>
-        <w:rPr>
-          <w:rFonts w:ascii="宋体" w:hAnsi="宋体" w:cs="宋体"/>
-          <w:sz w:val="24"/>
-        </w:rPr>
-      </w:pPr>
-      <w:r>
-        <w:rPr>
-          <w:rFonts w:ascii="宋体" w:hAnsi="宋体" w:cs="宋体" w:hint="eastAsia"/>
-          <w:sz w:val="24"/>
-        </w:rPr>
         <w:t xml:space="preserve">例：以电压源进入测量模式： </w:t>
       </w:r>
-      <w:bookmarkStart w:id="51" w:name="OLE_LINK4"/>
-      <w:bookmarkStart w:id="52" w:name="OLE_LINK5"/>
+      <w:bookmarkStart w:id="52" w:name="OLE_LINK4"/>
+      <w:bookmarkStart w:id="53" w:name="OLE_LINK5"/>
       <w:r>
         <w:rPr>
           <w:rFonts w:ascii="宋体" w:hAnsi="宋体" w:cs="宋体" w:hint="eastAsia"/>
@@ -12157,8 +12209,8 @@
         </w:rPr>
         <w:t>?</w:t>
       </w:r>
-      <w:bookmarkEnd w:id="51"/>
       <w:bookmarkEnd w:id="52"/>
+      <w:bookmarkEnd w:id="53"/>
     </w:p>
     <w:p>
       <w:pPr>
@@ -12190,7 +12242,7 @@
           <w:szCs w:val="30"/>
         </w:rPr>
       </w:pPr>
-      <w:bookmarkStart w:id="53" w:name="_Toc60852450"/>
+      <w:bookmarkStart w:id="54" w:name="_Toc63245100"/>
       <w:r>
         <w:rPr>
           <w:rFonts w:ascii="宋体" w:hAnsi="宋体" w:cs="宋体" w:hint="eastAsia"/>
@@ -12215,7 +12267,7 @@
         </w:rPr>
         <w:t>自动量程</w:t>
       </w:r>
-      <w:bookmarkEnd w:id="53"/>
+      <w:bookmarkEnd w:id="54"/>
     </w:p>
     <w:p>
       <w:pPr>
@@ -12394,7 +12446,7 @@
           <w:szCs w:val="30"/>
         </w:rPr>
       </w:pPr>
-      <w:bookmarkStart w:id="54" w:name="_Toc60852451"/>
+      <w:bookmarkStart w:id="55" w:name="_Toc63245101"/>
       <w:r>
         <w:rPr>
           <w:rFonts w:ascii="宋体" w:hAnsi="宋体" w:cs="宋体" w:hint="eastAsia"/>
@@ -12403,7 +12455,7 @@
         </w:rPr>
         <w:t>设置限自动量程</w:t>
       </w:r>
-      <w:bookmarkEnd w:id="54"/>
+      <w:bookmarkEnd w:id="55"/>
     </w:p>
     <w:p>
       <w:pPr>
@@ -12603,7 +12655,7 @@
           <w:szCs w:val="30"/>
         </w:rPr>
       </w:pPr>
-      <w:bookmarkStart w:id="55" w:name="_Toc60852452"/>
+      <w:bookmarkStart w:id="56" w:name="_Toc63245102"/>
       <w:r>
         <w:rPr>
           <w:rFonts w:ascii="宋体" w:hAnsi="宋体" w:cs="宋体" w:hint="eastAsia"/>
@@ -12620,7 +12672,7 @@
         </w:rPr>
         <w:t>自动量程请求</w:t>
       </w:r>
-      <w:bookmarkEnd w:id="55"/>
+      <w:bookmarkEnd w:id="56"/>
     </w:p>
     <w:p>
       <w:pPr>
@@ -12813,7 +12865,7 @@
           <w:szCs w:val="30"/>
         </w:rPr>
       </w:pPr>
-      <w:bookmarkStart w:id="56" w:name="_Toc60852453"/>
+      <w:bookmarkStart w:id="57" w:name="_Toc63245103"/>
       <w:r>
         <w:rPr>
           <w:rFonts w:ascii="宋体" w:hAnsi="宋体" w:cs="宋体" w:hint="eastAsia"/>
@@ -12822,7 +12874,7 @@
         </w:rPr>
         <w:t>限自动量程请求</w:t>
       </w:r>
-      <w:bookmarkEnd w:id="56"/>
+      <w:bookmarkEnd w:id="57"/>
     </w:p>
     <w:p>
       <w:pPr>
@@ -12906,7 +12958,6 @@
           <w:rFonts w:ascii="宋体" w:hAnsi="宋体" w:cs="宋体" w:hint="eastAsia"/>
           <w:sz w:val="24"/>
         </w:rPr>
-        <w:lastRenderedPageBreak/>
         <w:t xml:space="preserve">说明：设置设备源自动量程开关，%1可以为VOLT、CURR </w:t>
       </w:r>
     </w:p>
@@ -13004,7 +13055,7 @@
           <w:szCs w:val="30"/>
         </w:rPr>
       </w:pPr>
-      <w:bookmarkStart w:id="57" w:name="_Toc60852454"/>
+      <w:bookmarkStart w:id="58" w:name="_Toc63245104"/>
       <w:r>
         <w:rPr>
           <w:rFonts w:ascii="宋体" w:hAnsi="宋体" w:cs="宋体" w:hint="eastAsia"/>
@@ -13021,7 +13072,7 @@
         </w:rPr>
         <w:t>量程值请求</w:t>
       </w:r>
-      <w:bookmarkEnd w:id="57"/>
+      <w:bookmarkEnd w:id="58"/>
     </w:p>
     <w:p>
       <w:pPr>
@@ -13186,7 +13237,7 @@
           <w:szCs w:val="30"/>
         </w:rPr>
       </w:pPr>
-      <w:bookmarkStart w:id="58" w:name="_Toc60852455"/>
+      <w:bookmarkStart w:id="59" w:name="_Toc63245105"/>
       <w:r>
         <w:rPr>
           <w:rFonts w:ascii="宋体" w:hAnsi="宋体" w:cs="宋体" w:hint="eastAsia"/>
@@ -13195,7 +13246,7 @@
         </w:rPr>
         <w:t>限量程值请求</w:t>
       </w:r>
-      <w:bookmarkEnd w:id="58"/>
+      <w:bookmarkEnd w:id="59"/>
     </w:p>
     <w:p>
       <w:pPr>
@@ -13408,7 +13459,7 @@
           <w:szCs w:val="30"/>
         </w:rPr>
       </w:pPr>
-      <w:bookmarkStart w:id="59" w:name="_Toc60852456"/>
+      <w:bookmarkStart w:id="60" w:name="_Toc63245106"/>
       <w:r>
         <w:rPr>
           <w:rFonts w:ascii="宋体" w:hAnsi="宋体" w:cs="宋体" w:hint="eastAsia"/>
@@ -13417,7 +13468,7 @@
         </w:rPr>
         <w:t>打开设备缓存</w:t>
       </w:r>
-      <w:bookmarkEnd w:id="59"/>
+      <w:bookmarkEnd w:id="60"/>
     </w:p>
     <w:p>
       <w:pPr>
@@ -13504,7 +13555,7 @@
           <w:szCs w:val="30"/>
         </w:rPr>
       </w:pPr>
-      <w:bookmarkStart w:id="60" w:name="_Toc60852457"/>
+      <w:bookmarkStart w:id="61" w:name="_Toc63245107"/>
       <w:r>
         <w:rPr>
           <w:rFonts w:ascii="宋体" w:hAnsi="宋体" w:cs="宋体" w:hint="eastAsia"/>
@@ -13513,7 +13564,7 @@
         </w:rPr>
         <w:t>关闭设备缓存</w:t>
       </w:r>
-      <w:bookmarkEnd w:id="60"/>
+      <w:bookmarkEnd w:id="61"/>
     </w:p>
     <w:p>
       <w:pPr>
@@ -13608,7 +13659,7 @@
           <w:szCs w:val="30"/>
         </w:rPr>
       </w:pPr>
-      <w:bookmarkStart w:id="61" w:name="_Toc60852458"/>
+      <w:bookmarkStart w:id="62" w:name="_Toc63245108"/>
       <w:r>
         <w:rPr>
           <w:rFonts w:ascii="宋体" w:hAnsi="宋体" w:cs="宋体" w:hint="eastAsia"/>
@@ -13617,7 +13668,7 @@
         </w:rPr>
         <w:t>设置trig延时</w:t>
       </w:r>
-      <w:bookmarkEnd w:id="61"/>
+      <w:bookmarkEnd w:id="62"/>
     </w:p>
     <w:p>
       <w:pPr>
@@ -13692,7 +13743,6 @@
           <w:rFonts w:ascii="宋体" w:hAnsi="宋体" w:cs="宋体" w:hint="eastAsia"/>
           <w:sz w:val="24"/>
         </w:rPr>
-        <w:lastRenderedPageBreak/>
         <w:t>%1为延时时间，单位为us</w:t>
       </w:r>
     </w:p>
@@ -13726,16 +13776,17 @@
           <w:szCs w:val="30"/>
         </w:rPr>
       </w:pPr>
-      <w:bookmarkStart w:id="62" w:name="_Toc60852459"/>
+      <w:bookmarkStart w:id="63" w:name="_Toc63245109"/>
       <w:r>
         <w:rPr>
           <w:rFonts w:ascii="宋体" w:hAnsi="宋体" w:cs="宋体" w:hint="eastAsia"/>
           <w:sz w:val="30"/>
           <w:szCs w:val="30"/>
         </w:rPr>
+        <w:lastRenderedPageBreak/>
         <w:t>设置输出延时</w:t>
       </w:r>
-      <w:bookmarkEnd w:id="62"/>
+      <w:bookmarkEnd w:id="63"/>
     </w:p>
     <w:p>
       <w:pPr>
@@ -13850,7 +13901,7 @@
           <w:szCs w:val="30"/>
         </w:rPr>
       </w:pPr>
-      <w:bookmarkStart w:id="63" w:name="_Toc60852460"/>
+      <w:bookmarkStart w:id="64" w:name="_Toc63245110"/>
       <w:r>
         <w:rPr>
           <w:rFonts w:ascii="宋体" w:hAnsi="宋体" w:cs="宋体" w:hint="eastAsia"/>
@@ -13859,7 +13910,7 @@
         </w:rPr>
         <w:t>设置网络IP</w:t>
       </w:r>
-      <w:bookmarkEnd w:id="63"/>
+      <w:bookmarkEnd w:id="64"/>
     </w:p>
     <w:p>
       <w:pPr>
@@ -14166,7 +14217,7 @@
           <w:szCs w:val="30"/>
         </w:rPr>
       </w:pPr>
-      <w:bookmarkStart w:id="64" w:name="_Toc60852461"/>
+      <w:bookmarkStart w:id="65" w:name="_Toc63245111"/>
       <w:r>
         <w:rPr>
           <w:rFonts w:ascii="宋体" w:hAnsi="宋体" w:cs="宋体" w:hint="eastAsia"/>
@@ -14175,7 +14226,7 @@
         </w:rPr>
         <w:t>获取设备网路配置</w:t>
       </w:r>
-      <w:bookmarkEnd w:id="64"/>
+      <w:bookmarkEnd w:id="65"/>
     </w:p>
     <w:p>
       <w:pPr>
@@ -14351,7 +14402,7 @@
           <w:szCs w:val="30"/>
         </w:rPr>
       </w:pPr>
-      <w:bookmarkStart w:id="65" w:name="_Toc60852462"/>
+      <w:bookmarkStart w:id="66" w:name="_Toc63245112"/>
       <w:r>
         <w:rPr>
           <w:rFonts w:ascii="宋体" w:hAnsi="宋体" w:cs="宋体" w:hint="eastAsia"/>
@@ -14360,7 +14411,7 @@
         </w:rPr>
         <w:t>更新设备网络配置</w:t>
       </w:r>
-      <w:bookmarkEnd w:id="65"/>
+      <w:bookmarkEnd w:id="66"/>
     </w:p>
     <w:p>
       <w:pPr>
@@ -14424,7 +14475,7 @@
           <w:szCs w:val="30"/>
         </w:rPr>
       </w:pPr>
-      <w:bookmarkStart w:id="66" w:name="_Toc60852463"/>
+      <w:bookmarkStart w:id="67" w:name="_Toc63245113"/>
       <w:r>
         <w:rPr>
           <w:rFonts w:ascii="宋体" w:hAnsi="宋体" w:cs="宋体" w:hint="eastAsia"/>
@@ -14433,7 +14484,7 @@
         </w:rPr>
         <w:t>设置设备GPIB配置</w:t>
       </w:r>
-      <w:bookmarkEnd w:id="66"/>
+      <w:bookmarkEnd w:id="67"/>
     </w:p>
     <w:p>
       <w:pPr>
@@ -14448,44 +14499,44 @@
           <w:rFonts w:ascii="宋体" w:hAnsi="宋体" w:cs="宋体" w:hint="eastAsia"/>
           <w:sz w:val="24"/>
         </w:rPr>
+        <w:t>命令格式：</w:t>
+      </w:r>
+      <w:r>
+        <w:rPr>
+          <w:rFonts w:ascii="宋体" w:hAnsi="宋体" w:cs="宋体"/>
+          <w:sz w:val="24"/>
+        </w:rPr>
+        <w:t xml:space="preserve">:SYST:COMM:GPIB:ADDR </w:t>
+      </w:r>
+      <w:r>
+        <w:rPr>
+          <w:rFonts w:ascii="宋体" w:hAnsi="宋体" w:cs="宋体" w:hint="eastAsia"/>
+          <w:sz w:val="24"/>
+        </w:rPr>
+        <w:t>%1</w:t>
+      </w:r>
+      <w:r>
+        <w:rPr>
+          <w:rFonts w:ascii="宋体" w:hAnsi="宋体" w:cs="宋体"/>
+          <w:sz w:val="24"/>
+        </w:rPr>
+        <w:t>\n</w:t>
+      </w:r>
+    </w:p>
+    <w:p>
+      <w:pPr>
+        <w:ind w:firstLine="435"/>
+        <w:rPr>
+          <w:rFonts w:ascii="宋体" w:hAnsi="宋体" w:cs="宋体"/>
+          <w:sz w:val="24"/>
+        </w:rPr>
+      </w:pPr>
+      <w:r>
+        <w:rPr>
+          <w:rFonts w:ascii="宋体" w:hAnsi="宋体" w:cs="宋体" w:hint="eastAsia"/>
+          <w:sz w:val="24"/>
+        </w:rPr>
         <w:lastRenderedPageBreak/>
-        <w:t>命令格式：</w:t>
-      </w:r>
-      <w:r>
-        <w:rPr>
-          <w:rFonts w:ascii="宋体" w:hAnsi="宋体" w:cs="宋体"/>
-          <w:sz w:val="24"/>
-        </w:rPr>
-        <w:t xml:space="preserve">:SYST:COMM:GPIB:ADDR </w:t>
-      </w:r>
-      <w:r>
-        <w:rPr>
-          <w:rFonts w:ascii="宋体" w:hAnsi="宋体" w:cs="宋体" w:hint="eastAsia"/>
-          <w:sz w:val="24"/>
-        </w:rPr>
-        <w:t>%1</w:t>
-      </w:r>
-      <w:r>
-        <w:rPr>
-          <w:rFonts w:ascii="宋体" w:hAnsi="宋体" w:cs="宋体"/>
-          <w:sz w:val="24"/>
-        </w:rPr>
-        <w:t>\n</w:t>
-      </w:r>
-    </w:p>
-    <w:p>
-      <w:pPr>
-        <w:ind w:firstLine="435"/>
-        <w:rPr>
-          <w:rFonts w:ascii="宋体" w:hAnsi="宋体" w:cs="宋体"/>
-          <w:sz w:val="24"/>
-        </w:rPr>
-      </w:pPr>
-      <w:r>
-        <w:rPr>
-          <w:rFonts w:ascii="宋体" w:hAnsi="宋体" w:cs="宋体" w:hint="eastAsia"/>
-          <w:sz w:val="24"/>
-        </w:rPr>
         <w:t>说明：设置设备GPIB通信，且地址设置为 %1,%1必须为1-30之间的整形数</w:t>
       </w:r>
     </w:p>
@@ -14530,7 +14581,7 @@
           <w:szCs w:val="30"/>
         </w:rPr>
       </w:pPr>
-      <w:bookmarkStart w:id="67" w:name="_Toc60852464"/>
+      <w:bookmarkStart w:id="68" w:name="_Toc63245114"/>
       <w:r>
         <w:rPr>
           <w:rFonts w:ascii="宋体" w:hAnsi="宋体" w:cs="宋体" w:hint="eastAsia"/>
@@ -14539,7 +14590,7 @@
         </w:rPr>
         <w:t>获取设备GPIB配置</w:t>
       </w:r>
-      <w:bookmarkEnd w:id="67"/>
+      <w:bookmarkEnd w:id="68"/>
     </w:p>
     <w:p>
       <w:pPr>
@@ -14610,7 +14661,7 @@
           <w:szCs w:val="30"/>
         </w:rPr>
       </w:pPr>
-      <w:bookmarkStart w:id="68" w:name="_Toc60852465"/>
+      <w:bookmarkStart w:id="69" w:name="_Toc63245115"/>
       <w:r>
         <w:rPr>
           <w:rFonts w:ascii="宋体" w:hAnsi="宋体" w:cs="宋体" w:hint="eastAsia"/>
@@ -14619,7 +14670,7 @@
         </w:rPr>
         <w:t>设置设备串口配置</w:t>
       </w:r>
-      <w:bookmarkEnd w:id="68"/>
+      <w:bookmarkEnd w:id="69"/>
     </w:p>
     <w:p>
       <w:pPr>
@@ -14732,7 +14783,7 @@
           <w:szCs w:val="30"/>
         </w:rPr>
       </w:pPr>
-      <w:bookmarkStart w:id="69" w:name="_Toc60852466"/>
+      <w:bookmarkStart w:id="70" w:name="_Toc63245116"/>
       <w:r>
         <w:rPr>
           <w:rFonts w:ascii="宋体" w:hAnsi="宋体" w:cs="宋体" w:hint="eastAsia"/>
@@ -14741,7 +14792,7 @@
         </w:rPr>
         <w:t>获取设备串口配置</w:t>
       </w:r>
-      <w:bookmarkEnd w:id="69"/>
+      <w:bookmarkEnd w:id="70"/>
     </w:p>
     <w:p>
       <w:pPr>
@@ -14796,7 +14847,7 @@
           <w:szCs w:val="30"/>
         </w:rPr>
       </w:pPr>
-      <w:bookmarkStart w:id="70" w:name="_Toc60852467"/>
+      <w:bookmarkStart w:id="71" w:name="_Toc63245117"/>
       <w:r>
         <w:rPr>
           <w:rFonts w:ascii="宋体" w:hAnsi="宋体" w:cs="宋体" w:hint="eastAsia"/>
@@ -14805,7 +14856,7 @@
         </w:rPr>
         <w:t>配置开始输出事件</w:t>
       </w:r>
-      <w:bookmarkEnd w:id="70"/>
+      <w:bookmarkEnd w:id="71"/>
     </w:p>
     <w:p>
       <w:pPr>
@@ -15087,7 +15138,7 @@
           <w:szCs w:val="30"/>
         </w:rPr>
       </w:pPr>
-      <w:bookmarkStart w:id="71" w:name="_Toc60852468"/>
+      <w:bookmarkStart w:id="72" w:name="_Toc63245118"/>
       <w:r>
         <w:rPr>
           <w:rFonts w:ascii="宋体" w:hAnsi="宋体" w:cs="宋体" w:hint="eastAsia"/>
@@ -15096,7 +15147,7 @@
         </w:rPr>
         <w:t>配置完成输出事件</w:t>
       </w:r>
-      <w:bookmarkEnd w:id="71"/>
+      <w:bookmarkEnd w:id="72"/>
     </w:p>
     <w:p>
       <w:pPr>
@@ -15275,6 +15326,7 @@
           <w:rFonts w:ascii="宋体" w:hAnsi="宋体" w:cs="宋体" w:hint="eastAsia"/>
           <w:sz w:val="24"/>
         </w:rPr>
+        <w:lastRenderedPageBreak/>
         <w:t>%</w:t>
       </w:r>
       <w:r>
@@ -15336,7 +15388,7 @@
           <w:szCs w:val="30"/>
         </w:rPr>
       </w:pPr>
-      <w:bookmarkStart w:id="72" w:name="_Toc60852469"/>
+      <w:bookmarkStart w:id="73" w:name="_Toc63245119"/>
       <w:r>
         <w:rPr>
           <w:rFonts w:ascii="宋体" w:hAnsi="宋体" w:cs="宋体" w:hint="eastAsia"/>
@@ -15345,7 +15397,7 @@
         </w:rPr>
         <w:t>配置开始采样事件</w:t>
       </w:r>
-      <w:bookmarkEnd w:id="72"/>
+      <w:bookmarkEnd w:id="73"/>
     </w:p>
     <w:p>
       <w:pPr>
@@ -15557,7 +15609,7 @@
           <w:szCs w:val="30"/>
         </w:rPr>
       </w:pPr>
-      <w:bookmarkStart w:id="73" w:name="_Toc60852470"/>
+      <w:bookmarkStart w:id="74" w:name="_Toc63245120"/>
       <w:r>
         <w:rPr>
           <w:rFonts w:ascii="宋体" w:hAnsi="宋体" w:cs="宋体" w:hint="eastAsia"/>
@@ -15566,7 +15618,7 @@
         </w:rPr>
         <w:t>配置完成采样事件</w:t>
       </w:r>
-      <w:bookmarkEnd w:id="73"/>
+      <w:bookmarkEnd w:id="74"/>
     </w:p>
     <w:p>
       <w:pPr>
@@ -15778,7 +15830,7 @@
           <w:szCs w:val="30"/>
         </w:rPr>
       </w:pPr>
-      <w:bookmarkStart w:id="74" w:name="_Toc60852471"/>
+      <w:bookmarkStart w:id="75" w:name="_Toc63245121"/>
       <w:r>
         <w:rPr>
           <w:rFonts w:ascii="宋体" w:hAnsi="宋体" w:cs="宋体" w:hint="eastAsia"/>
@@ -15787,7 +15839,7 @@
         </w:rPr>
         <w:t>配置开始扫描事件</w:t>
       </w:r>
-      <w:bookmarkEnd w:id="74"/>
+      <w:bookmarkEnd w:id="75"/>
     </w:p>
     <w:p>
       <w:pPr>
@@ -15913,16 +15965,7 @@
           <w:rFonts w:ascii="宋体" w:hAnsi="宋体" w:cs="宋体" w:hint="eastAsia"/>
           <w:sz w:val="24"/>
         </w:rPr>
-        <w:t>%1、%2均为trig线设置，trig线只能为0-16；0表示不设置事件对应方向，如%1为0表示不响应事件的输入，%2为0表示不设置事件的输出；%1和%2可以同时为0，表示既不设置该事件的输出也不响应该事件的输入</w:t>
-      </w:r>
-      <w:bookmarkStart w:id="75" w:name="_GoBack"/>
-      <w:bookmarkEnd w:id="75"/>
-      <w:r>
-        <w:rPr>
-          <w:rFonts w:ascii="宋体" w:hAnsi="宋体" w:cs="宋体" w:hint="eastAsia"/>
-          <w:sz w:val="24"/>
-        </w:rPr>
-        <w:t>；</w:t>
+        <w:t>%1、%2均为trig线设置，trig线只能为0-16；0表示不设置事件对应方向，如%1为0表示不响应事件的输入，%2为0表示不设置事件的输出；%1和%2可以同时为0，表示既不设置该事件的输出也不响应该事件的输入；</w:t>
       </w:r>
     </w:p>
     <w:p>
@@ -16002,7 +16045,7 @@
           <w:szCs w:val="30"/>
         </w:rPr>
       </w:pPr>
-      <w:bookmarkStart w:id="76" w:name="_Toc60852472"/>
+      <w:bookmarkStart w:id="76" w:name="_Toc63245122"/>
       <w:r>
         <w:rPr>
           <w:rFonts w:ascii="宋体" w:hAnsi="宋体" w:cs="宋体" w:hint="eastAsia"/>
@@ -16088,7 +16131,7 @@
           <w:szCs w:val="30"/>
         </w:rPr>
       </w:pPr>
-      <w:bookmarkStart w:id="77" w:name="_Toc60852473"/>
+      <w:bookmarkStart w:id="77" w:name="_Toc63245123"/>
       <w:r>
         <w:rPr>
           <w:rFonts w:ascii="宋体" w:hAnsi="宋体" w:cs="宋体" w:hint="eastAsia"/>
@@ -16146,6 +16189,95 @@
           <w:sz w:val="24"/>
         </w:rPr>
       </w:pPr>
+    </w:p>
+    <w:p>
+      <w:pPr>
+        <w:numPr>
+          <w:ilvl w:val="1"/>
+          <w:numId w:val="1"/>
+        </w:numPr>
+        <w:ind w:left="690" w:hangingChars="230" w:hanging="690"/>
+        <w:outlineLvl w:val="1"/>
+        <w:rPr>
+          <w:rFonts w:ascii="宋体" w:hAnsi="宋体" w:cs="宋体" w:hint="eastAsia"/>
+          <w:sz w:val="30"/>
+          <w:szCs w:val="30"/>
+        </w:rPr>
+      </w:pPr>
+      <w:bookmarkStart w:id="78" w:name="_Toc63245124"/>
+      <w:r>
+        <w:rPr>
+          <w:rFonts w:ascii="宋体" w:hAnsi="宋体" w:cs="宋体" w:hint="eastAsia"/>
+          <w:sz w:val="30"/>
+          <w:szCs w:val="30"/>
+        </w:rPr>
+        <w:t>获取模拟板版本信息</w:t>
+      </w:r>
+      <w:bookmarkEnd w:id="78"/>
+    </w:p>
+    <w:p>
+      <w:pPr>
+        <w:ind w:firstLine="420"/>
+        <w:rPr>
+          <w:rFonts w:ascii="宋体" w:hAnsi="宋体" w:cs="宋体" w:hint="eastAsia"/>
+          <w:sz w:val="24"/>
+        </w:rPr>
+      </w:pPr>
+      <w:r>
+        <w:rPr>
+          <w:rFonts w:ascii="宋体" w:hAnsi="宋体" w:cs="宋体" w:hint="eastAsia"/>
+          <w:sz w:val="24"/>
+        </w:rPr>
+        <w:t>命令格式：:SYST[n]:VERS?\n</w:t>
+      </w:r>
+    </w:p>
+    <w:p>
+      <w:pPr>
+        <w:ind w:firstLine="420"/>
+        <w:rPr>
+          <w:rFonts w:ascii="宋体" w:hAnsi="宋体" w:cs="宋体" w:hint="eastAsia"/>
+          <w:sz w:val="24"/>
+        </w:rPr>
+      </w:pPr>
+      <w:r>
+        <w:rPr>
+          <w:rFonts w:ascii="宋体" w:hAnsi="宋体" w:cs="宋体" w:hint="eastAsia"/>
+          <w:sz w:val="24"/>
+        </w:rPr>
+        <w:t>获取指定通道n的模拟板板信息，返回格式：serial,version\n</w:t>
+      </w:r>
+    </w:p>
+    <w:p>
+      <w:pPr>
+        <w:ind w:firstLine="420"/>
+        <w:rPr>
+          <w:rFonts w:ascii="宋体" w:hAnsi="宋体" w:cs="宋体" w:hint="eastAsia"/>
+          <w:sz w:val="24"/>
+        </w:rPr>
+      </w:pPr>
+      <w:r>
+        <w:rPr>
+          <w:rFonts w:ascii="宋体" w:hAnsi="宋体" w:cs="宋体" w:hint="eastAsia"/>
+          <w:sz w:val="24"/>
+        </w:rPr>
+        <w:t>serial:子板唯一标识</w:t>
+      </w:r>
+    </w:p>
+    <w:p>
+      <w:pPr>
+        <w:ind w:firstLine="420"/>
+        <w:rPr>
+          <w:rFonts w:ascii="宋体" w:hAnsi="宋体" w:cs="宋体"/>
+          <w:sz w:val="24"/>
+        </w:rPr>
+      </w:pPr>
+      <w:r>
+        <w:rPr>
+          <w:rFonts w:ascii="宋体" w:hAnsi="宋体" w:cs="宋体" w:hint="eastAsia"/>
+          <w:sz w:val="24"/>
+        </w:rPr>
+        <w:t>version:子板版本号</w:t>
+      </w:r>
     </w:p>
     <w:p>
       <w:pPr>
@@ -16163,8 +16295,8 @@
         </w:rPr>
         <w:br w:type="page"/>
       </w:r>
-      <w:bookmarkStart w:id="78" w:name="_Toc1055"/>
-      <w:bookmarkStart w:id="79" w:name="_Toc60852474"/>
+      <w:bookmarkStart w:id="79" w:name="_Toc1055"/>
+      <w:bookmarkStart w:id="80" w:name="_Toc63245125"/>
       <w:r>
         <w:rPr>
           <w:sz w:val="32"/>
@@ -16211,8 +16343,8 @@
         </w:rPr>
         <w:t>演示步骤</w:t>
       </w:r>
-      <w:bookmarkEnd w:id="78"/>
       <w:bookmarkEnd w:id="79"/>
+      <w:bookmarkEnd w:id="80"/>
     </w:p>
     <w:p>
       <w:pPr>
@@ -16222,8 +16354,8 @@
           <w:sz w:val="24"/>
         </w:rPr>
       </w:pPr>
-      <w:bookmarkStart w:id="80" w:name="_Toc21944702"/>
-      <w:bookmarkStart w:id="81" w:name="_Toc21945225"/>
+      <w:bookmarkStart w:id="81" w:name="_Toc21944702"/>
+      <w:bookmarkStart w:id="82" w:name="_Toc21945225"/>
       <w:r>
         <w:rPr>
           <w:rFonts w:ascii="宋体" w:hAnsi="宋体" w:cs="宋体" w:hint="eastAsia"/>
@@ -16231,8 +16363,8 @@
         </w:rPr>
         <w:t>参考第2节SCPI指令</w:t>
       </w:r>
-      <w:bookmarkEnd w:id="80"/>
       <w:bookmarkEnd w:id="81"/>
+      <w:bookmarkEnd w:id="82"/>
       <w:r>
         <w:rPr>
           <w:rFonts w:ascii="宋体" w:hAnsi="宋体" w:cs="宋体" w:hint="eastAsia"/>
@@ -16254,8 +16386,8 @@
           <w:szCs w:val="30"/>
         </w:rPr>
       </w:pPr>
-      <w:bookmarkStart w:id="82" w:name="_Toc32650"/>
-      <w:bookmarkStart w:id="83" w:name="_Toc60852475"/>
+      <w:bookmarkStart w:id="83" w:name="_Toc32650"/>
+      <w:bookmarkStart w:id="84" w:name="_Toc63245126"/>
       <w:r>
         <w:rPr>
           <w:rFonts w:ascii="宋体" w:hAnsi="宋体" w:cs="宋体" w:hint="eastAsia"/>
@@ -16264,8 +16396,8 @@
         </w:rPr>
         <w:t>串口连接</w:t>
       </w:r>
-      <w:bookmarkEnd w:id="82"/>
       <w:bookmarkEnd w:id="83"/>
+      <w:bookmarkEnd w:id="84"/>
     </w:p>
     <w:p>
       <w:pPr>
@@ -16389,8 +16521,8 @@
           <w:szCs w:val="30"/>
         </w:rPr>
       </w:pPr>
-      <w:bookmarkStart w:id="84" w:name="_Toc15227"/>
-      <w:bookmarkStart w:id="85" w:name="_Toc60852476"/>
+      <w:bookmarkStart w:id="85" w:name="_Toc15227"/>
+      <w:bookmarkStart w:id="86" w:name="_Toc63245127"/>
       <w:r>
         <w:rPr>
           <w:rFonts w:ascii="宋体" w:hAnsi="宋体" w:cs="宋体" w:hint="eastAsia"/>
@@ -16399,8 +16531,8 @@
         </w:rPr>
         <w:t>网口连接</w:t>
       </w:r>
-      <w:bookmarkEnd w:id="84"/>
       <w:bookmarkEnd w:id="85"/>
+      <w:bookmarkEnd w:id="86"/>
     </w:p>
     <w:p>
       <w:pPr>
@@ -16563,8 +16695,8 @@
           <w:szCs w:val="30"/>
         </w:rPr>
       </w:pPr>
-      <w:bookmarkStart w:id="86" w:name="_Toc27713"/>
-      <w:bookmarkStart w:id="87" w:name="_Toc60852477"/>
+      <w:bookmarkStart w:id="87" w:name="_Toc27713"/>
+      <w:bookmarkStart w:id="88" w:name="_Toc63245128"/>
       <w:r>
         <w:rPr>
           <w:rFonts w:ascii="宋体" w:hAnsi="宋体" w:cs="宋体" w:hint="eastAsia"/>
@@ -16573,8 +16705,8 @@
         </w:rPr>
         <w:t>获取设备标识</w:t>
       </w:r>
-      <w:bookmarkEnd w:id="86"/>
       <w:bookmarkEnd w:id="87"/>
+      <w:bookmarkEnd w:id="88"/>
     </w:p>
     <w:p>
       <w:pPr>
@@ -16590,9 +16722,9 @@
           <w:szCs w:val="30"/>
         </w:rPr>
       </w:pPr>
-      <w:bookmarkStart w:id="88" w:name="_Toc7825"/>
-      <w:bookmarkStart w:id="89" w:name="_Toc21945226"/>
-      <w:bookmarkStart w:id="90" w:name="_Toc60852478"/>
+      <w:bookmarkStart w:id="89" w:name="_Toc7825"/>
+      <w:bookmarkStart w:id="90" w:name="_Toc21945226"/>
+      <w:bookmarkStart w:id="91" w:name="_Toc63245129"/>
       <w:r>
         <w:rPr>
           <w:rFonts w:ascii="宋体" w:hAnsi="宋体" w:cs="宋体" w:hint="eastAsia"/>
@@ -16601,9 +16733,9 @@
         </w:rPr>
         <w:t>源选择</w:t>
       </w:r>
-      <w:bookmarkEnd w:id="88"/>
       <w:bookmarkEnd w:id="89"/>
       <w:bookmarkEnd w:id="90"/>
+      <w:bookmarkEnd w:id="91"/>
     </w:p>
     <w:p>
       <w:pPr>
@@ -16619,8 +16751,8 @@
           <w:szCs w:val="30"/>
         </w:rPr>
       </w:pPr>
-      <w:bookmarkStart w:id="91" w:name="_Toc19575"/>
-      <w:bookmarkStart w:id="92" w:name="_Toc60852479"/>
+      <w:bookmarkStart w:id="92" w:name="_Toc19575"/>
+      <w:bookmarkStart w:id="93" w:name="_Toc63245130"/>
       <w:r>
         <w:rPr>
           <w:rFonts w:ascii="宋体" w:hAnsi="宋体" w:cs="宋体" w:hint="eastAsia"/>
@@ -16629,8 +16761,8 @@
         </w:rPr>
         <w:t>源值</w:t>
       </w:r>
-      <w:bookmarkEnd w:id="91"/>
       <w:bookmarkEnd w:id="92"/>
+      <w:bookmarkEnd w:id="93"/>
     </w:p>
     <w:p>
       <w:pPr>
@@ -16646,8 +16778,8 @@
           <w:szCs w:val="30"/>
         </w:rPr>
       </w:pPr>
-      <w:bookmarkStart w:id="93" w:name="_Toc23484"/>
-      <w:bookmarkStart w:id="94" w:name="_Toc60852480"/>
+      <w:bookmarkStart w:id="94" w:name="_Toc23484"/>
+      <w:bookmarkStart w:id="95" w:name="_Toc63245131"/>
       <w:r>
         <w:rPr>
           <w:rFonts w:ascii="宋体" w:hAnsi="宋体" w:cs="宋体" w:hint="eastAsia"/>
@@ -16656,8 +16788,8 @@
         </w:rPr>
         <w:t>限量程</w:t>
       </w:r>
-      <w:bookmarkEnd w:id="93"/>
       <w:bookmarkEnd w:id="94"/>
+      <w:bookmarkEnd w:id="95"/>
     </w:p>
     <w:p>
       <w:pPr>
@@ -16673,8 +16805,8 @@
           <w:szCs w:val="30"/>
         </w:rPr>
       </w:pPr>
-      <w:bookmarkStart w:id="95" w:name="_Toc15122"/>
-      <w:bookmarkStart w:id="96" w:name="_Toc60852481"/>
+      <w:bookmarkStart w:id="96" w:name="_Toc15122"/>
+      <w:bookmarkStart w:id="97" w:name="_Toc63245132"/>
       <w:r>
         <w:rPr>
           <w:rFonts w:ascii="宋体" w:hAnsi="宋体" w:cs="宋体" w:hint="eastAsia"/>
@@ -16683,8 +16815,8 @@
         </w:rPr>
         <w:t>限值</w:t>
       </w:r>
-      <w:bookmarkEnd w:id="95"/>
       <w:bookmarkEnd w:id="96"/>
+      <w:bookmarkEnd w:id="97"/>
     </w:p>
     <w:p>
       <w:pPr>
@@ -16700,8 +16832,8 @@
           <w:szCs w:val="30"/>
         </w:rPr>
       </w:pPr>
-      <w:bookmarkStart w:id="97" w:name="_Toc32436"/>
-      <w:bookmarkStart w:id="98" w:name="_Toc60852482"/>
+      <w:bookmarkStart w:id="98" w:name="_Toc32436"/>
+      <w:bookmarkStart w:id="99" w:name="_Toc63245133"/>
       <w:r>
         <w:rPr>
           <w:rFonts w:ascii="宋体" w:hAnsi="宋体" w:cs="宋体" w:hint="eastAsia"/>
@@ -16710,8 +16842,8 @@
         </w:rPr>
         <w:t>前后面板切换</w:t>
       </w:r>
-      <w:bookmarkEnd w:id="97"/>
       <w:bookmarkEnd w:id="98"/>
+      <w:bookmarkEnd w:id="99"/>
     </w:p>
     <w:p>
       <w:pPr>
@@ -16727,8 +16859,8 @@
           <w:szCs w:val="30"/>
         </w:rPr>
       </w:pPr>
-      <w:bookmarkStart w:id="99" w:name="_Toc30547"/>
-      <w:bookmarkStart w:id="100" w:name="_Toc60852483"/>
+      <w:bookmarkStart w:id="100" w:name="_Toc30547"/>
+      <w:bookmarkStart w:id="101" w:name="_Toc63245134"/>
       <w:r>
         <w:rPr>
           <w:rFonts w:ascii="宋体" w:hAnsi="宋体" w:cs="宋体" w:hint="eastAsia"/>
@@ -16737,8 +16869,8 @@
         </w:rPr>
         <w:t>输出控制</w:t>
       </w:r>
-      <w:bookmarkEnd w:id="99"/>
       <w:bookmarkEnd w:id="100"/>
+      <w:bookmarkEnd w:id="101"/>
     </w:p>
     <w:p>
       <w:pPr>
@@ -16754,8 +16886,8 @@
           <w:szCs w:val="30"/>
         </w:rPr>
       </w:pPr>
-      <w:bookmarkStart w:id="101" w:name="_Toc24260"/>
-      <w:bookmarkStart w:id="102" w:name="_Toc60852484"/>
+      <w:bookmarkStart w:id="102" w:name="_Toc24260"/>
+      <w:bookmarkStart w:id="103" w:name="_Toc63245135"/>
       <w:r>
         <w:rPr>
           <w:rFonts w:ascii="宋体" w:hAnsi="宋体" w:cs="宋体" w:hint="eastAsia"/>
@@ -16764,8 +16896,8 @@
         </w:rPr>
         <w:t>设置触发线</w:t>
       </w:r>
-      <w:bookmarkEnd w:id="101"/>
       <w:bookmarkEnd w:id="102"/>
+      <w:bookmarkEnd w:id="103"/>
     </w:p>
     <w:p>
       <w:pPr>
@@ -16781,8 +16913,8 @@
           <w:szCs w:val="30"/>
         </w:rPr>
       </w:pPr>
-      <w:bookmarkStart w:id="103" w:name="_Toc32014"/>
-      <w:bookmarkStart w:id="104" w:name="_Toc60852485"/>
+      <w:bookmarkStart w:id="104" w:name="_Toc32014"/>
+      <w:bookmarkStart w:id="105" w:name="_Toc63245136"/>
       <w:r>
         <w:rPr>
           <w:rFonts w:ascii="宋体" w:hAnsi="宋体" w:cs="宋体" w:hint="eastAsia"/>
@@ -16791,8 +16923,8 @@
         </w:rPr>
         <w:t>设置设备模式</w:t>
       </w:r>
-      <w:bookmarkEnd w:id="103"/>
       <w:bookmarkEnd w:id="104"/>
+      <w:bookmarkEnd w:id="105"/>
     </w:p>
     <w:p>
       <w:pPr>
@@ -16808,8 +16940,8 @@
           <w:szCs w:val="30"/>
         </w:rPr>
       </w:pPr>
-      <w:bookmarkStart w:id="105" w:name="_Toc6080"/>
-      <w:bookmarkStart w:id="106" w:name="_Toc60852486"/>
+      <w:bookmarkStart w:id="106" w:name="_Toc6080"/>
+      <w:bookmarkStart w:id="107" w:name="_Toc63245137"/>
       <w:r>
         <w:rPr>
           <w:rFonts w:ascii="宋体" w:hAnsi="宋体" w:cs="宋体" w:hint="eastAsia"/>
@@ -16818,8 +16950,8 @@
         </w:rPr>
         <w:t>设置扫描模式</w:t>
       </w:r>
-      <w:bookmarkEnd w:id="105"/>
       <w:bookmarkEnd w:id="106"/>
+      <w:bookmarkEnd w:id="107"/>
     </w:p>
     <w:p>
       <w:pPr>
@@ -16835,8 +16967,8 @@
           <w:szCs w:val="30"/>
         </w:rPr>
       </w:pPr>
-      <w:bookmarkStart w:id="107" w:name="_Toc16897"/>
-      <w:bookmarkStart w:id="108" w:name="_Toc60852487"/>
+      <w:bookmarkStart w:id="108" w:name="_Toc16897"/>
+      <w:bookmarkStart w:id="109" w:name="_Toc63245138"/>
       <w:r>
         <w:rPr>
           <w:rFonts w:ascii="宋体" w:hAnsi="宋体" w:cs="宋体" w:hint="eastAsia"/>
@@ -16845,8 +16977,8 @@
         </w:rPr>
         <w:t>设置扫描起点值</w:t>
       </w:r>
-      <w:bookmarkEnd w:id="107"/>
       <w:bookmarkEnd w:id="108"/>
+      <w:bookmarkEnd w:id="109"/>
     </w:p>
     <w:p>
       <w:pPr>
@@ -16862,8 +16994,8 @@
           <w:szCs w:val="30"/>
         </w:rPr>
       </w:pPr>
-      <w:bookmarkStart w:id="109" w:name="_Toc13575"/>
-      <w:bookmarkStart w:id="110" w:name="_Toc60852488"/>
+      <w:bookmarkStart w:id="110" w:name="_Toc13575"/>
+      <w:bookmarkStart w:id="111" w:name="_Toc63245139"/>
       <w:r>
         <w:rPr>
           <w:rFonts w:ascii="宋体" w:hAnsi="宋体" w:cs="宋体" w:hint="eastAsia"/>
@@ -16872,8 +17004,8 @@
         </w:rPr>
         <w:t>设置扫描终点值</w:t>
       </w:r>
-      <w:bookmarkEnd w:id="109"/>
       <w:bookmarkEnd w:id="110"/>
+      <w:bookmarkEnd w:id="111"/>
     </w:p>
     <w:p>
       <w:pPr>
@@ -16889,8 +17021,8 @@
           <w:szCs w:val="30"/>
         </w:rPr>
       </w:pPr>
-      <w:bookmarkStart w:id="111" w:name="_Toc4553"/>
-      <w:bookmarkStart w:id="112" w:name="_Toc60852489"/>
+      <w:bookmarkStart w:id="112" w:name="_Toc4553"/>
+      <w:bookmarkStart w:id="113" w:name="_Toc63245140"/>
       <w:r>
         <w:rPr>
           <w:rFonts w:ascii="宋体" w:hAnsi="宋体" w:cs="宋体" w:hint="eastAsia"/>
@@ -16900,8 +17032,8 @@
         <w:lastRenderedPageBreak/>
         <w:t>设置扫描点数</w:t>
       </w:r>
-      <w:bookmarkEnd w:id="111"/>
       <w:bookmarkEnd w:id="112"/>
+      <w:bookmarkEnd w:id="113"/>
     </w:p>
     <w:p>
       <w:pPr>
@@ -16917,8 +17049,8 @@
           <w:szCs w:val="30"/>
         </w:rPr>
       </w:pPr>
-      <w:bookmarkStart w:id="113" w:name="_Toc30837"/>
-      <w:bookmarkStart w:id="114" w:name="_Toc60852490"/>
+      <w:bookmarkStart w:id="114" w:name="_Toc30837"/>
+      <w:bookmarkStart w:id="115" w:name="_Toc63245141"/>
       <w:r>
         <w:rPr>
           <w:rFonts w:ascii="宋体" w:hAnsi="宋体" w:cs="宋体" w:hint="eastAsia"/>
@@ -16927,8 +17059,8 @@
         </w:rPr>
         <w:t>自定义扫描参数</w:t>
       </w:r>
-      <w:bookmarkEnd w:id="113"/>
       <w:bookmarkEnd w:id="114"/>
+      <w:bookmarkEnd w:id="115"/>
     </w:p>
     <w:p>
       <w:pPr>
@@ -16944,7 +17076,7 @@
           <w:szCs w:val="30"/>
         </w:rPr>
       </w:pPr>
-      <w:bookmarkStart w:id="115" w:name="_Toc60852491"/>
+      <w:bookmarkStart w:id="116" w:name="_Toc63245142"/>
       <w:r>
         <w:rPr>
           <w:rFonts w:ascii="宋体" w:hAnsi="宋体" w:cs="宋体" w:hint="eastAsia"/>
@@ -16953,7 +17085,7 @@
         </w:rPr>
         <w:t>NPLC 设置</w:t>
       </w:r>
-      <w:bookmarkEnd w:id="115"/>
+      <w:bookmarkEnd w:id="116"/>
     </w:p>
     <w:p>
       <w:pPr>
@@ -16969,7 +17101,7 @@
           <w:szCs w:val="30"/>
         </w:rPr>
       </w:pPr>
-      <w:bookmarkStart w:id="116" w:name="_Toc60852492"/>
+      <w:bookmarkStart w:id="117" w:name="_Toc63245143"/>
       <w:r>
         <w:rPr>
           <w:rFonts w:ascii="宋体" w:hAnsi="宋体" w:cs="宋体" w:hint="eastAsia"/>
@@ -16978,7 +17110,7 @@
         </w:rPr>
         <w:t>输出状态查询</w:t>
       </w:r>
-      <w:bookmarkEnd w:id="116"/>
+      <w:bookmarkEnd w:id="117"/>
     </w:p>
     <w:p>
       <w:pPr>
@@ -16994,7 +17126,7 @@
           <w:szCs w:val="30"/>
         </w:rPr>
       </w:pPr>
-      <w:bookmarkStart w:id="117" w:name="_Toc60852493"/>
+      <w:bookmarkStart w:id="118" w:name="_Toc63245144"/>
       <w:r>
         <w:rPr>
           <w:rFonts w:ascii="宋体" w:hAnsi="宋体" w:cs="宋体" w:hint="eastAsia"/>
@@ -17003,7 +17135,7 @@
         </w:rPr>
         <w:t>清除错误缓存</w:t>
       </w:r>
-      <w:bookmarkEnd w:id="117"/>
+      <w:bookmarkEnd w:id="118"/>
     </w:p>
     <w:p>
       <w:pPr>
@@ -17014,7 +17146,7 @@
           <w:szCs w:val="30"/>
         </w:rPr>
       </w:pPr>
-      <w:bookmarkStart w:id="118" w:name="_Toc60852494"/>
+      <w:bookmarkStart w:id="119" w:name="_Toc63245145"/>
       <w:r>
         <w:rPr>
           <w:rFonts w:ascii="宋体" w:hAnsi="宋体" w:cs="宋体" w:hint="eastAsia"/>
@@ -17023,7 +17155,7 @@
         </w:rPr>
         <w:t>3.24 获取错误代码</w:t>
       </w:r>
-      <w:bookmarkEnd w:id="118"/>
+      <w:bookmarkEnd w:id="119"/>
     </w:p>
     <w:p>
       <w:pPr>
@@ -17034,7 +17166,7 @@
           <w:szCs w:val="30"/>
         </w:rPr>
       </w:pPr>
-      <w:bookmarkStart w:id="119" w:name="_Toc60852495"/>
+      <w:bookmarkStart w:id="120" w:name="_Toc63245146"/>
       <w:r>
         <w:rPr>
           <w:rFonts w:ascii="宋体" w:hAnsi="宋体" w:cs="宋体" w:hint="eastAsia"/>
@@ -17043,7 +17175,7 @@
         </w:rPr>
         <w:t>3.25 获取源类型</w:t>
       </w:r>
-      <w:bookmarkEnd w:id="119"/>
+      <w:bookmarkEnd w:id="120"/>
     </w:p>
     <w:p>
       <w:pPr>
@@ -17054,7 +17186,7 @@
           <w:szCs w:val="30"/>
         </w:rPr>
       </w:pPr>
-      <w:bookmarkStart w:id="120" w:name="_Toc60852496"/>
+      <w:bookmarkStart w:id="121" w:name="_Toc63245147"/>
       <w:r>
         <w:rPr>
           <w:rFonts w:ascii="宋体" w:hAnsi="宋体" w:cs="宋体" w:hint="eastAsia"/>
@@ -17079,7 +17211,7 @@
         </w:rPr>
         <w:t xml:space="preserve"> 进入测量模式</w:t>
       </w:r>
-      <w:bookmarkEnd w:id="120"/>
+      <w:bookmarkEnd w:id="121"/>
     </w:p>
     <w:p/>
     <w:sectPr>
@@ -19079,7 +19211,7 @@
 </file>
 
 <file path=customXml/itemProps2.xml><?xml version="1.0" encoding="utf-8"?>
-<ds:datastoreItem xmlns:ds="http://schemas.openxmlformats.org/officeDocument/2006/customXml" ds:itemID="{844857DB-1C5A-440F-BDC8-D0A25FD12E00}">
+<ds:datastoreItem xmlns:ds="http://schemas.openxmlformats.org/officeDocument/2006/customXml" ds:itemID="{6DCDAADE-C543-4B63-BF01-8E2612CE12D6}">
   <ds:schemaRefs>
     <ds:schemaRef ds:uri="http://schemas.openxmlformats.org/officeDocument/2006/bibliography"/>
   </ds:schemaRefs>

--- a/产品手册/CSx00/CS系列源表_SCPI编程手册 v0.2.0.docx
+++ b/产品手册/CSx00/CS系列源表_SCPI编程手册 v0.2.0.docx
@@ -8,6 +8,9 @@
         <w:spacing w:line="360" w:lineRule="auto"/>
         <w:ind w:leftChars="0" w:left="0"/>
         <w:jc w:val="both"/>
+        <w:rPr>
+          <w:rFonts w:hint="eastAsia"/>
+        </w:rPr>
       </w:pPr>
     </w:p>
     <w:p>
@@ -1176,8 +1179,6 @@
       </w:r>
       <w:bookmarkStart w:id="0" w:name="OLE_LINK1"/>
     </w:p>
-    <w:bookmarkStart w:id="1" w:name="_GoBack"/>
-    <w:bookmarkEnd w:id="1"/>
     <w:p>
       <w:pPr>
         <w:pStyle w:val="10"/>
@@ -1199,7 +1200,7 @@
       <w:r>
         <w:fldChar w:fldCharType="separate"/>
       </w:r>
-      <w:hyperlink w:anchor="_Toc63245072" w:history="1">
+      <w:hyperlink w:anchor="_Toc63354179" w:history="1">
         <w:r>
           <w:rPr>
             <w:rStyle w:val="a9"/>
@@ -1224,7 +1225,7 @@
           <w:rPr>
             <w:noProof/>
           </w:rPr>
-          <w:instrText xml:space="preserve"> PAGEREF _Toc63245072 \h </w:instrText>
+          <w:instrText xml:space="preserve"> PAGEREF _Toc63354179 \h </w:instrText>
         </w:r>
         <w:r>
           <w:rPr>
@@ -1264,7 +1265,7 @@
           <w:szCs w:val="22"/>
         </w:rPr>
       </w:pPr>
-      <w:hyperlink w:anchor="_Toc63245073" w:history="1">
+      <w:hyperlink w:anchor="_Toc63354180" w:history="1">
         <w:r>
           <w:rPr>
             <w:rStyle w:val="a9"/>
@@ -1305,7 +1306,7 @@
           <w:rPr>
             <w:noProof/>
           </w:rPr>
-          <w:instrText xml:space="preserve"> PAGEREF _Toc63245073 \h </w:instrText>
+          <w:instrText xml:space="preserve"> PAGEREF _Toc63354180 \h </w:instrText>
         </w:r>
         <w:r>
           <w:rPr>
@@ -1345,7 +1346,7 @@
           <w:szCs w:val="22"/>
         </w:rPr>
       </w:pPr>
-      <w:hyperlink w:anchor="_Toc63245074" w:history="1">
+      <w:hyperlink w:anchor="_Toc63354181" w:history="1">
         <w:r>
           <w:rPr>
             <w:rStyle w:val="a9"/>
@@ -1395,7 +1396,7 @@
           <w:rPr>
             <w:noProof/>
           </w:rPr>
-          <w:instrText xml:space="preserve"> PAGEREF _Toc63245074 \h </w:instrText>
+          <w:instrText xml:space="preserve"> PAGEREF _Toc63354181 \h </w:instrText>
         </w:r>
         <w:r>
           <w:rPr>
@@ -1435,7 +1436,7 @@
           <w:szCs w:val="22"/>
         </w:rPr>
       </w:pPr>
-      <w:hyperlink w:anchor="_Toc63245075" w:history="1">
+      <w:hyperlink w:anchor="_Toc63354182" w:history="1">
         <w:r>
           <w:rPr>
             <w:rStyle w:val="a9"/>
@@ -1476,7 +1477,7 @@
           <w:rPr>
             <w:noProof/>
           </w:rPr>
-          <w:instrText xml:space="preserve"> PAGEREF _Toc63245075 \h </w:instrText>
+          <w:instrText xml:space="preserve"> PAGEREF _Toc63354182 \h </w:instrText>
         </w:r>
         <w:r>
           <w:rPr>
@@ -1516,7 +1517,7 @@
           <w:szCs w:val="22"/>
         </w:rPr>
       </w:pPr>
-      <w:hyperlink w:anchor="_Toc63245076" w:history="1">
+      <w:hyperlink w:anchor="_Toc63354183" w:history="1">
         <w:r>
           <w:rPr>
             <w:rStyle w:val="a9"/>
@@ -1557,7 +1558,7 @@
           <w:rPr>
             <w:noProof/>
           </w:rPr>
-          <w:instrText xml:space="preserve"> PAGEREF _Toc63245076 \h </w:instrText>
+          <w:instrText xml:space="preserve"> PAGEREF _Toc63354183 \h </w:instrText>
         </w:r>
         <w:r>
           <w:rPr>
@@ -1597,7 +1598,7 @@
           <w:szCs w:val="22"/>
         </w:rPr>
       </w:pPr>
-      <w:hyperlink w:anchor="_Toc63245077" w:history="1">
+      <w:hyperlink w:anchor="_Toc63354184" w:history="1">
         <w:r>
           <w:rPr>
             <w:rStyle w:val="a9"/>
@@ -1638,7 +1639,7 @@
           <w:rPr>
             <w:noProof/>
           </w:rPr>
-          <w:instrText xml:space="preserve"> PAGEREF _Toc63245077 \h </w:instrText>
+          <w:instrText xml:space="preserve"> PAGEREF _Toc63354184 \h </w:instrText>
         </w:r>
         <w:r>
           <w:rPr>
@@ -1678,7 +1679,7 @@
           <w:szCs w:val="22"/>
         </w:rPr>
       </w:pPr>
-      <w:hyperlink w:anchor="_Toc63245078" w:history="1">
+      <w:hyperlink w:anchor="_Toc63354185" w:history="1">
         <w:r>
           <w:rPr>
             <w:rStyle w:val="a9"/>
@@ -1719,7 +1720,7 @@
           <w:rPr>
             <w:noProof/>
           </w:rPr>
-          <w:instrText xml:space="preserve"> PAGEREF _Toc63245078 \h </w:instrText>
+          <w:instrText xml:space="preserve"> PAGEREF _Toc63354185 \h </w:instrText>
         </w:r>
         <w:r>
           <w:rPr>
@@ -1759,7 +1760,7 @@
           <w:szCs w:val="22"/>
         </w:rPr>
       </w:pPr>
-      <w:hyperlink w:anchor="_Toc63245079" w:history="1">
+      <w:hyperlink w:anchor="_Toc63354186" w:history="1">
         <w:r>
           <w:rPr>
             <w:rStyle w:val="a9"/>
@@ -1800,7 +1801,7 @@
           <w:rPr>
             <w:noProof/>
           </w:rPr>
-          <w:instrText xml:space="preserve"> PAGEREF _Toc63245079 \h </w:instrText>
+          <w:instrText xml:space="preserve"> PAGEREF _Toc63354186 \h </w:instrText>
         </w:r>
         <w:r>
           <w:rPr>
@@ -1840,7 +1841,7 @@
           <w:szCs w:val="22"/>
         </w:rPr>
       </w:pPr>
-      <w:hyperlink w:anchor="_Toc63245080" w:history="1">
+      <w:hyperlink w:anchor="_Toc63354187" w:history="1">
         <w:r>
           <w:rPr>
             <w:rStyle w:val="a9"/>
@@ -1881,7 +1882,7 @@
           <w:rPr>
             <w:noProof/>
           </w:rPr>
-          <w:instrText xml:space="preserve"> PAGEREF _Toc63245080 \h </w:instrText>
+          <w:instrText xml:space="preserve"> PAGEREF _Toc63354187 \h </w:instrText>
         </w:r>
         <w:r>
           <w:rPr>
@@ -1921,7 +1922,7 @@
           <w:szCs w:val="22"/>
         </w:rPr>
       </w:pPr>
-      <w:hyperlink w:anchor="_Toc63245081" w:history="1">
+      <w:hyperlink w:anchor="_Toc63354188" w:history="1">
         <w:r>
           <w:rPr>
             <w:rStyle w:val="a9"/>
@@ -1970,7 +1971,7 @@
           <w:rPr>
             <w:noProof/>
           </w:rPr>
-          <w:instrText xml:space="preserve"> PAGEREF _Toc63245081 \h </w:instrText>
+          <w:instrText xml:space="preserve"> PAGEREF _Toc63354188 \h </w:instrText>
         </w:r>
         <w:r>
           <w:rPr>
@@ -2010,7 +2011,7 @@
           <w:szCs w:val="22"/>
         </w:rPr>
       </w:pPr>
-      <w:hyperlink w:anchor="_Toc63245082" w:history="1">
+      <w:hyperlink w:anchor="_Toc63354189" w:history="1">
         <w:r>
           <w:rPr>
             <w:rStyle w:val="a9"/>
@@ -2051,7 +2052,7 @@
           <w:rPr>
             <w:noProof/>
           </w:rPr>
-          <w:instrText xml:space="preserve"> PAGEREF _Toc63245082 \h </w:instrText>
+          <w:instrText xml:space="preserve"> PAGEREF _Toc63354189 \h </w:instrText>
         </w:r>
         <w:r>
           <w:rPr>
@@ -2091,7 +2092,7 @@
           <w:szCs w:val="22"/>
         </w:rPr>
       </w:pPr>
-      <w:hyperlink w:anchor="_Toc63245083" w:history="1">
+      <w:hyperlink w:anchor="_Toc63354190" w:history="1">
         <w:r>
           <w:rPr>
             <w:rStyle w:val="a9"/>
@@ -2132,7 +2133,7 @@
           <w:rPr>
             <w:noProof/>
           </w:rPr>
-          <w:instrText xml:space="preserve"> PAGEREF _Toc63245083 \h </w:instrText>
+          <w:instrText xml:space="preserve"> PAGEREF _Toc63354190 \h </w:instrText>
         </w:r>
         <w:r>
           <w:rPr>
@@ -2172,7 +2173,7 @@
           <w:szCs w:val="22"/>
         </w:rPr>
       </w:pPr>
-      <w:hyperlink w:anchor="_Toc63245084" w:history="1">
+      <w:hyperlink w:anchor="_Toc63354191" w:history="1">
         <w:r>
           <w:rPr>
             <w:rStyle w:val="a9"/>
@@ -2213,7 +2214,7 @@
           <w:rPr>
             <w:noProof/>
           </w:rPr>
-          <w:instrText xml:space="preserve"> PAGEREF _Toc63245084 \h </w:instrText>
+          <w:instrText xml:space="preserve"> PAGEREF _Toc63354191 \h </w:instrText>
         </w:r>
         <w:r>
           <w:rPr>
@@ -2253,7 +2254,7 @@
           <w:szCs w:val="22"/>
         </w:rPr>
       </w:pPr>
-      <w:hyperlink w:anchor="_Toc63245085" w:history="1">
+      <w:hyperlink w:anchor="_Toc63354192" w:history="1">
         <w:r>
           <w:rPr>
             <w:rStyle w:val="a9"/>
@@ -2294,7 +2295,7 @@
           <w:rPr>
             <w:noProof/>
           </w:rPr>
-          <w:instrText xml:space="preserve"> PAGEREF _Toc63245085 \h </w:instrText>
+          <w:instrText xml:space="preserve"> PAGEREF _Toc63354192 \h </w:instrText>
         </w:r>
         <w:r>
           <w:rPr>
@@ -2334,7 +2335,7 @@
           <w:szCs w:val="22"/>
         </w:rPr>
       </w:pPr>
-      <w:hyperlink w:anchor="_Toc63245086" w:history="1">
+      <w:hyperlink w:anchor="_Toc63354193" w:history="1">
         <w:r>
           <w:rPr>
             <w:rStyle w:val="a9"/>
@@ -2391,7 +2392,7 @@
           <w:rPr>
             <w:noProof/>
           </w:rPr>
-          <w:instrText xml:space="preserve"> PAGEREF _Toc63245086 \h </w:instrText>
+          <w:instrText xml:space="preserve"> PAGEREF _Toc63354193 \h </w:instrText>
         </w:r>
         <w:r>
           <w:rPr>
@@ -2431,7 +2432,7 @@
           <w:szCs w:val="22"/>
         </w:rPr>
       </w:pPr>
-      <w:hyperlink w:anchor="_Toc63245087" w:history="1">
+      <w:hyperlink w:anchor="_Toc63354194" w:history="1">
         <w:r>
           <w:rPr>
             <w:rStyle w:val="a9"/>
@@ -2472,7 +2473,7 @@
           <w:rPr>
             <w:noProof/>
           </w:rPr>
-          <w:instrText xml:space="preserve"> PAGEREF _Toc63245087 \h </w:instrText>
+          <w:instrText xml:space="preserve"> PAGEREF _Toc63354194 \h </w:instrText>
         </w:r>
         <w:r>
           <w:rPr>
@@ -2512,7 +2513,7 @@
           <w:szCs w:val="22"/>
         </w:rPr>
       </w:pPr>
-      <w:hyperlink w:anchor="_Toc63245088" w:history="1">
+      <w:hyperlink w:anchor="_Toc63354195" w:history="1">
         <w:r>
           <w:rPr>
             <w:rStyle w:val="a9"/>
@@ -2553,7 +2554,7 @@
           <w:rPr>
             <w:noProof/>
           </w:rPr>
-          <w:instrText xml:space="preserve"> PAGEREF _Toc63245088 \h </w:instrText>
+          <w:instrText xml:space="preserve"> PAGEREF _Toc63354195 \h </w:instrText>
         </w:r>
         <w:r>
           <w:rPr>
@@ -2593,7 +2594,7 @@
           <w:szCs w:val="22"/>
         </w:rPr>
       </w:pPr>
-      <w:hyperlink w:anchor="_Toc63245089" w:history="1">
+      <w:hyperlink w:anchor="_Toc63354196" w:history="1">
         <w:r>
           <w:rPr>
             <w:rStyle w:val="a9"/>
@@ -2634,7 +2635,7 @@
           <w:rPr>
             <w:noProof/>
           </w:rPr>
-          <w:instrText xml:space="preserve"> PAGEREF _Toc63245089 \h </w:instrText>
+          <w:instrText xml:space="preserve"> PAGEREF _Toc63354196 \h </w:instrText>
         </w:r>
         <w:r>
           <w:rPr>
@@ -2674,7 +2675,7 @@
           <w:szCs w:val="22"/>
         </w:rPr>
       </w:pPr>
-      <w:hyperlink w:anchor="_Toc63245090" w:history="1">
+      <w:hyperlink w:anchor="_Toc63354197" w:history="1">
         <w:r>
           <w:rPr>
             <w:rStyle w:val="a9"/>
@@ -2715,7 +2716,7 @@
           <w:rPr>
             <w:noProof/>
           </w:rPr>
-          <w:instrText xml:space="preserve"> PAGEREF _Toc63245090 \h </w:instrText>
+          <w:instrText xml:space="preserve"> PAGEREF _Toc63354197 \h </w:instrText>
         </w:r>
         <w:r>
           <w:rPr>
@@ -2755,7 +2756,7 @@
           <w:szCs w:val="22"/>
         </w:rPr>
       </w:pPr>
-      <w:hyperlink w:anchor="_Toc63245091" w:history="1">
+      <w:hyperlink w:anchor="_Toc63354198" w:history="1">
         <w:r>
           <w:rPr>
             <w:rStyle w:val="a9"/>
@@ -2796,7 +2797,7 @@
           <w:rPr>
             <w:noProof/>
           </w:rPr>
-          <w:instrText xml:space="preserve"> PAGEREF _Toc63245091 \h </w:instrText>
+          <w:instrText xml:space="preserve"> PAGEREF _Toc63354198 \h </w:instrText>
         </w:r>
         <w:r>
           <w:rPr>
@@ -2836,7 +2837,7 @@
           <w:szCs w:val="22"/>
         </w:rPr>
       </w:pPr>
-      <w:hyperlink w:anchor="_Toc63245092" w:history="1">
+      <w:hyperlink w:anchor="_Toc63354199" w:history="1">
         <w:r>
           <w:rPr>
             <w:rStyle w:val="a9"/>
@@ -2877,7 +2878,7 @@
           <w:rPr>
             <w:noProof/>
           </w:rPr>
-          <w:instrText xml:space="preserve"> PAGEREF _Toc63245092 \h </w:instrText>
+          <w:instrText xml:space="preserve"> PAGEREF _Toc63354199 \h </w:instrText>
         </w:r>
         <w:r>
           <w:rPr>
@@ -2917,7 +2918,7 @@
           <w:szCs w:val="22"/>
         </w:rPr>
       </w:pPr>
-      <w:hyperlink w:anchor="_Toc63245093" w:history="1">
+      <w:hyperlink w:anchor="_Toc63354200" w:history="1">
         <w:r>
           <w:rPr>
             <w:rStyle w:val="a9"/>
@@ -2958,7 +2959,7 @@
           <w:rPr>
             <w:noProof/>
           </w:rPr>
-          <w:instrText xml:space="preserve"> PAGEREF _Toc63245093 \h </w:instrText>
+          <w:instrText xml:space="preserve"> PAGEREF _Toc63354200 \h </w:instrText>
         </w:r>
         <w:r>
           <w:rPr>
@@ -2998,7 +2999,7 @@
           <w:szCs w:val="22"/>
         </w:rPr>
       </w:pPr>
-      <w:hyperlink w:anchor="_Toc63245094" w:history="1">
+      <w:hyperlink w:anchor="_Toc63354201" w:history="1">
         <w:r>
           <w:rPr>
             <w:rStyle w:val="a9"/>
@@ -3047,7 +3048,7 @@
           <w:rPr>
             <w:noProof/>
           </w:rPr>
-          <w:instrText xml:space="preserve"> PAGEREF _Toc63245094 \h </w:instrText>
+          <w:instrText xml:space="preserve"> PAGEREF _Toc63354201 \h </w:instrText>
         </w:r>
         <w:r>
           <w:rPr>
@@ -3087,7 +3088,7 @@
           <w:szCs w:val="22"/>
         </w:rPr>
       </w:pPr>
-      <w:hyperlink w:anchor="_Toc63245095" w:history="1">
+      <w:hyperlink w:anchor="_Toc63354202" w:history="1">
         <w:r>
           <w:rPr>
             <w:rStyle w:val="a9"/>
@@ -3128,7 +3129,7 @@
           <w:rPr>
             <w:noProof/>
           </w:rPr>
-          <w:instrText xml:space="preserve"> PAGEREF _Toc63245095 \h </w:instrText>
+          <w:instrText xml:space="preserve"> PAGEREF _Toc63354202 \h </w:instrText>
         </w:r>
         <w:r>
           <w:rPr>
@@ -3168,7 +3169,7 @@
           <w:szCs w:val="22"/>
         </w:rPr>
       </w:pPr>
-      <w:hyperlink w:anchor="_Toc63245096" w:history="1">
+      <w:hyperlink w:anchor="_Toc63354203" w:history="1">
         <w:r>
           <w:rPr>
             <w:rStyle w:val="a9"/>
@@ -3209,7 +3210,7 @@
           <w:rPr>
             <w:noProof/>
           </w:rPr>
-          <w:instrText xml:space="preserve"> PAGEREF _Toc63245096 \h </w:instrText>
+          <w:instrText xml:space="preserve"> PAGEREF _Toc63354203 \h </w:instrText>
         </w:r>
         <w:r>
           <w:rPr>
@@ -3249,7 +3250,7 @@
           <w:szCs w:val="22"/>
         </w:rPr>
       </w:pPr>
-      <w:hyperlink w:anchor="_Toc63245097" w:history="1">
+      <w:hyperlink w:anchor="_Toc63354204" w:history="1">
         <w:r>
           <w:rPr>
             <w:rStyle w:val="a9"/>
@@ -3290,7 +3291,7 @@
           <w:rPr>
             <w:noProof/>
           </w:rPr>
-          <w:instrText xml:space="preserve"> PAGEREF _Toc63245097 \h </w:instrText>
+          <w:instrText xml:space="preserve"> PAGEREF _Toc63354204 \h </w:instrText>
         </w:r>
         <w:r>
           <w:rPr>
@@ -3330,7 +3331,7 @@
           <w:szCs w:val="22"/>
         </w:rPr>
       </w:pPr>
-      <w:hyperlink w:anchor="_Toc63245098" w:history="1">
+      <w:hyperlink w:anchor="_Toc63354205" w:history="1">
         <w:r>
           <w:rPr>
             <w:rStyle w:val="a9"/>
@@ -3371,7 +3372,7 @@
           <w:rPr>
             <w:noProof/>
           </w:rPr>
-          <w:instrText xml:space="preserve"> PAGEREF _Toc63245098 \h </w:instrText>
+          <w:instrText xml:space="preserve"> PAGEREF _Toc63354205 \h </w:instrText>
         </w:r>
         <w:r>
           <w:rPr>
@@ -3411,7 +3412,7 @@
           <w:szCs w:val="22"/>
         </w:rPr>
       </w:pPr>
-      <w:hyperlink w:anchor="_Toc63245099" w:history="1">
+      <w:hyperlink w:anchor="_Toc63354206" w:history="1">
         <w:r>
           <w:rPr>
             <w:rStyle w:val="a9"/>
@@ -3452,7 +3453,7 @@
           <w:rPr>
             <w:noProof/>
           </w:rPr>
-          <w:instrText xml:space="preserve"> PAGEREF _Toc63245099 \h </w:instrText>
+          <w:instrText xml:space="preserve"> PAGEREF _Toc63354206 \h </w:instrText>
         </w:r>
         <w:r>
           <w:rPr>
@@ -3492,7 +3493,7 @@
           <w:szCs w:val="22"/>
         </w:rPr>
       </w:pPr>
-      <w:hyperlink w:anchor="_Toc63245100" w:history="1">
+      <w:hyperlink w:anchor="_Toc63354207" w:history="1">
         <w:r>
           <w:rPr>
             <w:rStyle w:val="a9"/>
@@ -3533,7 +3534,7 @@
           <w:rPr>
             <w:noProof/>
           </w:rPr>
-          <w:instrText xml:space="preserve"> PAGEREF _Toc63245100 \h </w:instrText>
+          <w:instrText xml:space="preserve"> PAGEREF _Toc63354207 \h </w:instrText>
         </w:r>
         <w:r>
           <w:rPr>
@@ -3573,7 +3574,7 @@
           <w:szCs w:val="22"/>
         </w:rPr>
       </w:pPr>
-      <w:hyperlink w:anchor="_Toc63245101" w:history="1">
+      <w:hyperlink w:anchor="_Toc63354208" w:history="1">
         <w:r>
           <w:rPr>
             <w:rStyle w:val="a9"/>
@@ -3614,7 +3615,7 @@
           <w:rPr>
             <w:noProof/>
           </w:rPr>
-          <w:instrText xml:space="preserve"> PAGEREF _Toc63245101 \h </w:instrText>
+          <w:instrText xml:space="preserve"> PAGEREF _Toc63354208 \h </w:instrText>
         </w:r>
         <w:r>
           <w:rPr>
@@ -3654,7 +3655,7 @@
           <w:szCs w:val="22"/>
         </w:rPr>
       </w:pPr>
-      <w:hyperlink w:anchor="_Toc63245102" w:history="1">
+      <w:hyperlink w:anchor="_Toc63354209" w:history="1">
         <w:r>
           <w:rPr>
             <w:rStyle w:val="a9"/>
@@ -3695,7 +3696,7 @@
           <w:rPr>
             <w:noProof/>
           </w:rPr>
-          <w:instrText xml:space="preserve"> PAGEREF _Toc63245102 \h </w:instrText>
+          <w:instrText xml:space="preserve"> PAGEREF _Toc63354209 \h </w:instrText>
         </w:r>
         <w:r>
           <w:rPr>
@@ -3735,7 +3736,7 @@
           <w:szCs w:val="22"/>
         </w:rPr>
       </w:pPr>
-      <w:hyperlink w:anchor="_Toc63245103" w:history="1">
+      <w:hyperlink w:anchor="_Toc63354210" w:history="1">
         <w:r>
           <w:rPr>
             <w:rStyle w:val="a9"/>
@@ -3776,7 +3777,7 @@
           <w:rPr>
             <w:noProof/>
           </w:rPr>
-          <w:instrText xml:space="preserve"> PAGEREF _Toc63245103 \h </w:instrText>
+          <w:instrText xml:space="preserve"> PAGEREF _Toc63354210 \h </w:instrText>
         </w:r>
         <w:r>
           <w:rPr>
@@ -3816,7 +3817,7 @@
           <w:szCs w:val="22"/>
         </w:rPr>
       </w:pPr>
-      <w:hyperlink w:anchor="_Toc63245104" w:history="1">
+      <w:hyperlink w:anchor="_Toc63354211" w:history="1">
         <w:r>
           <w:rPr>
             <w:rStyle w:val="a9"/>
@@ -3857,7 +3858,7 @@
           <w:rPr>
             <w:noProof/>
           </w:rPr>
-          <w:instrText xml:space="preserve"> PAGEREF _Toc63245104 \h </w:instrText>
+          <w:instrText xml:space="preserve"> PAGEREF _Toc63354211 \h </w:instrText>
         </w:r>
         <w:r>
           <w:rPr>
@@ -3897,7 +3898,7 @@
           <w:szCs w:val="22"/>
         </w:rPr>
       </w:pPr>
-      <w:hyperlink w:anchor="_Toc63245105" w:history="1">
+      <w:hyperlink w:anchor="_Toc63354212" w:history="1">
         <w:r>
           <w:rPr>
             <w:rStyle w:val="a9"/>
@@ -3938,7 +3939,7 @@
           <w:rPr>
             <w:noProof/>
           </w:rPr>
-          <w:instrText xml:space="preserve"> PAGEREF _Toc63245105 \h </w:instrText>
+          <w:instrText xml:space="preserve"> PAGEREF _Toc63354212 \h </w:instrText>
         </w:r>
         <w:r>
           <w:rPr>
@@ -3978,7 +3979,7 @@
           <w:szCs w:val="22"/>
         </w:rPr>
       </w:pPr>
-      <w:hyperlink w:anchor="_Toc63245106" w:history="1">
+      <w:hyperlink w:anchor="_Toc63354213" w:history="1">
         <w:r>
           <w:rPr>
             <w:rStyle w:val="a9"/>
@@ -4019,7 +4020,7 @@
           <w:rPr>
             <w:noProof/>
           </w:rPr>
-          <w:instrText xml:space="preserve"> PAGEREF _Toc63245106 \h </w:instrText>
+          <w:instrText xml:space="preserve"> PAGEREF _Toc63354213 \h </w:instrText>
         </w:r>
         <w:r>
           <w:rPr>
@@ -4059,7 +4060,7 @@
           <w:szCs w:val="22"/>
         </w:rPr>
       </w:pPr>
-      <w:hyperlink w:anchor="_Toc63245107" w:history="1">
+      <w:hyperlink w:anchor="_Toc63354214" w:history="1">
         <w:r>
           <w:rPr>
             <w:rStyle w:val="a9"/>
@@ -4100,7 +4101,7 @@
           <w:rPr>
             <w:noProof/>
           </w:rPr>
-          <w:instrText xml:space="preserve"> PAGEREF _Toc63245107 \h </w:instrText>
+          <w:instrText xml:space="preserve"> PAGEREF _Toc63354214 \h </w:instrText>
         </w:r>
         <w:r>
           <w:rPr>
@@ -4140,7 +4141,7 @@
           <w:szCs w:val="22"/>
         </w:rPr>
       </w:pPr>
-      <w:hyperlink w:anchor="_Toc63245108" w:history="1">
+      <w:hyperlink w:anchor="_Toc63354215" w:history="1">
         <w:r>
           <w:rPr>
             <w:rStyle w:val="a9"/>
@@ -4197,7 +4198,7 @@
           <w:rPr>
             <w:noProof/>
           </w:rPr>
-          <w:instrText xml:space="preserve"> PAGEREF _Toc63245108 \h </w:instrText>
+          <w:instrText xml:space="preserve"> PAGEREF _Toc63354215 \h </w:instrText>
         </w:r>
         <w:r>
           <w:rPr>
@@ -4237,7 +4238,7 @@
           <w:szCs w:val="22"/>
         </w:rPr>
       </w:pPr>
-      <w:hyperlink w:anchor="_Toc63245109" w:history="1">
+      <w:hyperlink w:anchor="_Toc63354216" w:history="1">
         <w:r>
           <w:rPr>
             <w:rStyle w:val="a9"/>
@@ -4278,7 +4279,7 @@
           <w:rPr>
             <w:noProof/>
           </w:rPr>
-          <w:instrText xml:space="preserve"> PAGEREF _Toc63245109 \h </w:instrText>
+          <w:instrText xml:space="preserve"> PAGEREF _Toc63354216 \h </w:instrText>
         </w:r>
         <w:r>
           <w:rPr>
@@ -4318,7 +4319,7 @@
           <w:szCs w:val="22"/>
         </w:rPr>
       </w:pPr>
-      <w:hyperlink w:anchor="_Toc63245110" w:history="1">
+      <w:hyperlink w:anchor="_Toc63354217" w:history="1">
         <w:r>
           <w:rPr>
             <w:rStyle w:val="a9"/>
@@ -4367,7 +4368,7 @@
           <w:rPr>
             <w:noProof/>
           </w:rPr>
-          <w:instrText xml:space="preserve"> PAGEREF _Toc63245110 \h </w:instrText>
+          <w:instrText xml:space="preserve"> PAGEREF _Toc63354217 \h </w:instrText>
         </w:r>
         <w:r>
           <w:rPr>
@@ -4407,7 +4408,7 @@
           <w:szCs w:val="22"/>
         </w:rPr>
       </w:pPr>
-      <w:hyperlink w:anchor="_Toc63245111" w:history="1">
+      <w:hyperlink w:anchor="_Toc63354218" w:history="1">
         <w:r>
           <w:rPr>
             <w:rStyle w:val="a9"/>
@@ -4448,7 +4449,7 @@
           <w:rPr>
             <w:noProof/>
           </w:rPr>
-          <w:instrText xml:space="preserve"> PAGEREF _Toc63245111 \h </w:instrText>
+          <w:instrText xml:space="preserve"> PAGEREF _Toc63354218 \h </w:instrText>
         </w:r>
         <w:r>
           <w:rPr>
@@ -4488,7 +4489,7 @@
           <w:szCs w:val="22"/>
         </w:rPr>
       </w:pPr>
-      <w:hyperlink w:anchor="_Toc63245112" w:history="1">
+      <w:hyperlink w:anchor="_Toc63354219" w:history="1">
         <w:r>
           <w:rPr>
             <w:rStyle w:val="a9"/>
@@ -4529,7 +4530,7 @@
           <w:rPr>
             <w:noProof/>
           </w:rPr>
-          <w:instrText xml:space="preserve"> PAGEREF _Toc63245112 \h </w:instrText>
+          <w:instrText xml:space="preserve"> PAGEREF _Toc63354219 \h </w:instrText>
         </w:r>
         <w:r>
           <w:rPr>
@@ -4569,7 +4570,7 @@
           <w:szCs w:val="22"/>
         </w:rPr>
       </w:pPr>
-      <w:hyperlink w:anchor="_Toc63245113" w:history="1">
+      <w:hyperlink w:anchor="_Toc63354220" w:history="1">
         <w:r>
           <w:rPr>
             <w:rStyle w:val="a9"/>
@@ -4626,7 +4627,7 @@
           <w:rPr>
             <w:noProof/>
           </w:rPr>
-          <w:instrText xml:space="preserve"> PAGEREF _Toc63245113 \h </w:instrText>
+          <w:instrText xml:space="preserve"> PAGEREF _Toc63354220 \h </w:instrText>
         </w:r>
         <w:r>
           <w:rPr>
@@ -4666,7 +4667,7 @@
           <w:szCs w:val="22"/>
         </w:rPr>
       </w:pPr>
-      <w:hyperlink w:anchor="_Toc63245114" w:history="1">
+      <w:hyperlink w:anchor="_Toc63354221" w:history="1">
         <w:r>
           <w:rPr>
             <w:rStyle w:val="a9"/>
@@ -4723,7 +4724,7 @@
           <w:rPr>
             <w:noProof/>
           </w:rPr>
-          <w:instrText xml:space="preserve"> PAGEREF _Toc63245114 \h </w:instrText>
+          <w:instrText xml:space="preserve"> PAGEREF _Toc63354221 \h </w:instrText>
         </w:r>
         <w:r>
           <w:rPr>
@@ -4763,7 +4764,7 @@
           <w:szCs w:val="22"/>
         </w:rPr>
       </w:pPr>
-      <w:hyperlink w:anchor="_Toc63245115" w:history="1">
+      <w:hyperlink w:anchor="_Toc63354222" w:history="1">
         <w:r>
           <w:rPr>
             <w:rStyle w:val="a9"/>
@@ -4804,7 +4805,7 @@
           <w:rPr>
             <w:noProof/>
           </w:rPr>
-          <w:instrText xml:space="preserve"> PAGEREF _Toc63245115 \h </w:instrText>
+          <w:instrText xml:space="preserve"> PAGEREF _Toc63354222 \h </w:instrText>
         </w:r>
         <w:r>
           <w:rPr>
@@ -4844,7 +4845,7 @@
           <w:szCs w:val="22"/>
         </w:rPr>
       </w:pPr>
-      <w:hyperlink w:anchor="_Toc63245116" w:history="1">
+      <w:hyperlink w:anchor="_Toc63354223" w:history="1">
         <w:r>
           <w:rPr>
             <w:rStyle w:val="a9"/>
@@ -4885,7 +4886,7 @@
           <w:rPr>
             <w:noProof/>
           </w:rPr>
-          <w:instrText xml:space="preserve"> PAGEREF _Toc63245116 \h </w:instrText>
+          <w:instrText xml:space="preserve"> PAGEREF _Toc63354223 \h </w:instrText>
         </w:r>
         <w:r>
           <w:rPr>
@@ -4925,7 +4926,7 @@
           <w:szCs w:val="22"/>
         </w:rPr>
       </w:pPr>
-      <w:hyperlink w:anchor="_Toc63245117" w:history="1">
+      <w:hyperlink w:anchor="_Toc63354224" w:history="1">
         <w:r>
           <w:rPr>
             <w:rStyle w:val="a9"/>
@@ -4966,7 +4967,7 @@
           <w:rPr>
             <w:noProof/>
           </w:rPr>
-          <w:instrText xml:space="preserve"> PAGEREF _Toc63245117 \h </w:instrText>
+          <w:instrText xml:space="preserve"> PAGEREF _Toc63354224 \h </w:instrText>
         </w:r>
         <w:r>
           <w:rPr>
@@ -5006,7 +5007,7 @@
           <w:szCs w:val="22"/>
         </w:rPr>
       </w:pPr>
-      <w:hyperlink w:anchor="_Toc63245118" w:history="1">
+      <w:hyperlink w:anchor="_Toc63354225" w:history="1">
         <w:r>
           <w:rPr>
             <w:rStyle w:val="a9"/>
@@ -5047,7 +5048,7 @@
           <w:rPr>
             <w:noProof/>
           </w:rPr>
-          <w:instrText xml:space="preserve"> PAGEREF _Toc63245118 \h </w:instrText>
+          <w:instrText xml:space="preserve"> PAGEREF _Toc63354225 \h </w:instrText>
         </w:r>
         <w:r>
           <w:rPr>
@@ -5087,7 +5088,7 @@
           <w:szCs w:val="22"/>
         </w:rPr>
       </w:pPr>
-      <w:hyperlink w:anchor="_Toc63245119" w:history="1">
+      <w:hyperlink w:anchor="_Toc63354226" w:history="1">
         <w:r>
           <w:rPr>
             <w:rStyle w:val="a9"/>
@@ -5128,7 +5129,7 @@
           <w:rPr>
             <w:noProof/>
           </w:rPr>
-          <w:instrText xml:space="preserve"> PAGEREF _Toc63245119 \h </w:instrText>
+          <w:instrText xml:space="preserve"> PAGEREF _Toc63354226 \h </w:instrText>
         </w:r>
         <w:r>
           <w:rPr>
@@ -5168,7 +5169,7 @@
           <w:szCs w:val="22"/>
         </w:rPr>
       </w:pPr>
-      <w:hyperlink w:anchor="_Toc63245120" w:history="1">
+      <w:hyperlink w:anchor="_Toc63354227" w:history="1">
         <w:r>
           <w:rPr>
             <w:rStyle w:val="a9"/>
@@ -5209,7 +5210,7 @@
           <w:rPr>
             <w:noProof/>
           </w:rPr>
-          <w:instrText xml:space="preserve"> PAGEREF _Toc63245120 \h </w:instrText>
+          <w:instrText xml:space="preserve"> PAGEREF _Toc63354227 \h </w:instrText>
         </w:r>
         <w:r>
           <w:rPr>
@@ -5249,7 +5250,7 @@
           <w:szCs w:val="22"/>
         </w:rPr>
       </w:pPr>
-      <w:hyperlink w:anchor="_Toc63245121" w:history="1">
+      <w:hyperlink w:anchor="_Toc63354228" w:history="1">
         <w:r>
           <w:rPr>
             <w:rStyle w:val="a9"/>
@@ -5290,7 +5291,7 @@
           <w:rPr>
             <w:noProof/>
           </w:rPr>
-          <w:instrText xml:space="preserve"> PAGEREF _Toc63245121 \h </w:instrText>
+          <w:instrText xml:space="preserve"> PAGEREF _Toc63354228 \h </w:instrText>
         </w:r>
         <w:r>
           <w:rPr>
@@ -5330,7 +5331,7 @@
           <w:szCs w:val="22"/>
         </w:rPr>
       </w:pPr>
-      <w:hyperlink w:anchor="_Toc63245122" w:history="1">
+      <w:hyperlink w:anchor="_Toc63354229" w:history="1">
         <w:r>
           <w:rPr>
             <w:rStyle w:val="a9"/>
@@ -5371,7 +5372,7 @@
           <w:rPr>
             <w:noProof/>
           </w:rPr>
-          <w:instrText xml:space="preserve"> PAGEREF _Toc63245122 \h </w:instrText>
+          <w:instrText xml:space="preserve"> PAGEREF _Toc63354229 \h </w:instrText>
         </w:r>
         <w:r>
           <w:rPr>
@@ -5411,7 +5412,7 @@
           <w:szCs w:val="22"/>
         </w:rPr>
       </w:pPr>
-      <w:hyperlink w:anchor="_Toc63245123" w:history="1">
+      <w:hyperlink w:anchor="_Toc63354230" w:history="1">
         <w:r>
           <w:rPr>
             <w:rStyle w:val="a9"/>
@@ -5468,7 +5469,7 @@
           <w:rPr>
             <w:noProof/>
           </w:rPr>
-          <w:instrText xml:space="preserve"> PAGEREF _Toc63245123 \h </w:instrText>
+          <w:instrText xml:space="preserve"> PAGEREF _Toc63354230 \h </w:instrText>
         </w:r>
         <w:r>
           <w:rPr>
@@ -5508,7 +5509,7 @@
           <w:szCs w:val="22"/>
         </w:rPr>
       </w:pPr>
-      <w:hyperlink w:anchor="_Toc63245124" w:history="1">
+      <w:hyperlink w:anchor="_Toc63354231" w:history="1">
         <w:r>
           <w:rPr>
             <w:rStyle w:val="a9"/>
@@ -5549,7 +5550,88 @@
           <w:rPr>
             <w:noProof/>
           </w:rPr>
-          <w:instrText xml:space="preserve"> PAGEREF _Toc63245124 \h </w:instrText>
+          <w:instrText xml:space="preserve"> PAGEREF _Toc63354231 \h </w:instrText>
+        </w:r>
+        <w:r>
+          <w:rPr>
+            <w:noProof/>
+          </w:rPr>
+        </w:r>
+        <w:r>
+          <w:rPr>
+            <w:noProof/>
+          </w:rPr>
+          <w:fldChar w:fldCharType="separate"/>
+        </w:r>
+        <w:r>
+          <w:rPr>
+            <w:noProof/>
+          </w:rPr>
+          <w:t>16</w:t>
+        </w:r>
+        <w:r>
+          <w:rPr>
+            <w:noProof/>
+          </w:rPr>
+          <w:fldChar w:fldCharType="end"/>
+        </w:r>
+      </w:hyperlink>
+    </w:p>
+    <w:p>
+      <w:pPr>
+        <w:pStyle w:val="20"/>
+        <w:tabs>
+          <w:tab w:val="left" w:pos="1260"/>
+          <w:tab w:val="right" w:leader="dot" w:pos="8296"/>
+        </w:tabs>
+        <w:rPr>
+          <w:rFonts w:asciiTheme="minorHAnsi" w:eastAsiaTheme="minorEastAsia" w:hAnsiTheme="minorHAnsi" w:cstheme="minorBidi"/>
+          <w:noProof/>
+          <w:szCs w:val="22"/>
+        </w:rPr>
+      </w:pPr>
+      <w:hyperlink w:anchor="_Toc63354232" w:history="1">
+        <w:r>
+          <w:rPr>
+            <w:rStyle w:val="a9"/>
+            <w:rFonts w:ascii="宋体" w:hAnsi="宋体" w:cs="宋体"/>
+            <w:noProof/>
+          </w:rPr>
+          <w:t>2.51</w:t>
+        </w:r>
+        <w:r>
+          <w:rPr>
+            <w:rFonts w:asciiTheme="minorHAnsi" w:eastAsiaTheme="minorEastAsia" w:hAnsiTheme="minorHAnsi" w:cstheme="minorBidi"/>
+            <w:noProof/>
+            <w:szCs w:val="22"/>
+          </w:rPr>
+          <w:tab/>
+        </w:r>
+        <w:r>
+          <w:rPr>
+            <w:rStyle w:val="a9"/>
+            <w:rFonts w:ascii="宋体" w:hAnsi="宋体" w:cs="宋体" w:hint="eastAsia"/>
+            <w:noProof/>
+          </w:rPr>
+          <w:t>恢复设备设置状态</w:t>
+        </w:r>
+        <w:r>
+          <w:rPr>
+            <w:noProof/>
+          </w:rPr>
+          <w:tab/>
+        </w:r>
+        <w:r>
+          <w:rPr>
+            <w:noProof/>
+          </w:rPr>
+          <w:fldChar w:fldCharType="begin"/>
+        </w:r>
+        <w:r>
+          <w:rPr>
+            <w:noProof/>
+          </w:rPr>
+          <w:instrText xml:space="preserve"> PAGEREF _Toc63354232 \h </w:instrText>
         </w:r>
         <w:r>
           <w:rPr>
@@ -5588,7 +5670,7 @@
           <w:szCs w:val="22"/>
         </w:rPr>
       </w:pPr>
-      <w:hyperlink w:anchor="_Toc63245125" w:history="1">
+      <w:hyperlink w:anchor="_Toc63354233" w:history="1">
         <w:r>
           <w:rPr>
             <w:rStyle w:val="a9"/>
@@ -5643,7 +5725,7 @@
           <w:rPr>
             <w:noProof/>
           </w:rPr>
-          <w:instrText xml:space="preserve"> PAGEREF _Toc63245125 \h </w:instrText>
+          <w:instrText xml:space="preserve"> PAGEREF _Toc63354233 \h </w:instrText>
         </w:r>
         <w:r>
           <w:rPr>
@@ -5683,7 +5765,7 @@
           <w:szCs w:val="22"/>
         </w:rPr>
       </w:pPr>
-      <w:hyperlink w:anchor="_Toc63245126" w:history="1">
+      <w:hyperlink w:anchor="_Toc63354234" w:history="1">
         <w:r>
           <w:rPr>
             <w:rStyle w:val="a9"/>
@@ -5724,7 +5806,7 @@
           <w:rPr>
             <w:noProof/>
           </w:rPr>
-          <w:instrText xml:space="preserve"> PAGEREF _Toc63245126 \h </w:instrText>
+          <w:instrText xml:space="preserve"> PAGEREF _Toc63354234 \h </w:instrText>
         </w:r>
         <w:r>
           <w:rPr>
@@ -5764,7 +5846,7 @@
           <w:szCs w:val="22"/>
         </w:rPr>
       </w:pPr>
-      <w:hyperlink w:anchor="_Toc63245127" w:history="1">
+      <w:hyperlink w:anchor="_Toc63354235" w:history="1">
         <w:r>
           <w:rPr>
             <w:rStyle w:val="a9"/>
@@ -5805,7 +5887,7 @@
           <w:rPr>
             <w:noProof/>
           </w:rPr>
-          <w:instrText xml:space="preserve"> PAGEREF _Toc63245127 \h </w:instrText>
+          <w:instrText xml:space="preserve"> PAGEREF _Toc63354235 \h </w:instrText>
         </w:r>
         <w:r>
           <w:rPr>
@@ -5845,7 +5927,7 @@
           <w:szCs w:val="22"/>
         </w:rPr>
       </w:pPr>
-      <w:hyperlink w:anchor="_Toc63245128" w:history="1">
+      <w:hyperlink w:anchor="_Toc63354236" w:history="1">
         <w:r>
           <w:rPr>
             <w:rStyle w:val="a9"/>
@@ -5886,7 +5968,7 @@
           <w:rPr>
             <w:noProof/>
           </w:rPr>
-          <w:instrText xml:space="preserve"> PAGEREF _Toc63245128 \h </w:instrText>
+          <w:instrText xml:space="preserve"> PAGEREF _Toc63354236 \h </w:instrText>
         </w:r>
         <w:r>
           <w:rPr>
@@ -5926,7 +6008,7 @@
           <w:szCs w:val="22"/>
         </w:rPr>
       </w:pPr>
-      <w:hyperlink w:anchor="_Toc63245129" w:history="1">
+      <w:hyperlink w:anchor="_Toc63354237" w:history="1">
         <w:r>
           <w:rPr>
             <w:rStyle w:val="a9"/>
@@ -5967,7 +6049,7 @@
           <w:rPr>
             <w:noProof/>
           </w:rPr>
-          <w:instrText xml:space="preserve"> PAGEREF _Toc63245129 \h </w:instrText>
+          <w:instrText xml:space="preserve"> PAGEREF _Toc63354237 \h </w:instrText>
         </w:r>
         <w:r>
           <w:rPr>
@@ -6007,7 +6089,7 @@
           <w:szCs w:val="22"/>
         </w:rPr>
       </w:pPr>
-      <w:hyperlink w:anchor="_Toc63245130" w:history="1">
+      <w:hyperlink w:anchor="_Toc63354238" w:history="1">
         <w:r>
           <w:rPr>
             <w:rStyle w:val="a9"/>
@@ -6048,7 +6130,7 @@
           <w:rPr>
             <w:noProof/>
           </w:rPr>
-          <w:instrText xml:space="preserve"> PAGEREF _Toc63245130 \h </w:instrText>
+          <w:instrText xml:space="preserve"> PAGEREF _Toc63354238 \h </w:instrText>
         </w:r>
         <w:r>
           <w:rPr>
@@ -6088,7 +6170,7 @@
           <w:szCs w:val="22"/>
         </w:rPr>
       </w:pPr>
-      <w:hyperlink w:anchor="_Toc63245131" w:history="1">
+      <w:hyperlink w:anchor="_Toc63354239" w:history="1">
         <w:r>
           <w:rPr>
             <w:rStyle w:val="a9"/>
@@ -6129,7 +6211,7 @@
           <w:rPr>
             <w:noProof/>
           </w:rPr>
-          <w:instrText xml:space="preserve"> PAGEREF _Toc63245131 \h </w:instrText>
+          <w:instrText xml:space="preserve"> PAGEREF _Toc63354239 \h </w:instrText>
         </w:r>
         <w:r>
           <w:rPr>
@@ -6169,7 +6251,7 @@
           <w:szCs w:val="22"/>
         </w:rPr>
       </w:pPr>
-      <w:hyperlink w:anchor="_Toc63245132" w:history="1">
+      <w:hyperlink w:anchor="_Toc63354240" w:history="1">
         <w:r>
           <w:rPr>
             <w:rStyle w:val="a9"/>
@@ -6194,6 +6276,8 @@
           </w:rPr>
           <w:t>限值</w:t>
         </w:r>
+        <w:bookmarkStart w:id="1" w:name="_GoBack"/>
+        <w:bookmarkEnd w:id="1"/>
         <w:r>
           <w:rPr>
             <w:noProof/>
@@ -6210,7 +6294,7 @@
           <w:rPr>
             <w:noProof/>
           </w:rPr>
-          <w:instrText xml:space="preserve"> PAGEREF _Toc63245132 \h </w:instrText>
+          <w:instrText xml:space="preserve"> PAGEREF _Toc63354240 \h </w:instrText>
         </w:r>
         <w:r>
           <w:rPr>
@@ -6250,7 +6334,7 @@
           <w:szCs w:val="22"/>
         </w:rPr>
       </w:pPr>
-      <w:hyperlink w:anchor="_Toc63245133" w:history="1">
+      <w:hyperlink w:anchor="_Toc63354241" w:history="1">
         <w:r>
           <w:rPr>
             <w:rStyle w:val="a9"/>
@@ -6291,7 +6375,7 @@
           <w:rPr>
             <w:noProof/>
           </w:rPr>
-          <w:instrText xml:space="preserve"> PAGEREF _Toc63245133 \h </w:instrText>
+          <w:instrText xml:space="preserve"> PAGEREF _Toc63354241 \h </w:instrText>
         </w:r>
         <w:r>
           <w:rPr>
@@ -6331,7 +6415,7 @@
           <w:szCs w:val="22"/>
         </w:rPr>
       </w:pPr>
-      <w:hyperlink w:anchor="_Toc63245134" w:history="1">
+      <w:hyperlink w:anchor="_Toc63354242" w:history="1">
         <w:r>
           <w:rPr>
             <w:rStyle w:val="a9"/>
@@ -6372,7 +6456,7 @@
           <w:rPr>
             <w:noProof/>
           </w:rPr>
-          <w:instrText xml:space="preserve"> PAGEREF _Toc63245134 \h </w:instrText>
+          <w:instrText xml:space="preserve"> PAGEREF _Toc63354242 \h </w:instrText>
         </w:r>
         <w:r>
           <w:rPr>
@@ -6412,7 +6496,7 @@
           <w:szCs w:val="22"/>
         </w:rPr>
       </w:pPr>
-      <w:hyperlink w:anchor="_Toc63245135" w:history="1">
+      <w:hyperlink w:anchor="_Toc63354243" w:history="1">
         <w:r>
           <w:rPr>
             <w:rStyle w:val="a9"/>
@@ -6453,7 +6537,7 @@
           <w:rPr>
             <w:noProof/>
           </w:rPr>
-          <w:instrText xml:space="preserve"> PAGEREF _Toc63245135 \h </w:instrText>
+          <w:instrText xml:space="preserve"> PAGEREF _Toc63354243 \h </w:instrText>
         </w:r>
         <w:r>
           <w:rPr>
@@ -6493,7 +6577,7 @@
           <w:szCs w:val="22"/>
         </w:rPr>
       </w:pPr>
-      <w:hyperlink w:anchor="_Toc63245136" w:history="1">
+      <w:hyperlink w:anchor="_Toc63354244" w:history="1">
         <w:r>
           <w:rPr>
             <w:rStyle w:val="a9"/>
@@ -6534,7 +6618,7 @@
           <w:rPr>
             <w:noProof/>
           </w:rPr>
-          <w:instrText xml:space="preserve"> PAGEREF _Toc63245136 \h </w:instrText>
+          <w:instrText xml:space="preserve"> PAGEREF _Toc63354244 \h </w:instrText>
         </w:r>
         <w:r>
           <w:rPr>
@@ -6574,7 +6658,7 @@
           <w:szCs w:val="22"/>
         </w:rPr>
       </w:pPr>
-      <w:hyperlink w:anchor="_Toc63245137" w:history="1">
+      <w:hyperlink w:anchor="_Toc63354245" w:history="1">
         <w:r>
           <w:rPr>
             <w:rStyle w:val="a9"/>
@@ -6615,7 +6699,7 @@
           <w:rPr>
             <w:noProof/>
           </w:rPr>
-          <w:instrText xml:space="preserve"> PAGEREF _Toc63245137 \h </w:instrText>
+          <w:instrText xml:space="preserve"> PAGEREF _Toc63354245 \h </w:instrText>
         </w:r>
         <w:r>
           <w:rPr>
@@ -6655,7 +6739,7 @@
           <w:szCs w:val="22"/>
         </w:rPr>
       </w:pPr>
-      <w:hyperlink w:anchor="_Toc63245138" w:history="1">
+      <w:hyperlink w:anchor="_Toc63354246" w:history="1">
         <w:r>
           <w:rPr>
             <w:rStyle w:val="a9"/>
@@ -6696,7 +6780,7 @@
           <w:rPr>
             <w:noProof/>
           </w:rPr>
-          <w:instrText xml:space="preserve"> PAGEREF _Toc63245138 \h </w:instrText>
+          <w:instrText xml:space="preserve"> PAGEREF _Toc63354246 \h </w:instrText>
         </w:r>
         <w:r>
           <w:rPr>
@@ -6736,7 +6820,7 @@
           <w:szCs w:val="22"/>
         </w:rPr>
       </w:pPr>
-      <w:hyperlink w:anchor="_Toc63245139" w:history="1">
+      <w:hyperlink w:anchor="_Toc63354247" w:history="1">
         <w:r>
           <w:rPr>
             <w:rStyle w:val="a9"/>
@@ -6777,7 +6861,7 @@
           <w:rPr>
             <w:noProof/>
           </w:rPr>
-          <w:instrText xml:space="preserve"> PAGEREF _Toc63245139 \h </w:instrText>
+          <w:instrText xml:space="preserve"> PAGEREF _Toc63354247 \h </w:instrText>
         </w:r>
         <w:r>
           <w:rPr>
@@ -6817,7 +6901,7 @@
           <w:szCs w:val="22"/>
         </w:rPr>
       </w:pPr>
-      <w:hyperlink w:anchor="_Toc63245140" w:history="1">
+      <w:hyperlink w:anchor="_Toc63354248" w:history="1">
         <w:r>
           <w:rPr>
             <w:rStyle w:val="a9"/>
@@ -6858,7 +6942,7 @@
           <w:rPr>
             <w:noProof/>
           </w:rPr>
-          <w:instrText xml:space="preserve"> PAGEREF _Toc63245140 \h </w:instrText>
+          <w:instrText xml:space="preserve"> PAGEREF _Toc63354248 \h </w:instrText>
         </w:r>
         <w:r>
           <w:rPr>
@@ -6898,7 +6982,7 @@
           <w:szCs w:val="22"/>
         </w:rPr>
       </w:pPr>
-      <w:hyperlink w:anchor="_Toc63245141" w:history="1">
+      <w:hyperlink w:anchor="_Toc63354249" w:history="1">
         <w:r>
           <w:rPr>
             <w:rStyle w:val="a9"/>
@@ -6939,7 +7023,7 @@
           <w:rPr>
             <w:noProof/>
           </w:rPr>
-          <w:instrText xml:space="preserve"> PAGEREF _Toc63245141 \h </w:instrText>
+          <w:instrText xml:space="preserve"> PAGEREF _Toc63354249 \h </w:instrText>
         </w:r>
         <w:r>
           <w:rPr>
@@ -6979,7 +7063,7 @@
           <w:szCs w:val="22"/>
         </w:rPr>
       </w:pPr>
-      <w:hyperlink w:anchor="_Toc63245142" w:history="1">
+      <w:hyperlink w:anchor="_Toc63354250" w:history="1">
         <w:r>
           <w:rPr>
             <w:rStyle w:val="a9"/>
@@ -7028,7 +7112,7 @@
           <w:rPr>
             <w:noProof/>
           </w:rPr>
-          <w:instrText xml:space="preserve"> PAGEREF _Toc63245142 \h </w:instrText>
+          <w:instrText xml:space="preserve"> PAGEREF _Toc63354250 \h </w:instrText>
         </w:r>
         <w:r>
           <w:rPr>
@@ -7068,7 +7152,7 @@
           <w:szCs w:val="22"/>
         </w:rPr>
       </w:pPr>
-      <w:hyperlink w:anchor="_Toc63245143" w:history="1">
+      <w:hyperlink w:anchor="_Toc63354251" w:history="1">
         <w:r>
           <w:rPr>
             <w:rStyle w:val="a9"/>
@@ -7109,7 +7193,7 @@
           <w:rPr>
             <w:noProof/>
           </w:rPr>
-          <w:instrText xml:space="preserve"> PAGEREF _Toc63245143 \h </w:instrText>
+          <w:instrText xml:space="preserve"> PAGEREF _Toc63354251 \h </w:instrText>
         </w:r>
         <w:r>
           <w:rPr>
@@ -7149,7 +7233,7 @@
           <w:szCs w:val="22"/>
         </w:rPr>
       </w:pPr>
-      <w:hyperlink w:anchor="_Toc63245144" w:history="1">
+      <w:hyperlink w:anchor="_Toc63354252" w:history="1">
         <w:r>
           <w:rPr>
             <w:rStyle w:val="a9"/>
@@ -7190,7 +7274,7 @@
           <w:rPr>
             <w:noProof/>
           </w:rPr>
-          <w:instrText xml:space="preserve"> PAGEREF _Toc63245144 \h </w:instrText>
+          <w:instrText xml:space="preserve"> PAGEREF _Toc63354252 \h </w:instrText>
         </w:r>
         <w:r>
           <w:rPr>
@@ -7229,7 +7313,7 @@
           <w:szCs w:val="22"/>
         </w:rPr>
       </w:pPr>
-      <w:hyperlink w:anchor="_Toc63245145" w:history="1">
+      <w:hyperlink w:anchor="_Toc63354253" w:history="1">
         <w:r>
           <w:rPr>
             <w:rStyle w:val="a9"/>
@@ -7262,7 +7346,7 @@
           <w:rPr>
             <w:noProof/>
           </w:rPr>
-          <w:instrText xml:space="preserve"> PAGEREF _Toc63245145 \h </w:instrText>
+          <w:instrText xml:space="preserve"> PAGEREF _Toc63354253 \h </w:instrText>
         </w:r>
         <w:r>
           <w:rPr>
@@ -7301,7 +7385,7 @@
           <w:szCs w:val="22"/>
         </w:rPr>
       </w:pPr>
-      <w:hyperlink w:anchor="_Toc63245146" w:history="1">
+      <w:hyperlink w:anchor="_Toc63354254" w:history="1">
         <w:r>
           <w:rPr>
             <w:rStyle w:val="a9"/>
@@ -7334,7 +7418,7 @@
           <w:rPr>
             <w:noProof/>
           </w:rPr>
-          <w:instrText xml:space="preserve"> PAGEREF _Toc63245146 \h </w:instrText>
+          <w:instrText xml:space="preserve"> PAGEREF _Toc63354254 \h </w:instrText>
         </w:r>
         <w:r>
           <w:rPr>
@@ -7373,7 +7457,7 @@
           <w:szCs w:val="22"/>
         </w:rPr>
       </w:pPr>
-      <w:hyperlink w:anchor="_Toc63245147" w:history="1">
+      <w:hyperlink w:anchor="_Toc63354255" w:history="1">
         <w:r>
           <w:rPr>
             <w:rStyle w:val="a9"/>
@@ -7406,7 +7490,7 @@
           <w:rPr>
             <w:noProof/>
           </w:rPr>
-          <w:instrText xml:space="preserve"> PAGEREF _Toc63245147 \h </w:instrText>
+          <w:instrText xml:space="preserve"> PAGEREF _Toc63354255 \h </w:instrText>
         </w:r>
         <w:r>
           <w:rPr>
@@ -7462,7 +7546,7 @@
       </w:pPr>
       <w:bookmarkStart w:id="2" w:name="_Toc13974"/>
       <w:bookmarkStart w:id="3" w:name="_Toc4696930"/>
-      <w:bookmarkStart w:id="4" w:name="_Toc63245072"/>
+      <w:bookmarkStart w:id="4" w:name="_Toc63354179"/>
       <w:r>
         <w:rPr>
           <w:rFonts w:hint="eastAsia"/>
@@ -7521,7 +7605,7 @@
         </w:rPr>
       </w:pPr>
       <w:bookmarkStart w:id="5" w:name="_Toc11015"/>
-      <w:bookmarkStart w:id="6" w:name="_Toc63245073"/>
+      <w:bookmarkStart w:id="6" w:name="_Toc63354180"/>
       <w:r>
         <w:rPr>
           <w:rFonts w:ascii="宋体" w:hAnsi="宋体" w:cs="宋体" w:hint="eastAsia"/>
@@ -7585,7 +7669,7 @@
           <v:shape id="_x0000_i1025" type="#_x0000_t75" style="width:152.15pt;height:127.1pt" o:ole="">
             <v:imagedata r:id="rId12" o:title=""/>
           </v:shape>
-          <o:OLEObject Type="Embed" ProgID="Visio.Drawing.11" ShapeID="_x0000_i1025" DrawAspect="Content" ObjectID="_1673857781" r:id="rId13"/>
+          <o:OLEObject Type="Embed" ProgID="Visio.Drawing.11" ShapeID="_x0000_i1025" DrawAspect="Content" ObjectID="_1673966926" r:id="rId13"/>
         </w:object>
       </w:r>
     </w:p>
@@ -7778,7 +7862,7 @@
         <w:br w:type="page"/>
       </w:r>
       <w:bookmarkStart w:id="7" w:name="_Toc14120"/>
-      <w:bookmarkStart w:id="8" w:name="_Toc63245074"/>
+      <w:bookmarkStart w:id="8" w:name="_Toc63354181"/>
       <w:r>
         <w:rPr>
           <w:rFonts w:hint="eastAsia"/>
@@ -8011,7 +8095,7 @@
         </w:rPr>
       </w:pPr>
       <w:bookmarkStart w:id="9" w:name="_Toc27224"/>
-      <w:bookmarkStart w:id="10" w:name="_Toc63245075"/>
+      <w:bookmarkStart w:id="10" w:name="_Toc63354182"/>
       <w:r>
         <w:rPr>
           <w:rFonts w:ascii="宋体" w:hAnsi="宋体" w:cs="宋体" w:hint="eastAsia"/>
@@ -8241,7 +8325,7 @@
         </w:rPr>
       </w:pPr>
       <w:bookmarkStart w:id="11" w:name="_Toc20032"/>
-      <w:bookmarkStart w:id="12" w:name="_Toc63245076"/>
+      <w:bookmarkStart w:id="12" w:name="_Toc63354183"/>
       <w:r>
         <w:rPr>
           <w:rFonts w:ascii="宋体" w:hAnsi="宋体" w:cs="宋体" w:hint="eastAsia"/>
@@ -8362,7 +8446,7 @@
         </w:rPr>
       </w:pPr>
       <w:bookmarkStart w:id="13" w:name="_Toc23957"/>
-      <w:bookmarkStart w:id="14" w:name="_Toc63245077"/>
+      <w:bookmarkStart w:id="14" w:name="_Toc63354184"/>
       <w:r>
         <w:rPr>
           <w:rFonts w:ascii="宋体" w:hAnsi="宋体" w:cs="宋体" w:hint="eastAsia"/>
@@ -8499,7 +8583,7 @@
         </w:rPr>
       </w:pPr>
       <w:bookmarkStart w:id="15" w:name="_Toc9244"/>
-      <w:bookmarkStart w:id="16" w:name="_Toc63245078"/>
+      <w:bookmarkStart w:id="16" w:name="_Toc63354185"/>
       <w:r>
         <w:rPr>
           <w:rFonts w:ascii="宋体" w:hAnsi="宋体" w:cs="宋体" w:hint="eastAsia"/>
@@ -8636,7 +8720,7 @@
         </w:rPr>
       </w:pPr>
       <w:bookmarkStart w:id="17" w:name="_Toc16865"/>
-      <w:bookmarkStart w:id="18" w:name="_Toc63245079"/>
+      <w:bookmarkStart w:id="18" w:name="_Toc63354186"/>
       <w:r>
         <w:rPr>
           <w:rFonts w:ascii="宋体" w:hAnsi="宋体" w:cs="宋体" w:hint="eastAsia"/>
@@ -8809,7 +8893,7 @@
         </w:rPr>
       </w:pPr>
       <w:bookmarkStart w:id="19" w:name="_Toc26547"/>
-      <w:bookmarkStart w:id="20" w:name="_Toc63245080"/>
+      <w:bookmarkStart w:id="20" w:name="_Toc63354187"/>
       <w:r>
         <w:rPr>
           <w:rFonts w:ascii="宋体" w:hAnsi="宋体" w:cs="宋体" w:hint="eastAsia"/>
@@ -9050,7 +9134,7 @@
         </w:rPr>
       </w:pPr>
       <w:bookmarkStart w:id="21" w:name="_Toc16207"/>
-      <w:bookmarkStart w:id="22" w:name="_Toc63245081"/>
+      <w:bookmarkStart w:id="22" w:name="_Toc63354188"/>
       <w:r>
         <w:rPr>
           <w:rFonts w:ascii="宋体" w:hAnsi="宋体" w:cs="宋体"/>
@@ -9270,7 +9354,7 @@
         </w:rPr>
       </w:pPr>
       <w:bookmarkStart w:id="23" w:name="_Toc18929"/>
-      <w:bookmarkStart w:id="24" w:name="_Toc63245082"/>
+      <w:bookmarkStart w:id="24" w:name="_Toc63354189"/>
       <w:r>
         <w:rPr>
           <w:rFonts w:ascii="宋体" w:hAnsi="宋体" w:cs="宋体" w:hint="eastAsia"/>
@@ -9438,7 +9522,7 @@
         </w:rPr>
       </w:pPr>
       <w:bookmarkStart w:id="25" w:name="_Toc28571"/>
-      <w:bookmarkStart w:id="26" w:name="_Toc63245083"/>
+      <w:bookmarkStart w:id="26" w:name="_Toc63354190"/>
       <w:r>
         <w:rPr>
           <w:rFonts w:ascii="宋体" w:hAnsi="宋体" w:cs="宋体"/>
@@ -9612,7 +9696,7 @@
         </w:rPr>
       </w:pPr>
       <w:bookmarkStart w:id="27" w:name="_Toc32"/>
-      <w:bookmarkStart w:id="28" w:name="_Toc63245084"/>
+      <w:bookmarkStart w:id="28" w:name="_Toc63354191"/>
       <w:r>
         <w:rPr>
           <w:rFonts w:ascii="宋体" w:hAnsi="宋体" w:cs="宋体"/>
@@ -9757,7 +9841,7 @@
         </w:rPr>
       </w:pPr>
       <w:bookmarkStart w:id="29" w:name="_Toc28281"/>
-      <w:bookmarkStart w:id="30" w:name="_Toc63245085"/>
+      <w:bookmarkStart w:id="30" w:name="_Toc63354192"/>
       <w:r>
         <w:rPr>
           <w:rFonts w:ascii="宋体" w:hAnsi="宋体" w:cs="宋体" w:hint="eastAsia"/>
@@ -9922,7 +10006,7 @@
         </w:rPr>
       </w:pPr>
       <w:bookmarkStart w:id="31" w:name="_Toc13146"/>
-      <w:bookmarkStart w:id="32" w:name="_Toc63245086"/>
+      <w:bookmarkStart w:id="32" w:name="_Toc63354193"/>
       <w:r>
         <w:rPr>
           <w:rFonts w:ascii="宋体" w:hAnsi="宋体" w:cs="宋体" w:hint="eastAsia"/>
@@ -10066,7 +10150,7 @@
         </w:rPr>
       </w:pPr>
       <w:bookmarkStart w:id="34" w:name="_Toc25629"/>
-      <w:bookmarkStart w:id="35" w:name="_Toc63245087"/>
+      <w:bookmarkStart w:id="35" w:name="_Toc63354194"/>
       <w:r>
         <w:rPr>
           <w:rFonts w:ascii="宋体" w:hAnsi="宋体" w:cs="宋体" w:hint="eastAsia"/>
@@ -10305,7 +10389,7 @@
         </w:rPr>
       </w:pPr>
       <w:bookmarkStart w:id="36" w:name="_Toc4118"/>
-      <w:bookmarkStart w:id="37" w:name="_Toc63245088"/>
+      <w:bookmarkStart w:id="37" w:name="_Toc63354195"/>
       <w:r>
         <w:rPr>
           <w:rFonts w:ascii="宋体" w:hAnsi="宋体" w:cs="宋体" w:hint="eastAsia"/>
@@ -10535,7 +10619,7 @@
         </w:rPr>
       </w:pPr>
       <w:bookmarkStart w:id="38" w:name="_Toc23568"/>
-      <w:bookmarkStart w:id="39" w:name="_Toc63245089"/>
+      <w:bookmarkStart w:id="39" w:name="_Toc63354196"/>
       <w:r>
         <w:rPr>
           <w:rFonts w:ascii="宋体" w:hAnsi="宋体" w:cs="宋体" w:hint="eastAsia"/>
@@ -10771,7 +10855,7 @@
         </w:rPr>
       </w:pPr>
       <w:bookmarkStart w:id="40" w:name="_Toc10334"/>
-      <w:bookmarkStart w:id="41" w:name="_Toc63245090"/>
+      <w:bookmarkStart w:id="41" w:name="_Toc63354197"/>
       <w:r>
         <w:rPr>
           <w:rFonts w:ascii="宋体" w:hAnsi="宋体" w:cs="宋体" w:hint="eastAsia"/>
@@ -10911,7 +10995,7 @@
         </w:rPr>
       </w:pPr>
       <w:bookmarkStart w:id="42" w:name="_Toc4852"/>
-      <w:bookmarkStart w:id="43" w:name="_Toc63245091"/>
+      <w:bookmarkStart w:id="43" w:name="_Toc63354198"/>
       <w:r>
         <w:rPr>
           <w:rFonts w:ascii="宋体" w:hAnsi="宋体" w:cs="宋体" w:hint="eastAsia"/>
@@ -11154,7 +11238,7 @@
           <w:szCs w:val="30"/>
         </w:rPr>
       </w:pPr>
-      <w:bookmarkStart w:id="44" w:name="_Toc63245092"/>
+      <w:bookmarkStart w:id="44" w:name="_Toc63354199"/>
       <w:r>
         <w:rPr>
           <w:rFonts w:ascii="宋体" w:hAnsi="宋体" w:cs="宋体" w:hint="eastAsia"/>
@@ -11356,7 +11440,7 @@
           <w:szCs w:val="30"/>
         </w:rPr>
       </w:pPr>
-      <w:bookmarkStart w:id="45" w:name="_Toc63245093"/>
+      <w:bookmarkStart w:id="45" w:name="_Toc63354200"/>
       <w:r>
         <w:rPr>
           <w:rFonts w:ascii="宋体" w:hAnsi="宋体" w:cs="宋体" w:hint="eastAsia"/>
@@ -11482,7 +11566,7 @@
           <w:szCs w:val="30"/>
         </w:rPr>
       </w:pPr>
-      <w:bookmarkStart w:id="46" w:name="_Toc63245094"/>
+      <w:bookmarkStart w:id="46" w:name="_Toc63354201"/>
       <w:r>
         <w:rPr>
           <w:rFonts w:ascii="宋体" w:hAnsi="宋体" w:cs="宋体" w:hint="eastAsia"/>
@@ -11659,7 +11743,7 @@
           <w:szCs w:val="30"/>
         </w:rPr>
       </w:pPr>
-      <w:bookmarkStart w:id="47" w:name="_Toc63245095"/>
+      <w:bookmarkStart w:id="47" w:name="_Toc63354202"/>
       <w:r>
         <w:rPr>
           <w:rFonts w:ascii="宋体" w:hAnsi="宋体" w:cs="宋体" w:hint="eastAsia"/>
@@ -11755,7 +11839,7 @@
           <w:szCs w:val="30"/>
         </w:rPr>
       </w:pPr>
-      <w:bookmarkStart w:id="48" w:name="_Toc63245096"/>
+      <w:bookmarkStart w:id="48" w:name="_Toc63354203"/>
       <w:r>
         <w:rPr>
           <w:rFonts w:ascii="宋体" w:hAnsi="宋体" w:cs="宋体" w:hint="eastAsia"/>
@@ -11866,7 +11950,7 @@
           <w:szCs w:val="30"/>
         </w:rPr>
       </w:pPr>
-      <w:bookmarkStart w:id="49" w:name="_Toc63245097"/>
+      <w:bookmarkStart w:id="49" w:name="_Toc63354204"/>
       <w:r>
         <w:rPr>
           <w:rFonts w:ascii="宋体" w:hAnsi="宋体" w:cs="宋体" w:hint="eastAsia"/>
@@ -11948,7 +12032,7 @@
           <w:szCs w:val="30"/>
         </w:rPr>
       </w:pPr>
-      <w:bookmarkStart w:id="50" w:name="_Toc63245098"/>
+      <w:bookmarkStart w:id="50" w:name="_Toc63354205"/>
       <w:r>
         <w:rPr>
           <w:rFonts w:ascii="宋体" w:hAnsi="宋体" w:cs="宋体" w:hint="eastAsia"/>
@@ -12044,7 +12128,7 @@
           <w:szCs w:val="30"/>
         </w:rPr>
       </w:pPr>
-      <w:bookmarkStart w:id="51" w:name="_Toc63245099"/>
+      <w:bookmarkStart w:id="51" w:name="_Toc63354206"/>
       <w:r>
         <w:rPr>
           <w:rFonts w:ascii="宋体" w:hAnsi="宋体" w:cs="宋体" w:hint="eastAsia"/>
@@ -12242,7 +12326,7 @@
           <w:szCs w:val="30"/>
         </w:rPr>
       </w:pPr>
-      <w:bookmarkStart w:id="54" w:name="_Toc63245100"/>
+      <w:bookmarkStart w:id="54" w:name="_Toc63354207"/>
       <w:r>
         <w:rPr>
           <w:rFonts w:ascii="宋体" w:hAnsi="宋体" w:cs="宋体" w:hint="eastAsia"/>
@@ -12446,7 +12530,7 @@
           <w:szCs w:val="30"/>
         </w:rPr>
       </w:pPr>
-      <w:bookmarkStart w:id="55" w:name="_Toc63245101"/>
+      <w:bookmarkStart w:id="55" w:name="_Toc63354208"/>
       <w:r>
         <w:rPr>
           <w:rFonts w:ascii="宋体" w:hAnsi="宋体" w:cs="宋体" w:hint="eastAsia"/>
@@ -12655,7 +12739,7 @@
           <w:szCs w:val="30"/>
         </w:rPr>
       </w:pPr>
-      <w:bookmarkStart w:id="56" w:name="_Toc63245102"/>
+      <w:bookmarkStart w:id="56" w:name="_Toc63354209"/>
       <w:r>
         <w:rPr>
           <w:rFonts w:ascii="宋体" w:hAnsi="宋体" w:cs="宋体" w:hint="eastAsia"/>
@@ -12865,7 +12949,7 @@
           <w:szCs w:val="30"/>
         </w:rPr>
       </w:pPr>
-      <w:bookmarkStart w:id="57" w:name="_Toc63245103"/>
+      <w:bookmarkStart w:id="57" w:name="_Toc63354210"/>
       <w:r>
         <w:rPr>
           <w:rFonts w:ascii="宋体" w:hAnsi="宋体" w:cs="宋体" w:hint="eastAsia"/>
@@ -13055,7 +13139,7 @@
           <w:szCs w:val="30"/>
         </w:rPr>
       </w:pPr>
-      <w:bookmarkStart w:id="58" w:name="_Toc63245104"/>
+      <w:bookmarkStart w:id="58" w:name="_Toc63354211"/>
       <w:r>
         <w:rPr>
           <w:rFonts w:ascii="宋体" w:hAnsi="宋体" w:cs="宋体" w:hint="eastAsia"/>
@@ -13237,7 +13321,7 @@
           <w:szCs w:val="30"/>
         </w:rPr>
       </w:pPr>
-      <w:bookmarkStart w:id="59" w:name="_Toc63245105"/>
+      <w:bookmarkStart w:id="59" w:name="_Toc63354212"/>
       <w:r>
         <w:rPr>
           <w:rFonts w:ascii="宋体" w:hAnsi="宋体" w:cs="宋体" w:hint="eastAsia"/>
@@ -13459,7 +13543,7 @@
           <w:szCs w:val="30"/>
         </w:rPr>
       </w:pPr>
-      <w:bookmarkStart w:id="60" w:name="_Toc63245106"/>
+      <w:bookmarkStart w:id="60" w:name="_Toc63354213"/>
       <w:r>
         <w:rPr>
           <w:rFonts w:ascii="宋体" w:hAnsi="宋体" w:cs="宋体" w:hint="eastAsia"/>
@@ -13555,7 +13639,7 @@
           <w:szCs w:val="30"/>
         </w:rPr>
       </w:pPr>
-      <w:bookmarkStart w:id="61" w:name="_Toc63245107"/>
+      <w:bookmarkStart w:id="61" w:name="_Toc63354214"/>
       <w:r>
         <w:rPr>
           <w:rFonts w:ascii="宋体" w:hAnsi="宋体" w:cs="宋体" w:hint="eastAsia"/>
@@ -13659,7 +13743,7 @@
           <w:szCs w:val="30"/>
         </w:rPr>
       </w:pPr>
-      <w:bookmarkStart w:id="62" w:name="_Toc63245108"/>
+      <w:bookmarkStart w:id="62" w:name="_Toc63354215"/>
       <w:r>
         <w:rPr>
           <w:rFonts w:ascii="宋体" w:hAnsi="宋体" w:cs="宋体" w:hint="eastAsia"/>
@@ -13776,7 +13860,7 @@
           <w:szCs w:val="30"/>
         </w:rPr>
       </w:pPr>
-      <w:bookmarkStart w:id="63" w:name="_Toc63245109"/>
+      <w:bookmarkStart w:id="63" w:name="_Toc63354216"/>
       <w:r>
         <w:rPr>
           <w:rFonts w:ascii="宋体" w:hAnsi="宋体" w:cs="宋体" w:hint="eastAsia"/>
@@ -13901,7 +13985,7 @@
           <w:szCs w:val="30"/>
         </w:rPr>
       </w:pPr>
-      <w:bookmarkStart w:id="64" w:name="_Toc63245110"/>
+      <w:bookmarkStart w:id="64" w:name="_Toc63354217"/>
       <w:r>
         <w:rPr>
           <w:rFonts w:ascii="宋体" w:hAnsi="宋体" w:cs="宋体" w:hint="eastAsia"/>
@@ -14217,7 +14301,7 @@
           <w:szCs w:val="30"/>
         </w:rPr>
       </w:pPr>
-      <w:bookmarkStart w:id="65" w:name="_Toc63245111"/>
+      <w:bookmarkStart w:id="65" w:name="_Toc63354218"/>
       <w:r>
         <w:rPr>
           <w:rFonts w:ascii="宋体" w:hAnsi="宋体" w:cs="宋体" w:hint="eastAsia"/>
@@ -14402,7 +14486,7 @@
           <w:szCs w:val="30"/>
         </w:rPr>
       </w:pPr>
-      <w:bookmarkStart w:id="66" w:name="_Toc63245112"/>
+      <w:bookmarkStart w:id="66" w:name="_Toc63354219"/>
       <w:r>
         <w:rPr>
           <w:rFonts w:ascii="宋体" w:hAnsi="宋体" w:cs="宋体" w:hint="eastAsia"/>
@@ -14475,7 +14559,7 @@
           <w:szCs w:val="30"/>
         </w:rPr>
       </w:pPr>
-      <w:bookmarkStart w:id="67" w:name="_Toc63245113"/>
+      <w:bookmarkStart w:id="67" w:name="_Toc63354220"/>
       <w:r>
         <w:rPr>
           <w:rFonts w:ascii="宋体" w:hAnsi="宋体" w:cs="宋体" w:hint="eastAsia"/>
@@ -14581,7 +14665,7 @@
           <w:szCs w:val="30"/>
         </w:rPr>
       </w:pPr>
-      <w:bookmarkStart w:id="68" w:name="_Toc63245114"/>
+      <w:bookmarkStart w:id="68" w:name="_Toc63354221"/>
       <w:r>
         <w:rPr>
           <w:rFonts w:ascii="宋体" w:hAnsi="宋体" w:cs="宋体" w:hint="eastAsia"/>
@@ -14661,7 +14745,7 @@
           <w:szCs w:val="30"/>
         </w:rPr>
       </w:pPr>
-      <w:bookmarkStart w:id="69" w:name="_Toc63245115"/>
+      <w:bookmarkStart w:id="69" w:name="_Toc63354222"/>
       <w:r>
         <w:rPr>
           <w:rFonts w:ascii="宋体" w:hAnsi="宋体" w:cs="宋体" w:hint="eastAsia"/>
@@ -14783,7 +14867,7 @@
           <w:szCs w:val="30"/>
         </w:rPr>
       </w:pPr>
-      <w:bookmarkStart w:id="70" w:name="_Toc63245116"/>
+      <w:bookmarkStart w:id="70" w:name="_Toc63354223"/>
       <w:r>
         <w:rPr>
           <w:rFonts w:ascii="宋体" w:hAnsi="宋体" w:cs="宋体" w:hint="eastAsia"/>
@@ -14847,7 +14931,7 @@
           <w:szCs w:val="30"/>
         </w:rPr>
       </w:pPr>
-      <w:bookmarkStart w:id="71" w:name="_Toc63245117"/>
+      <w:bookmarkStart w:id="71" w:name="_Toc63354224"/>
       <w:r>
         <w:rPr>
           <w:rFonts w:ascii="宋体" w:hAnsi="宋体" w:cs="宋体" w:hint="eastAsia"/>
@@ -15138,7 +15222,7 @@
           <w:szCs w:val="30"/>
         </w:rPr>
       </w:pPr>
-      <w:bookmarkStart w:id="72" w:name="_Toc63245118"/>
+      <w:bookmarkStart w:id="72" w:name="_Toc63354225"/>
       <w:r>
         <w:rPr>
           <w:rFonts w:ascii="宋体" w:hAnsi="宋体" w:cs="宋体" w:hint="eastAsia"/>
@@ -15388,7 +15472,7 @@
           <w:szCs w:val="30"/>
         </w:rPr>
       </w:pPr>
-      <w:bookmarkStart w:id="73" w:name="_Toc63245119"/>
+      <w:bookmarkStart w:id="73" w:name="_Toc63354226"/>
       <w:r>
         <w:rPr>
           <w:rFonts w:ascii="宋体" w:hAnsi="宋体" w:cs="宋体" w:hint="eastAsia"/>
@@ -15609,7 +15693,7 @@
           <w:szCs w:val="30"/>
         </w:rPr>
       </w:pPr>
-      <w:bookmarkStart w:id="74" w:name="_Toc63245120"/>
+      <w:bookmarkStart w:id="74" w:name="_Toc63354227"/>
       <w:r>
         <w:rPr>
           <w:rFonts w:ascii="宋体" w:hAnsi="宋体" w:cs="宋体" w:hint="eastAsia"/>
@@ -15830,7 +15914,7 @@
           <w:szCs w:val="30"/>
         </w:rPr>
       </w:pPr>
-      <w:bookmarkStart w:id="75" w:name="_Toc63245121"/>
+      <w:bookmarkStart w:id="75" w:name="_Toc63354228"/>
       <w:r>
         <w:rPr>
           <w:rFonts w:ascii="宋体" w:hAnsi="宋体" w:cs="宋体" w:hint="eastAsia"/>
@@ -16045,7 +16129,7 @@
           <w:szCs w:val="30"/>
         </w:rPr>
       </w:pPr>
-      <w:bookmarkStart w:id="76" w:name="_Toc63245122"/>
+      <w:bookmarkStart w:id="76" w:name="_Toc63354229"/>
       <w:r>
         <w:rPr>
           <w:rFonts w:ascii="宋体" w:hAnsi="宋体" w:cs="宋体" w:hint="eastAsia"/>
@@ -16131,7 +16215,7 @@
           <w:szCs w:val="30"/>
         </w:rPr>
       </w:pPr>
-      <w:bookmarkStart w:id="77" w:name="_Toc63245123"/>
+      <w:bookmarkStart w:id="77" w:name="_Toc63354230"/>
       <w:r>
         <w:rPr>
           <w:rFonts w:ascii="宋体" w:hAnsi="宋体" w:cs="宋体" w:hint="eastAsia"/>
@@ -16199,12 +16283,12 @@
         <w:ind w:left="690" w:hangingChars="230" w:hanging="690"/>
         <w:outlineLvl w:val="1"/>
         <w:rPr>
-          <w:rFonts w:ascii="宋体" w:hAnsi="宋体" w:cs="宋体" w:hint="eastAsia"/>
+          <w:rFonts w:ascii="宋体" w:hAnsi="宋体" w:cs="宋体"/>
           <w:sz w:val="30"/>
           <w:szCs w:val="30"/>
         </w:rPr>
       </w:pPr>
-      <w:bookmarkStart w:id="78" w:name="_Toc63245124"/>
+      <w:bookmarkStart w:id="78" w:name="_Toc63354231"/>
       <w:r>
         <w:rPr>
           <w:rFonts w:ascii="宋体" w:hAnsi="宋体" w:cs="宋体" w:hint="eastAsia"/>
@@ -16219,7 +16303,7 @@
       <w:pPr>
         <w:ind w:firstLine="420"/>
         <w:rPr>
-          <w:rFonts w:ascii="宋体" w:hAnsi="宋体" w:cs="宋体" w:hint="eastAsia"/>
+          <w:rFonts w:ascii="宋体" w:hAnsi="宋体" w:cs="宋体"/>
           <w:sz w:val="24"/>
         </w:rPr>
       </w:pPr>
@@ -16235,7 +16319,7 @@
       <w:pPr>
         <w:ind w:firstLine="420"/>
         <w:rPr>
-          <w:rFonts w:ascii="宋体" w:hAnsi="宋体" w:cs="宋体" w:hint="eastAsia"/>
+          <w:rFonts w:ascii="宋体" w:hAnsi="宋体" w:cs="宋体"/>
           <w:sz w:val="24"/>
         </w:rPr>
       </w:pPr>
@@ -16251,7 +16335,7 @@
       <w:pPr>
         <w:ind w:firstLine="420"/>
         <w:rPr>
-          <w:rFonts w:ascii="宋体" w:hAnsi="宋体" w:cs="宋体" w:hint="eastAsia"/>
+          <w:rFonts w:ascii="宋体" w:hAnsi="宋体" w:cs="宋体"/>
           <w:sz w:val="24"/>
         </w:rPr>
       </w:pPr>
@@ -16277,6 +16361,77 @@
           <w:sz w:val="24"/>
         </w:rPr>
         <w:t>version:子板版本号</w:t>
+      </w:r>
+    </w:p>
+    <w:p>
+      <w:pPr>
+        <w:numPr>
+          <w:ilvl w:val="1"/>
+          <w:numId w:val="1"/>
+        </w:numPr>
+        <w:ind w:left="690" w:hangingChars="230" w:hanging="690"/>
+        <w:outlineLvl w:val="1"/>
+        <w:rPr>
+          <w:rFonts w:ascii="宋体" w:hAnsi="宋体" w:cs="宋体" w:hint="eastAsia"/>
+          <w:sz w:val="30"/>
+          <w:szCs w:val="30"/>
+        </w:rPr>
+      </w:pPr>
+      <w:bookmarkStart w:id="79" w:name="_Toc63354232"/>
+      <w:r>
+        <w:rPr>
+          <w:rFonts w:ascii="宋体" w:hAnsi="宋体" w:cs="宋体" w:hint="eastAsia"/>
+          <w:sz w:val="30"/>
+          <w:szCs w:val="30"/>
+        </w:rPr>
+        <w:t>恢复设备设置状态</w:t>
+      </w:r>
+      <w:bookmarkEnd w:id="79"/>
+    </w:p>
+    <w:p>
+      <w:pPr>
+        <w:ind w:firstLine="420"/>
+        <w:rPr>
+          <w:rFonts w:ascii="宋体" w:hAnsi="宋体" w:cs="宋体" w:hint="eastAsia"/>
+          <w:sz w:val="24"/>
+        </w:rPr>
+      </w:pPr>
+      <w:r>
+        <w:rPr>
+          <w:rFonts w:ascii="宋体" w:hAnsi="宋体" w:cs="宋体" w:hint="eastAsia"/>
+          <w:sz w:val="24"/>
+        </w:rPr>
+        <w:t>命令格式：*RST\n</w:t>
+      </w:r>
+    </w:p>
+    <w:p>
+      <w:pPr>
+        <w:ind w:firstLine="420"/>
+        <w:rPr>
+          <w:rFonts w:ascii="宋体" w:hAnsi="宋体" w:cs="宋体"/>
+          <w:sz w:val="24"/>
+        </w:rPr>
+      </w:pPr>
+      <w:r>
+        <w:rPr>
+          <w:rFonts w:ascii="宋体" w:hAnsi="宋体" w:cs="宋体" w:hint="eastAsia"/>
+          <w:sz w:val="24"/>
+        </w:rPr>
+        <w:t>说明：恢复设备</w:t>
+      </w:r>
+      <w:r>
+        <w:rPr>
+          <w:rFonts w:ascii="宋体" w:hAnsi="宋体" w:cs="宋体" w:hint="eastAsia"/>
+          <w:sz w:val="24"/>
+        </w:rPr>
+        <w:t>测量和输出</w:t>
+      </w:r>
+      <w:r>
+        <w:rPr>
+          <w:rFonts w:ascii="宋体" w:hAnsi="宋体" w:cs="宋体" w:hint="eastAsia"/>
+          <w:sz w:val="24"/>
+        </w:rPr>
+        <w:t>设置状态为默认状态</w:t>
       </w:r>
     </w:p>
     <w:p>
@@ -16295,8 +16450,8 @@
         </w:rPr>
         <w:br w:type="page"/>
       </w:r>
-      <w:bookmarkStart w:id="79" w:name="_Toc1055"/>
-      <w:bookmarkStart w:id="80" w:name="_Toc63245125"/>
+      <w:bookmarkStart w:id="80" w:name="_Toc1055"/>
+      <w:bookmarkStart w:id="81" w:name="_Toc63354233"/>
       <w:r>
         <w:rPr>
           <w:sz w:val="32"/>
@@ -16343,8 +16498,8 @@
         </w:rPr>
         <w:t>演示步骤</w:t>
       </w:r>
-      <w:bookmarkEnd w:id="79"/>
       <w:bookmarkEnd w:id="80"/>
+      <w:bookmarkEnd w:id="81"/>
     </w:p>
     <w:p>
       <w:pPr>
@@ -16354,8 +16509,8 @@
           <w:sz w:val="24"/>
         </w:rPr>
       </w:pPr>
-      <w:bookmarkStart w:id="81" w:name="_Toc21944702"/>
-      <w:bookmarkStart w:id="82" w:name="_Toc21945225"/>
+      <w:bookmarkStart w:id="82" w:name="_Toc21944702"/>
+      <w:bookmarkStart w:id="83" w:name="_Toc21945225"/>
       <w:r>
         <w:rPr>
           <w:rFonts w:ascii="宋体" w:hAnsi="宋体" w:cs="宋体" w:hint="eastAsia"/>
@@ -16363,8 +16518,8 @@
         </w:rPr>
         <w:t>参考第2节SCPI指令</w:t>
       </w:r>
-      <w:bookmarkEnd w:id="81"/>
       <w:bookmarkEnd w:id="82"/>
+      <w:bookmarkEnd w:id="83"/>
       <w:r>
         <w:rPr>
           <w:rFonts w:ascii="宋体" w:hAnsi="宋体" w:cs="宋体" w:hint="eastAsia"/>
@@ -16386,8 +16541,8 @@
           <w:szCs w:val="30"/>
         </w:rPr>
       </w:pPr>
-      <w:bookmarkStart w:id="83" w:name="_Toc32650"/>
-      <w:bookmarkStart w:id="84" w:name="_Toc63245126"/>
+      <w:bookmarkStart w:id="84" w:name="_Toc32650"/>
+      <w:bookmarkStart w:id="85" w:name="_Toc63354234"/>
       <w:r>
         <w:rPr>
           <w:rFonts w:ascii="宋体" w:hAnsi="宋体" w:cs="宋体" w:hint="eastAsia"/>
@@ -16396,8 +16551,8 @@
         </w:rPr>
         <w:t>串口连接</w:t>
       </w:r>
-      <w:bookmarkEnd w:id="83"/>
       <w:bookmarkEnd w:id="84"/>
+      <w:bookmarkEnd w:id="85"/>
     </w:p>
     <w:p>
       <w:pPr>
@@ -16521,8 +16676,8 @@
           <w:szCs w:val="30"/>
         </w:rPr>
       </w:pPr>
-      <w:bookmarkStart w:id="85" w:name="_Toc15227"/>
-      <w:bookmarkStart w:id="86" w:name="_Toc63245127"/>
+      <w:bookmarkStart w:id="86" w:name="_Toc15227"/>
+      <w:bookmarkStart w:id="87" w:name="_Toc63354235"/>
       <w:r>
         <w:rPr>
           <w:rFonts w:ascii="宋体" w:hAnsi="宋体" w:cs="宋体" w:hint="eastAsia"/>
@@ -16531,8 +16686,8 @@
         </w:rPr>
         <w:t>网口连接</w:t>
       </w:r>
-      <w:bookmarkEnd w:id="85"/>
       <w:bookmarkEnd w:id="86"/>
+      <w:bookmarkEnd w:id="87"/>
     </w:p>
     <w:p>
       <w:pPr>
@@ -16695,8 +16850,8 @@
           <w:szCs w:val="30"/>
         </w:rPr>
       </w:pPr>
-      <w:bookmarkStart w:id="87" w:name="_Toc27713"/>
-      <w:bookmarkStart w:id="88" w:name="_Toc63245128"/>
+      <w:bookmarkStart w:id="88" w:name="_Toc27713"/>
+      <w:bookmarkStart w:id="89" w:name="_Toc63354236"/>
       <w:r>
         <w:rPr>
           <w:rFonts w:ascii="宋体" w:hAnsi="宋体" w:cs="宋体" w:hint="eastAsia"/>
@@ -16705,8 +16860,8 @@
         </w:rPr>
         <w:t>获取设备标识</w:t>
       </w:r>
-      <w:bookmarkEnd w:id="87"/>
       <w:bookmarkEnd w:id="88"/>
+      <w:bookmarkEnd w:id="89"/>
     </w:p>
     <w:p>
       <w:pPr>
@@ -16722,9 +16877,9 @@
           <w:szCs w:val="30"/>
         </w:rPr>
       </w:pPr>
-      <w:bookmarkStart w:id="89" w:name="_Toc7825"/>
-      <w:bookmarkStart w:id="90" w:name="_Toc21945226"/>
-      <w:bookmarkStart w:id="91" w:name="_Toc63245129"/>
+      <w:bookmarkStart w:id="90" w:name="_Toc7825"/>
+      <w:bookmarkStart w:id="91" w:name="_Toc21945226"/>
+      <w:bookmarkStart w:id="92" w:name="_Toc63354237"/>
       <w:r>
         <w:rPr>
           <w:rFonts w:ascii="宋体" w:hAnsi="宋体" w:cs="宋体" w:hint="eastAsia"/>
@@ -16733,9 +16888,9 @@
         </w:rPr>
         <w:t>源选择</w:t>
       </w:r>
-      <w:bookmarkEnd w:id="89"/>
       <w:bookmarkEnd w:id="90"/>
       <w:bookmarkEnd w:id="91"/>
+      <w:bookmarkEnd w:id="92"/>
     </w:p>
     <w:p>
       <w:pPr>
@@ -16751,8 +16906,8 @@
           <w:szCs w:val="30"/>
         </w:rPr>
       </w:pPr>
-      <w:bookmarkStart w:id="92" w:name="_Toc19575"/>
-      <w:bookmarkStart w:id="93" w:name="_Toc63245130"/>
+      <w:bookmarkStart w:id="93" w:name="_Toc19575"/>
+      <w:bookmarkStart w:id="94" w:name="_Toc63354238"/>
       <w:r>
         <w:rPr>
           <w:rFonts w:ascii="宋体" w:hAnsi="宋体" w:cs="宋体" w:hint="eastAsia"/>
@@ -16761,8 +16916,8 @@
         </w:rPr>
         <w:t>源值</w:t>
       </w:r>
-      <w:bookmarkEnd w:id="92"/>
       <w:bookmarkEnd w:id="93"/>
+      <w:bookmarkEnd w:id="94"/>
     </w:p>
     <w:p>
       <w:pPr>
@@ -16778,8 +16933,8 @@
           <w:szCs w:val="30"/>
         </w:rPr>
       </w:pPr>
-      <w:bookmarkStart w:id="94" w:name="_Toc23484"/>
-      <w:bookmarkStart w:id="95" w:name="_Toc63245131"/>
+      <w:bookmarkStart w:id="95" w:name="_Toc23484"/>
+      <w:bookmarkStart w:id="96" w:name="_Toc63354239"/>
       <w:r>
         <w:rPr>
           <w:rFonts w:ascii="宋体" w:hAnsi="宋体" w:cs="宋体" w:hint="eastAsia"/>
@@ -16788,8 +16943,8 @@
         </w:rPr>
         <w:t>限量程</w:t>
       </w:r>
-      <w:bookmarkEnd w:id="94"/>
       <w:bookmarkEnd w:id="95"/>
+      <w:bookmarkEnd w:id="96"/>
     </w:p>
     <w:p>
       <w:pPr>
@@ -16805,8 +16960,8 @@
           <w:szCs w:val="30"/>
         </w:rPr>
       </w:pPr>
-      <w:bookmarkStart w:id="96" w:name="_Toc15122"/>
-      <w:bookmarkStart w:id="97" w:name="_Toc63245132"/>
+      <w:bookmarkStart w:id="97" w:name="_Toc15122"/>
+      <w:bookmarkStart w:id="98" w:name="_Toc63354240"/>
       <w:r>
         <w:rPr>
           <w:rFonts w:ascii="宋体" w:hAnsi="宋体" w:cs="宋体" w:hint="eastAsia"/>
@@ -16815,8 +16970,8 @@
         </w:rPr>
         <w:t>限值</w:t>
       </w:r>
-      <w:bookmarkEnd w:id="96"/>
       <w:bookmarkEnd w:id="97"/>
+      <w:bookmarkEnd w:id="98"/>
     </w:p>
     <w:p>
       <w:pPr>
@@ -16832,8 +16987,8 @@
           <w:szCs w:val="30"/>
         </w:rPr>
       </w:pPr>
-      <w:bookmarkStart w:id="98" w:name="_Toc32436"/>
-      <w:bookmarkStart w:id="99" w:name="_Toc63245133"/>
+      <w:bookmarkStart w:id="99" w:name="_Toc32436"/>
+      <w:bookmarkStart w:id="100" w:name="_Toc63354241"/>
       <w:r>
         <w:rPr>
           <w:rFonts w:ascii="宋体" w:hAnsi="宋体" w:cs="宋体" w:hint="eastAsia"/>
@@ -16842,8 +16997,8 @@
         </w:rPr>
         <w:t>前后面板切换</w:t>
       </w:r>
-      <w:bookmarkEnd w:id="98"/>
       <w:bookmarkEnd w:id="99"/>
+      <w:bookmarkEnd w:id="100"/>
     </w:p>
     <w:p>
       <w:pPr>
@@ -16859,8 +17014,8 @@
           <w:szCs w:val="30"/>
         </w:rPr>
       </w:pPr>
-      <w:bookmarkStart w:id="100" w:name="_Toc30547"/>
-      <w:bookmarkStart w:id="101" w:name="_Toc63245134"/>
+      <w:bookmarkStart w:id="101" w:name="_Toc30547"/>
+      <w:bookmarkStart w:id="102" w:name="_Toc63354242"/>
       <w:r>
         <w:rPr>
           <w:rFonts w:ascii="宋体" w:hAnsi="宋体" w:cs="宋体" w:hint="eastAsia"/>
@@ -16869,8 +17024,8 @@
         </w:rPr>
         <w:t>输出控制</w:t>
       </w:r>
-      <w:bookmarkEnd w:id="100"/>
       <w:bookmarkEnd w:id="101"/>
+      <w:bookmarkEnd w:id="102"/>
     </w:p>
     <w:p>
       <w:pPr>
@@ -16886,8 +17041,8 @@
           <w:szCs w:val="30"/>
         </w:rPr>
       </w:pPr>
-      <w:bookmarkStart w:id="102" w:name="_Toc24260"/>
-      <w:bookmarkStart w:id="103" w:name="_Toc63245135"/>
+      <w:bookmarkStart w:id="103" w:name="_Toc24260"/>
+      <w:bookmarkStart w:id="104" w:name="_Toc63354243"/>
       <w:r>
         <w:rPr>
           <w:rFonts w:ascii="宋体" w:hAnsi="宋体" w:cs="宋体" w:hint="eastAsia"/>
@@ -16896,8 +17051,8 @@
         </w:rPr>
         <w:t>设置触发线</w:t>
       </w:r>
-      <w:bookmarkEnd w:id="102"/>
       <w:bookmarkEnd w:id="103"/>
+      <w:bookmarkEnd w:id="104"/>
     </w:p>
     <w:p>
       <w:pPr>
@@ -16913,8 +17068,8 @@
           <w:szCs w:val="30"/>
         </w:rPr>
       </w:pPr>
-      <w:bookmarkStart w:id="104" w:name="_Toc32014"/>
-      <w:bookmarkStart w:id="105" w:name="_Toc63245136"/>
+      <w:bookmarkStart w:id="105" w:name="_Toc32014"/>
+      <w:bookmarkStart w:id="106" w:name="_Toc63354244"/>
       <w:r>
         <w:rPr>
           <w:rFonts w:ascii="宋体" w:hAnsi="宋体" w:cs="宋体" w:hint="eastAsia"/>
@@ -16923,8 +17078,8 @@
         </w:rPr>
         <w:t>设置设备模式</w:t>
       </w:r>
-      <w:bookmarkEnd w:id="104"/>
       <w:bookmarkEnd w:id="105"/>
+      <w:bookmarkEnd w:id="106"/>
     </w:p>
     <w:p>
       <w:pPr>
@@ -16940,8 +17095,8 @@
           <w:szCs w:val="30"/>
         </w:rPr>
       </w:pPr>
-      <w:bookmarkStart w:id="106" w:name="_Toc6080"/>
-      <w:bookmarkStart w:id="107" w:name="_Toc63245137"/>
+      <w:bookmarkStart w:id="107" w:name="_Toc6080"/>
+      <w:bookmarkStart w:id="108" w:name="_Toc63354245"/>
       <w:r>
         <w:rPr>
           <w:rFonts w:ascii="宋体" w:hAnsi="宋体" w:cs="宋体" w:hint="eastAsia"/>
@@ -16950,8 +17105,8 @@
         </w:rPr>
         <w:t>设置扫描模式</w:t>
       </w:r>
-      <w:bookmarkEnd w:id="106"/>
       <w:bookmarkEnd w:id="107"/>
+      <w:bookmarkEnd w:id="108"/>
     </w:p>
     <w:p>
       <w:pPr>
@@ -16967,8 +17122,8 @@
           <w:szCs w:val="30"/>
         </w:rPr>
       </w:pPr>
-      <w:bookmarkStart w:id="108" w:name="_Toc16897"/>
-      <w:bookmarkStart w:id="109" w:name="_Toc63245138"/>
+      <w:bookmarkStart w:id="109" w:name="_Toc16897"/>
+      <w:bookmarkStart w:id="110" w:name="_Toc63354246"/>
       <w:r>
         <w:rPr>
           <w:rFonts w:ascii="宋体" w:hAnsi="宋体" w:cs="宋体" w:hint="eastAsia"/>
@@ -16977,8 +17132,8 @@
         </w:rPr>
         <w:t>设置扫描起点值</w:t>
       </w:r>
-      <w:bookmarkEnd w:id="108"/>
       <w:bookmarkEnd w:id="109"/>
+      <w:bookmarkEnd w:id="110"/>
     </w:p>
     <w:p>
       <w:pPr>
@@ -16994,8 +17149,8 @@
           <w:szCs w:val="30"/>
         </w:rPr>
       </w:pPr>
-      <w:bookmarkStart w:id="110" w:name="_Toc13575"/>
-      <w:bookmarkStart w:id="111" w:name="_Toc63245139"/>
+      <w:bookmarkStart w:id="111" w:name="_Toc13575"/>
+      <w:bookmarkStart w:id="112" w:name="_Toc63354247"/>
       <w:r>
         <w:rPr>
           <w:rFonts w:ascii="宋体" w:hAnsi="宋体" w:cs="宋体" w:hint="eastAsia"/>
@@ -17004,8 +17159,8 @@
         </w:rPr>
         <w:t>设置扫描终点值</w:t>
       </w:r>
-      <w:bookmarkEnd w:id="110"/>
       <w:bookmarkEnd w:id="111"/>
+      <w:bookmarkEnd w:id="112"/>
     </w:p>
     <w:p>
       <w:pPr>
@@ -17021,8 +17176,8 @@
           <w:szCs w:val="30"/>
         </w:rPr>
       </w:pPr>
-      <w:bookmarkStart w:id="112" w:name="_Toc4553"/>
-      <w:bookmarkStart w:id="113" w:name="_Toc63245140"/>
+      <w:bookmarkStart w:id="113" w:name="_Toc4553"/>
+      <w:bookmarkStart w:id="114" w:name="_Toc63354248"/>
       <w:r>
         <w:rPr>
           <w:rFonts w:ascii="宋体" w:hAnsi="宋体" w:cs="宋体" w:hint="eastAsia"/>
@@ -17032,8 +17187,8 @@
         <w:lastRenderedPageBreak/>
         <w:t>设置扫描点数</w:t>
       </w:r>
-      <w:bookmarkEnd w:id="112"/>
       <w:bookmarkEnd w:id="113"/>
+      <w:bookmarkEnd w:id="114"/>
     </w:p>
     <w:p>
       <w:pPr>
@@ -17049,8 +17204,8 @@
           <w:szCs w:val="30"/>
         </w:rPr>
       </w:pPr>
-      <w:bookmarkStart w:id="114" w:name="_Toc30837"/>
-      <w:bookmarkStart w:id="115" w:name="_Toc63245141"/>
+      <w:bookmarkStart w:id="115" w:name="_Toc30837"/>
+      <w:bookmarkStart w:id="116" w:name="_Toc63354249"/>
       <w:r>
         <w:rPr>
           <w:rFonts w:ascii="宋体" w:hAnsi="宋体" w:cs="宋体" w:hint="eastAsia"/>
@@ -17059,8 +17214,8 @@
         </w:rPr>
         <w:t>自定义扫描参数</w:t>
       </w:r>
-      <w:bookmarkEnd w:id="114"/>
       <w:bookmarkEnd w:id="115"/>
+      <w:bookmarkEnd w:id="116"/>
     </w:p>
     <w:p>
       <w:pPr>
@@ -17076,7 +17231,7 @@
           <w:szCs w:val="30"/>
         </w:rPr>
       </w:pPr>
-      <w:bookmarkStart w:id="116" w:name="_Toc63245142"/>
+      <w:bookmarkStart w:id="117" w:name="_Toc63354250"/>
       <w:r>
         <w:rPr>
           <w:rFonts w:ascii="宋体" w:hAnsi="宋体" w:cs="宋体" w:hint="eastAsia"/>
@@ -17085,7 +17240,7 @@
         </w:rPr>
         <w:t>NPLC 设置</w:t>
       </w:r>
-      <w:bookmarkEnd w:id="116"/>
+      <w:bookmarkEnd w:id="117"/>
     </w:p>
     <w:p>
       <w:pPr>
@@ -17101,7 +17256,7 @@
           <w:szCs w:val="30"/>
         </w:rPr>
       </w:pPr>
-      <w:bookmarkStart w:id="117" w:name="_Toc63245143"/>
+      <w:bookmarkStart w:id="118" w:name="_Toc63354251"/>
       <w:r>
         <w:rPr>
           <w:rFonts w:ascii="宋体" w:hAnsi="宋体" w:cs="宋体" w:hint="eastAsia"/>
@@ -17110,7 +17265,7 @@
         </w:rPr>
         <w:t>输出状态查询</w:t>
       </w:r>
-      <w:bookmarkEnd w:id="117"/>
+      <w:bookmarkEnd w:id="118"/>
     </w:p>
     <w:p>
       <w:pPr>
@@ -17126,7 +17281,7 @@
           <w:szCs w:val="30"/>
         </w:rPr>
       </w:pPr>
-      <w:bookmarkStart w:id="118" w:name="_Toc63245144"/>
+      <w:bookmarkStart w:id="119" w:name="_Toc63354252"/>
       <w:r>
         <w:rPr>
           <w:rFonts w:ascii="宋体" w:hAnsi="宋体" w:cs="宋体" w:hint="eastAsia"/>
@@ -17135,7 +17290,7 @@
         </w:rPr>
         <w:t>清除错误缓存</w:t>
       </w:r>
-      <w:bookmarkEnd w:id="118"/>
+      <w:bookmarkEnd w:id="119"/>
     </w:p>
     <w:p>
       <w:pPr>
@@ -17146,7 +17301,7 @@
           <w:szCs w:val="30"/>
         </w:rPr>
       </w:pPr>
-      <w:bookmarkStart w:id="119" w:name="_Toc63245145"/>
+      <w:bookmarkStart w:id="120" w:name="_Toc63354253"/>
       <w:r>
         <w:rPr>
           <w:rFonts w:ascii="宋体" w:hAnsi="宋体" w:cs="宋体" w:hint="eastAsia"/>
@@ -17155,7 +17310,7 @@
         </w:rPr>
         <w:t>3.24 获取错误代码</w:t>
       </w:r>
-      <w:bookmarkEnd w:id="119"/>
+      <w:bookmarkEnd w:id="120"/>
     </w:p>
     <w:p>
       <w:pPr>
@@ -17166,7 +17321,7 @@
           <w:szCs w:val="30"/>
         </w:rPr>
       </w:pPr>
-      <w:bookmarkStart w:id="120" w:name="_Toc63245146"/>
+      <w:bookmarkStart w:id="121" w:name="_Toc63354254"/>
       <w:r>
         <w:rPr>
           <w:rFonts w:ascii="宋体" w:hAnsi="宋体" w:cs="宋体" w:hint="eastAsia"/>
@@ -17175,7 +17330,7 @@
         </w:rPr>
         <w:t>3.25 获取源类型</w:t>
       </w:r>
-      <w:bookmarkEnd w:id="120"/>
+      <w:bookmarkEnd w:id="121"/>
     </w:p>
     <w:p>
       <w:pPr>
@@ -17186,7 +17341,7 @@
           <w:szCs w:val="30"/>
         </w:rPr>
       </w:pPr>
-      <w:bookmarkStart w:id="121" w:name="_Toc63245147"/>
+      <w:bookmarkStart w:id="122" w:name="_Toc63354255"/>
       <w:r>
         <w:rPr>
           <w:rFonts w:ascii="宋体" w:hAnsi="宋体" w:cs="宋体" w:hint="eastAsia"/>
@@ -17211,7 +17366,7 @@
         </w:rPr>
         <w:t xml:space="preserve"> 进入测量模式</w:t>
       </w:r>
-      <w:bookmarkEnd w:id="121"/>
+      <w:bookmarkEnd w:id="122"/>
     </w:p>
     <w:p/>
     <w:sectPr>
@@ -19211,7 +19366,7 @@
 </file>
 
 <file path=customXml/itemProps2.xml><?xml version="1.0" encoding="utf-8"?>
-<ds:datastoreItem xmlns:ds="http://schemas.openxmlformats.org/officeDocument/2006/customXml" ds:itemID="{6DCDAADE-C543-4B63-BF01-8E2612CE12D6}">
+<ds:datastoreItem xmlns:ds="http://schemas.openxmlformats.org/officeDocument/2006/customXml" ds:itemID="{5E9E460E-ADF8-4B66-810C-98B2A35BB19F}">
   <ds:schemaRefs>
     <ds:schemaRef ds:uri="http://schemas.openxmlformats.org/officeDocument/2006/bibliography"/>
   </ds:schemaRefs>
